--- a/Naloga 3/projekt_3_Matjaz.docx
+++ b/Naloga 3/projekt_3_Matjaz.docx
@@ -1,6 +1,6 @@
 
 <file path=word/document.xml><?xml version="1.0" encoding="utf-8"?>
-<w:document xmlns:wpc="http://schemas.microsoft.com/office/word/2010/wordprocessingCanvas" xmlns:cx="http://schemas.microsoft.com/office/drawing/2014/chartex" xmlns:cx1="http://schemas.microsoft.com/office/drawing/2015/9/8/chartex" xmlns:cx2="http://schemas.microsoft.com/office/drawing/2015/10/21/chartex" xmlns:cx3="http://schemas.microsoft.com/office/drawing/2016/5/9/chartex" xmlns:cx4="http://schemas.microsoft.com/office/drawing/2016/5/10/chartex" xmlns:cx5="http://schemas.microsoft.com/office/drawing/2016/5/11/chartex" xmlns:cx6="http://schemas.microsoft.com/office/drawing/2016/5/12/chartex" xmlns:cx7="http://schemas.microsoft.com/office/drawing/2016/5/13/chartex" xmlns:cx8="http://schemas.microsoft.com/office/drawing/2016/5/14/chartex" xmlns:mc="http://schemas.openxmlformats.org/markup-compatibility/2006" xmlns:aink="http://schemas.microsoft.com/office/drawing/2016/ink" xmlns:am3d="http://schemas.microsoft.com/office/drawing/2017/model3d" xmlns:o="urn:schemas-microsoft-com:office:office" xmlns:oel="http://schemas.microsoft.com/office/2019/extlst" xmlns:r="http://schemas.openxmlformats.org/officeDocument/2006/relationships" xmlns:m="http://schemas.openxmlformats.org/officeDocument/2006/math" xmlns:v="urn:schemas-microsoft-com:vml" xmlns:wp14="http://schemas.microsoft.com/office/word/2010/wordprocessingDrawing" xmlns:wp="http://schemas.openxmlformats.org/drawingml/2006/wordprocessingDrawing" xmlns:w10="urn:schemas-microsoft-com:office:word" xmlns:w="http://schemas.openxmlformats.org/wordprocessingml/2006/main" xmlns:w14="http://schemas.microsoft.com/office/word/2010/wordml" xmlns:w15="http://schemas.microsoft.com/office/word/2012/wordml" xmlns:w16cex="http://schemas.microsoft.com/office/word/2018/wordml/cex" xmlns:w16cid="http://schemas.microsoft.com/office/word/2016/wordml/cid" xmlns:w16="http://schemas.microsoft.com/office/word/2018/wordml" xmlns:w16du="http://schemas.microsoft.com/office/word/2023/wordml/word16du" xmlns:w16sdtdh="http://schemas.microsoft.com/office/word/2020/wordml/sdtdatahash" xmlns:w16sdtfl="http://schemas.microsoft.com/office/word/2024/wordml/sdtformatlock" xmlns:w16se="http://schemas.microsoft.com/office/word/2015/wordml/symex" xmlns:wpg="http://schemas.microsoft.com/office/word/2010/wordprocessingGroup" xmlns:wpi="http://schemas.microsoft.com/office/word/2010/wordprocessingInk" xmlns:wne="http://schemas.microsoft.com/office/word/2006/wordml" xmlns:wps="http://schemas.microsoft.com/office/word/2010/wordprocessingShape" mc:Ignorable="w14 w15 w16se w16cid w16 w16cex w16sdtdh w16sdtfl w16du wp14">
+<w:document xmlns:wpc="http://schemas.microsoft.com/office/word/2010/wordprocessingCanvas" xmlns:cx="http://schemas.microsoft.com/office/drawing/2014/chartex" xmlns:cx1="http://schemas.microsoft.com/office/drawing/2015/9/8/chartex" xmlns:mc="http://schemas.openxmlformats.org/markup-compatibility/2006" xmlns:o="urn:schemas-microsoft-com:office:office" xmlns:r="http://schemas.openxmlformats.org/officeDocument/2006/relationships" xmlns:m="http://schemas.openxmlformats.org/officeDocument/2006/math" xmlns:v="urn:schemas-microsoft-com:vml" xmlns:wp14="http://schemas.microsoft.com/office/word/2010/wordprocessingDrawing" xmlns:wp="http://schemas.openxmlformats.org/drawingml/2006/wordprocessingDrawing" xmlns:w10="urn:schemas-microsoft-com:office:word" xmlns:w="http://schemas.openxmlformats.org/wordprocessingml/2006/main" xmlns:w14="http://schemas.microsoft.com/office/word/2010/wordml" xmlns:w15="http://schemas.microsoft.com/office/word/2012/wordml" xmlns:w16se="http://schemas.microsoft.com/office/word/2015/wordml/symex" xmlns:wpg="http://schemas.microsoft.com/office/word/2010/wordprocessingGroup" xmlns:wpi="http://schemas.microsoft.com/office/word/2010/wordprocessingInk" xmlns:wne="http://schemas.microsoft.com/office/word/2006/wordml" xmlns:wps="http://schemas.microsoft.com/office/word/2010/wordprocessingShape" mc:Ignorable="w14 w15 w16se wp14">
   <w:body>
     <w:p>
       <w:pPr>
@@ -420,30 +420,12 @@
           <w:szCs w:val="24"/>
           <w:lang w:val="sl-SI"/>
         </w:rPr>
-        <w:t xml:space="preserve">Trzin, </w:t>
-      </w:r>
-      <w:r>
-        <w:rPr>
-          <w:rFonts w:ascii="Times New Roman" w:hAnsi="Times New Roman" w:cs="Times New Roman"/>
-          <w:sz w:val="24"/>
-          <w:szCs w:val="24"/>
-          <w:lang w:val="sl-SI"/>
-        </w:rPr>
-        <w:t>Marec</w:t>
-      </w:r>
-      <w:r>
-        <w:rPr>
-          <w:rFonts w:ascii="Times New Roman" w:hAnsi="Times New Roman" w:cs="Times New Roman"/>
-          <w:sz w:val="24"/>
-          <w:szCs w:val="24"/>
-          <w:lang w:val="sl-SI"/>
-        </w:rPr>
-        <w:t>, 2025</w:t>
-      </w:r>
-    </w:p>
-    <w:p>
-      <w:pPr>
-        <w:pStyle w:val="ListParagraph"/>
+        <w:t>Trzin, Marec, 2025</w:t>
+      </w:r>
+    </w:p>
+    <w:p>
+      <w:pPr>
+        <w:pStyle w:val="Odstavekseznama"/>
         <w:numPr>
           <w:ilvl w:val="0"/>
           <w:numId w:val="2"/>
@@ -479,8 +461,10 @@
       <w:r>
         <w:rPr>
           <w:rFonts w:ascii="Times New Roman" w:hAnsi="Times New Roman" w:cs="Times New Roman"/>
-          <w:sz w:val="24"/>
-          <w:szCs w:val="24"/>
+          <w:noProof/>
+          <w:sz w:val="24"/>
+          <w:szCs w:val="24"/>
+          <w:lang w:val="sl-SI" w:eastAsia="sl-SI"/>
         </w:rPr>
         <w:drawing>
           <wp:inline distT="0" distB="0" distL="0" distR="0" wp14:anchorId="4217CD7B" wp14:editId="3F73818E">
@@ -527,50 +511,988 @@
           <w:szCs w:val="24"/>
         </w:rPr>
       </w:pPr>
-      <w:r>
-        <w:rPr>
-          <w:rFonts w:ascii="Times New Roman" w:hAnsi="Times New Roman" w:cs="Times New Roman"/>
-          <w:sz w:val="24"/>
-          <w:szCs w:val="24"/>
-        </w:rPr>
-        <w:t xml:space="preserve">Vidimo, da je dano </w:t>
-      </w:r>
-      <w:r>
-        <w:rPr>
-          <w:rFonts w:ascii="Times New Roman" w:hAnsi="Times New Roman" w:cs="Times New Roman"/>
-          <w:sz w:val="24"/>
-          <w:szCs w:val="24"/>
-        </w:rPr>
-        <w:t xml:space="preserve">dvovrstno </w:t>
-      </w:r>
-      <w:r>
-        <w:rPr>
-          <w:rFonts w:ascii="Times New Roman" w:hAnsi="Times New Roman" w:cs="Times New Roman"/>
-          <w:sz w:val="24"/>
-          <w:szCs w:val="24"/>
-        </w:rPr>
-        <w:t xml:space="preserve">omrežje </w:t>
-      </w:r>
-      <w:r>
-        <w:rPr>
-          <w:rFonts w:ascii="Times New Roman" w:hAnsi="Times New Roman" w:cs="Times New Roman"/>
-          <w:sz w:val="24"/>
-          <w:szCs w:val="24"/>
-        </w:rPr>
-        <w:t>sestavljeno iz 180411</w:t>
-      </w:r>
-      <w:r>
-        <w:rPr>
-          <w:rFonts w:ascii="Times New Roman" w:hAnsi="Times New Roman" w:cs="Times New Roman"/>
-          <w:sz w:val="24"/>
-          <w:szCs w:val="24"/>
-        </w:rPr>
-        <w:t xml:space="preserve"> vozlišč in 660760 usmerjenih povezav in je posledično usmerjeno.</w:t>
-      </w:r>
-    </w:p>
-    <w:p>
-      <w:pPr>
-        <w:pStyle w:val="ListParagraph"/>
+      <w:proofErr w:type="spellStart"/>
+      <w:r>
+        <w:rPr>
+          <w:rFonts w:ascii="Times New Roman" w:hAnsi="Times New Roman" w:cs="Times New Roman"/>
+          <w:sz w:val="24"/>
+          <w:szCs w:val="24"/>
+        </w:rPr>
+        <w:t>Vidimo</w:t>
+      </w:r>
+      <w:proofErr w:type="spellEnd"/>
+      <w:r>
+        <w:rPr>
+          <w:rFonts w:ascii="Times New Roman" w:hAnsi="Times New Roman" w:cs="Times New Roman"/>
+          <w:sz w:val="24"/>
+          <w:szCs w:val="24"/>
+        </w:rPr>
+        <w:t xml:space="preserve">, da je </w:t>
+      </w:r>
+      <w:proofErr w:type="spellStart"/>
+      <w:r>
+        <w:rPr>
+          <w:rFonts w:ascii="Times New Roman" w:hAnsi="Times New Roman" w:cs="Times New Roman"/>
+          <w:sz w:val="24"/>
+          <w:szCs w:val="24"/>
+        </w:rPr>
+        <w:t>dano</w:t>
+      </w:r>
+      <w:proofErr w:type="spellEnd"/>
+      <w:r>
+        <w:rPr>
+          <w:rFonts w:ascii="Times New Roman" w:hAnsi="Times New Roman" w:cs="Times New Roman"/>
+          <w:sz w:val="24"/>
+          <w:szCs w:val="24"/>
+        </w:rPr>
+        <w:t xml:space="preserve"> </w:t>
+      </w:r>
+      <w:proofErr w:type="spellStart"/>
+      <w:r>
+        <w:rPr>
+          <w:rFonts w:ascii="Times New Roman" w:hAnsi="Times New Roman" w:cs="Times New Roman"/>
+          <w:sz w:val="24"/>
+          <w:szCs w:val="24"/>
+        </w:rPr>
+        <w:t>dvovrstno</w:t>
+      </w:r>
+      <w:proofErr w:type="spellEnd"/>
+      <w:r>
+        <w:rPr>
+          <w:rFonts w:ascii="Times New Roman" w:hAnsi="Times New Roman" w:cs="Times New Roman"/>
+          <w:sz w:val="24"/>
+          <w:szCs w:val="24"/>
+        </w:rPr>
+        <w:t xml:space="preserve"> </w:t>
+      </w:r>
+      <w:proofErr w:type="spellStart"/>
+      <w:r>
+        <w:rPr>
+          <w:rFonts w:ascii="Times New Roman" w:hAnsi="Times New Roman" w:cs="Times New Roman"/>
+          <w:sz w:val="24"/>
+          <w:szCs w:val="24"/>
+        </w:rPr>
+        <w:t>omrežje</w:t>
+      </w:r>
+      <w:proofErr w:type="spellEnd"/>
+      <w:r>
+        <w:rPr>
+          <w:rFonts w:ascii="Times New Roman" w:hAnsi="Times New Roman" w:cs="Times New Roman"/>
+          <w:sz w:val="24"/>
+          <w:szCs w:val="24"/>
+        </w:rPr>
+        <w:t xml:space="preserve"> </w:t>
+      </w:r>
+      <w:proofErr w:type="spellStart"/>
+      <w:r>
+        <w:rPr>
+          <w:rFonts w:ascii="Times New Roman" w:hAnsi="Times New Roman" w:cs="Times New Roman"/>
+          <w:sz w:val="24"/>
+          <w:szCs w:val="24"/>
+        </w:rPr>
+        <w:t>sestavljeno</w:t>
+      </w:r>
+      <w:proofErr w:type="spellEnd"/>
+      <w:r>
+        <w:rPr>
+          <w:rFonts w:ascii="Times New Roman" w:hAnsi="Times New Roman" w:cs="Times New Roman"/>
+          <w:sz w:val="24"/>
+          <w:szCs w:val="24"/>
+        </w:rPr>
+        <w:t xml:space="preserve"> </w:t>
+      </w:r>
+      <w:proofErr w:type="spellStart"/>
+      <w:r>
+        <w:rPr>
+          <w:rFonts w:ascii="Times New Roman" w:hAnsi="Times New Roman" w:cs="Times New Roman"/>
+          <w:sz w:val="24"/>
+          <w:szCs w:val="24"/>
+        </w:rPr>
+        <w:t>iz</w:t>
+      </w:r>
+      <w:proofErr w:type="spellEnd"/>
+      <w:r>
+        <w:rPr>
+          <w:rFonts w:ascii="Times New Roman" w:hAnsi="Times New Roman" w:cs="Times New Roman"/>
+          <w:sz w:val="24"/>
+          <w:szCs w:val="24"/>
+        </w:rPr>
+        <w:t xml:space="preserve"> 180411</w:t>
+      </w:r>
+      <w:r>
+        <w:rPr>
+          <w:rFonts w:ascii="Times New Roman" w:hAnsi="Times New Roman" w:cs="Times New Roman"/>
+          <w:sz w:val="24"/>
+          <w:szCs w:val="24"/>
+        </w:rPr>
+        <w:t xml:space="preserve"> </w:t>
+      </w:r>
+      <w:proofErr w:type="spellStart"/>
+      <w:r>
+        <w:rPr>
+          <w:rFonts w:ascii="Times New Roman" w:hAnsi="Times New Roman" w:cs="Times New Roman"/>
+          <w:sz w:val="24"/>
+          <w:szCs w:val="24"/>
+        </w:rPr>
+        <w:t>vozlišč</w:t>
+      </w:r>
+      <w:proofErr w:type="spellEnd"/>
+      <w:r>
+        <w:rPr>
+          <w:rFonts w:ascii="Times New Roman" w:hAnsi="Times New Roman" w:cs="Times New Roman"/>
+          <w:sz w:val="24"/>
+          <w:szCs w:val="24"/>
+        </w:rPr>
+        <w:t xml:space="preserve"> in 660760 </w:t>
+      </w:r>
+      <w:proofErr w:type="spellStart"/>
+      <w:r>
+        <w:rPr>
+          <w:rFonts w:ascii="Times New Roman" w:hAnsi="Times New Roman" w:cs="Times New Roman"/>
+          <w:sz w:val="24"/>
+          <w:szCs w:val="24"/>
+        </w:rPr>
+        <w:t>usmerjenih</w:t>
+      </w:r>
+      <w:proofErr w:type="spellEnd"/>
+      <w:r>
+        <w:rPr>
+          <w:rFonts w:ascii="Times New Roman" w:hAnsi="Times New Roman" w:cs="Times New Roman"/>
+          <w:sz w:val="24"/>
+          <w:szCs w:val="24"/>
+        </w:rPr>
+        <w:t xml:space="preserve"> </w:t>
+      </w:r>
+      <w:proofErr w:type="spellStart"/>
+      <w:r>
+        <w:rPr>
+          <w:rFonts w:ascii="Times New Roman" w:hAnsi="Times New Roman" w:cs="Times New Roman"/>
+          <w:sz w:val="24"/>
+          <w:szCs w:val="24"/>
+        </w:rPr>
+        <w:t>povezav</w:t>
+      </w:r>
+      <w:proofErr w:type="spellEnd"/>
+      <w:r>
+        <w:rPr>
+          <w:rFonts w:ascii="Times New Roman" w:hAnsi="Times New Roman" w:cs="Times New Roman"/>
+          <w:sz w:val="24"/>
+          <w:szCs w:val="24"/>
+        </w:rPr>
+        <w:t xml:space="preserve"> in je </w:t>
+      </w:r>
+      <w:proofErr w:type="spellStart"/>
+      <w:r>
+        <w:rPr>
+          <w:rFonts w:ascii="Times New Roman" w:hAnsi="Times New Roman" w:cs="Times New Roman"/>
+          <w:sz w:val="24"/>
+          <w:szCs w:val="24"/>
+        </w:rPr>
+        <w:t>posledično</w:t>
+      </w:r>
+      <w:proofErr w:type="spellEnd"/>
+      <w:r>
+        <w:rPr>
+          <w:rFonts w:ascii="Times New Roman" w:hAnsi="Times New Roman" w:cs="Times New Roman"/>
+          <w:sz w:val="24"/>
+          <w:szCs w:val="24"/>
+        </w:rPr>
+        <w:t xml:space="preserve"> </w:t>
+      </w:r>
+      <w:proofErr w:type="spellStart"/>
+      <w:r>
+        <w:rPr>
+          <w:rFonts w:ascii="Times New Roman" w:hAnsi="Times New Roman" w:cs="Times New Roman"/>
+          <w:sz w:val="24"/>
+          <w:szCs w:val="24"/>
+        </w:rPr>
+        <w:t>usmerjeno</w:t>
+      </w:r>
+      <w:proofErr w:type="spellEnd"/>
+      <w:r>
+        <w:rPr>
+          <w:rFonts w:ascii="Times New Roman" w:hAnsi="Times New Roman" w:cs="Times New Roman"/>
+          <w:sz w:val="24"/>
+          <w:szCs w:val="24"/>
+        </w:rPr>
+        <w:t>.</w:t>
+      </w:r>
+      <w:r>
+        <w:rPr>
+          <w:rFonts w:ascii="Times New Roman" w:hAnsi="Times New Roman" w:cs="Times New Roman"/>
+          <w:sz w:val="24"/>
+          <w:szCs w:val="24"/>
+        </w:rPr>
+        <w:t xml:space="preserve"> </w:t>
+      </w:r>
+      <w:proofErr w:type="spellStart"/>
+      <w:r>
+        <w:rPr>
+          <w:rFonts w:ascii="Times New Roman" w:hAnsi="Times New Roman" w:cs="Times New Roman"/>
+          <w:sz w:val="24"/>
+          <w:szCs w:val="24"/>
+        </w:rPr>
+        <w:t>Prav</w:t>
+      </w:r>
+      <w:proofErr w:type="spellEnd"/>
+      <w:r>
+        <w:rPr>
+          <w:rFonts w:ascii="Times New Roman" w:hAnsi="Times New Roman" w:cs="Times New Roman"/>
+          <w:sz w:val="24"/>
+          <w:szCs w:val="24"/>
+        </w:rPr>
+        <w:t xml:space="preserve"> </w:t>
+      </w:r>
+      <w:proofErr w:type="spellStart"/>
+      <w:r>
+        <w:rPr>
+          <w:rFonts w:ascii="Times New Roman" w:hAnsi="Times New Roman" w:cs="Times New Roman"/>
+          <w:sz w:val="24"/>
+          <w:szCs w:val="24"/>
+        </w:rPr>
+        <w:t>tako</w:t>
+      </w:r>
+      <w:proofErr w:type="spellEnd"/>
+      <w:r>
+        <w:rPr>
+          <w:rFonts w:ascii="Times New Roman" w:hAnsi="Times New Roman" w:cs="Times New Roman"/>
+          <w:sz w:val="24"/>
+          <w:szCs w:val="24"/>
+        </w:rPr>
+        <w:t xml:space="preserve"> </w:t>
+      </w:r>
+      <w:proofErr w:type="spellStart"/>
+      <w:r>
+        <w:rPr>
+          <w:rFonts w:ascii="Times New Roman" w:hAnsi="Times New Roman" w:cs="Times New Roman"/>
+          <w:sz w:val="24"/>
+          <w:szCs w:val="24"/>
+        </w:rPr>
+        <w:t>vidimo</w:t>
+      </w:r>
+      <w:proofErr w:type="spellEnd"/>
+      <w:r>
+        <w:rPr>
+          <w:rFonts w:ascii="Times New Roman" w:hAnsi="Times New Roman" w:cs="Times New Roman"/>
+          <w:sz w:val="24"/>
+          <w:szCs w:val="24"/>
+        </w:rPr>
+        <w:t xml:space="preserve">, da </w:t>
+      </w:r>
+      <w:proofErr w:type="spellStart"/>
+      <w:r>
+        <w:rPr>
+          <w:rFonts w:ascii="Times New Roman" w:hAnsi="Times New Roman" w:cs="Times New Roman"/>
+          <w:sz w:val="24"/>
+          <w:szCs w:val="24"/>
+        </w:rPr>
+        <w:t>omrežje</w:t>
+      </w:r>
+      <w:proofErr w:type="spellEnd"/>
+      <w:r>
+        <w:rPr>
+          <w:rFonts w:ascii="Times New Roman" w:hAnsi="Times New Roman" w:cs="Times New Roman"/>
+          <w:sz w:val="24"/>
+          <w:szCs w:val="24"/>
+        </w:rPr>
+        <w:t xml:space="preserve"> </w:t>
+      </w:r>
+      <w:proofErr w:type="spellStart"/>
+      <w:r>
+        <w:rPr>
+          <w:rFonts w:ascii="Times New Roman" w:hAnsi="Times New Roman" w:cs="Times New Roman"/>
+          <w:sz w:val="24"/>
+          <w:szCs w:val="24"/>
+        </w:rPr>
+        <w:t>nima</w:t>
+      </w:r>
+      <w:proofErr w:type="spellEnd"/>
+      <w:r>
+        <w:rPr>
+          <w:rFonts w:ascii="Times New Roman" w:hAnsi="Times New Roman" w:cs="Times New Roman"/>
+          <w:sz w:val="24"/>
+          <w:szCs w:val="24"/>
+        </w:rPr>
+        <w:t xml:space="preserve"> </w:t>
+      </w:r>
+      <w:proofErr w:type="spellStart"/>
+      <w:r>
+        <w:rPr>
+          <w:rFonts w:ascii="Times New Roman" w:hAnsi="Times New Roman" w:cs="Times New Roman"/>
+          <w:sz w:val="24"/>
+          <w:szCs w:val="24"/>
+        </w:rPr>
+        <w:t>zank</w:t>
+      </w:r>
+      <w:proofErr w:type="spellEnd"/>
+      <w:r>
+        <w:rPr>
+          <w:rFonts w:ascii="Times New Roman" w:hAnsi="Times New Roman" w:cs="Times New Roman"/>
+          <w:sz w:val="24"/>
+          <w:szCs w:val="24"/>
+        </w:rPr>
+        <w:t xml:space="preserve"> in </w:t>
+      </w:r>
+      <w:proofErr w:type="spellStart"/>
+      <w:r>
+        <w:rPr>
+          <w:rFonts w:ascii="Times New Roman" w:hAnsi="Times New Roman" w:cs="Times New Roman"/>
+          <w:sz w:val="24"/>
+          <w:szCs w:val="24"/>
+        </w:rPr>
+        <w:t>vzporednih</w:t>
+      </w:r>
+      <w:proofErr w:type="spellEnd"/>
+      <w:r>
+        <w:rPr>
+          <w:rFonts w:ascii="Times New Roman" w:hAnsi="Times New Roman" w:cs="Times New Roman"/>
+          <w:sz w:val="24"/>
+          <w:szCs w:val="24"/>
+        </w:rPr>
+        <w:t xml:space="preserve"> </w:t>
+      </w:r>
+      <w:proofErr w:type="spellStart"/>
+      <w:r>
+        <w:rPr>
+          <w:rFonts w:ascii="Times New Roman" w:hAnsi="Times New Roman" w:cs="Times New Roman"/>
+          <w:sz w:val="24"/>
+          <w:szCs w:val="24"/>
+        </w:rPr>
+        <w:t>povezav</w:t>
+      </w:r>
+      <w:proofErr w:type="spellEnd"/>
+      <w:r>
+        <w:rPr>
+          <w:rFonts w:ascii="Times New Roman" w:hAnsi="Times New Roman" w:cs="Times New Roman"/>
+          <w:sz w:val="24"/>
+          <w:szCs w:val="24"/>
+        </w:rPr>
+        <w:t>.</w:t>
+      </w:r>
+    </w:p>
+    <w:p>
+      <w:pPr>
+        <w:rPr>
+          <w:rFonts w:ascii="Times New Roman" w:hAnsi="Times New Roman" w:cs="Times New Roman"/>
+          <w:sz w:val="24"/>
+          <w:szCs w:val="24"/>
+        </w:rPr>
+      </w:pPr>
+      <w:r>
+        <w:rPr>
+          <w:rFonts w:ascii="Times New Roman" w:hAnsi="Times New Roman" w:cs="Times New Roman"/>
+          <w:sz w:val="24"/>
+          <w:szCs w:val="24"/>
+        </w:rPr>
+        <w:t xml:space="preserve">Na </w:t>
+      </w:r>
+      <w:proofErr w:type="spellStart"/>
+      <w:r>
+        <w:rPr>
+          <w:rFonts w:ascii="Times New Roman" w:hAnsi="Times New Roman" w:cs="Times New Roman"/>
+          <w:sz w:val="24"/>
+          <w:szCs w:val="24"/>
+        </w:rPr>
+        <w:t>spodnji</w:t>
+      </w:r>
+      <w:proofErr w:type="spellEnd"/>
+      <w:r>
+        <w:rPr>
+          <w:rFonts w:ascii="Times New Roman" w:hAnsi="Times New Roman" w:cs="Times New Roman"/>
+          <w:sz w:val="24"/>
+          <w:szCs w:val="24"/>
+        </w:rPr>
+        <w:t xml:space="preserve"> </w:t>
+      </w:r>
+      <w:proofErr w:type="spellStart"/>
+      <w:r>
+        <w:rPr>
+          <w:rFonts w:ascii="Times New Roman" w:hAnsi="Times New Roman" w:cs="Times New Roman"/>
+          <w:sz w:val="24"/>
+          <w:szCs w:val="24"/>
+        </w:rPr>
+        <w:t>sliki</w:t>
+      </w:r>
+      <w:proofErr w:type="spellEnd"/>
+      <w:r>
+        <w:rPr>
+          <w:rFonts w:ascii="Times New Roman" w:hAnsi="Times New Roman" w:cs="Times New Roman"/>
+          <w:sz w:val="24"/>
+          <w:szCs w:val="24"/>
+        </w:rPr>
+        <w:t xml:space="preserve"> </w:t>
+      </w:r>
+      <w:proofErr w:type="spellStart"/>
+      <w:r>
+        <w:rPr>
+          <w:rFonts w:ascii="Times New Roman" w:hAnsi="Times New Roman" w:cs="Times New Roman"/>
+          <w:sz w:val="24"/>
+          <w:szCs w:val="24"/>
+        </w:rPr>
+        <w:t>vidimo</w:t>
+      </w:r>
+      <w:proofErr w:type="spellEnd"/>
+      <w:r>
+        <w:rPr>
+          <w:rFonts w:ascii="Times New Roman" w:hAnsi="Times New Roman" w:cs="Times New Roman"/>
+          <w:sz w:val="24"/>
+          <w:szCs w:val="24"/>
+        </w:rPr>
+        <w:t xml:space="preserve"> 20 </w:t>
+      </w:r>
+      <w:proofErr w:type="spellStart"/>
+      <w:r>
+        <w:rPr>
+          <w:rFonts w:ascii="Times New Roman" w:hAnsi="Times New Roman" w:cs="Times New Roman"/>
+          <w:sz w:val="24"/>
+          <w:szCs w:val="24"/>
+        </w:rPr>
+        <w:t>vozlišč</w:t>
+      </w:r>
+      <w:proofErr w:type="spellEnd"/>
+      <w:r>
+        <w:rPr>
+          <w:rFonts w:ascii="Times New Roman" w:hAnsi="Times New Roman" w:cs="Times New Roman"/>
+          <w:sz w:val="24"/>
+          <w:szCs w:val="24"/>
+        </w:rPr>
+        <w:t xml:space="preserve"> z </w:t>
+      </w:r>
+      <w:proofErr w:type="spellStart"/>
+      <w:r>
+        <w:rPr>
+          <w:rFonts w:ascii="Times New Roman" w:hAnsi="Times New Roman" w:cs="Times New Roman"/>
+          <w:sz w:val="24"/>
+          <w:szCs w:val="24"/>
+        </w:rPr>
+        <w:t>najvišjo</w:t>
+      </w:r>
+      <w:proofErr w:type="spellEnd"/>
+      <w:r>
+        <w:rPr>
+          <w:rFonts w:ascii="Times New Roman" w:hAnsi="Times New Roman" w:cs="Times New Roman"/>
+          <w:sz w:val="24"/>
+          <w:szCs w:val="24"/>
+        </w:rPr>
+        <w:t xml:space="preserve"> </w:t>
+      </w:r>
+      <w:proofErr w:type="spellStart"/>
+      <w:r>
+        <w:rPr>
+          <w:rFonts w:ascii="Times New Roman" w:hAnsi="Times New Roman" w:cs="Times New Roman"/>
+          <w:sz w:val="24"/>
+          <w:szCs w:val="24"/>
+        </w:rPr>
+        <w:t>vhodnjo</w:t>
+      </w:r>
+      <w:proofErr w:type="spellEnd"/>
+      <w:r>
+        <w:rPr>
+          <w:rFonts w:ascii="Times New Roman" w:hAnsi="Times New Roman" w:cs="Times New Roman"/>
+          <w:sz w:val="24"/>
+          <w:szCs w:val="24"/>
+        </w:rPr>
+        <w:t xml:space="preserve"> </w:t>
+      </w:r>
+      <w:proofErr w:type="spellStart"/>
+      <w:r>
+        <w:rPr>
+          <w:rFonts w:ascii="Times New Roman" w:hAnsi="Times New Roman" w:cs="Times New Roman"/>
+          <w:sz w:val="24"/>
+          <w:szCs w:val="24"/>
+        </w:rPr>
+        <w:t>stopnjo</w:t>
+      </w:r>
+      <w:proofErr w:type="spellEnd"/>
+      <w:r>
+        <w:rPr>
+          <w:rFonts w:ascii="Times New Roman" w:hAnsi="Times New Roman" w:cs="Times New Roman"/>
+          <w:sz w:val="24"/>
+          <w:szCs w:val="24"/>
+        </w:rPr>
+        <w:t>.</w:t>
+      </w:r>
+    </w:p>
+    <w:p>
+      <w:pPr>
+        <w:rPr>
+          <w:rFonts w:ascii="Times New Roman" w:hAnsi="Times New Roman" w:cs="Times New Roman"/>
+          <w:sz w:val="24"/>
+          <w:szCs w:val="24"/>
+        </w:rPr>
+      </w:pPr>
+      <w:r>
+        <w:rPr>
+          <w:noProof/>
+          <w:lang w:val="sl-SI" w:eastAsia="sl-SI"/>
+          <w14:ligatures w14:val="standardContextual"/>
+        </w:rPr>
+        <w:drawing>
+          <wp:inline distT="0" distB="0" distL="0" distR="0" wp14:anchorId="3B50461B" wp14:editId="1D5D15F5">
+            <wp:extent cx="5731510" cy="4108450"/>
+            <wp:effectExtent l="0" t="0" r="2540" b="6350"/>
+            <wp:docPr id="1" name="Slika 1"/>
+            <wp:cNvGraphicFramePr>
+              <a:graphicFrameLocks xmlns:a="http://schemas.openxmlformats.org/drawingml/2006/main" noChangeAspect="1"/>
+            </wp:cNvGraphicFramePr>
+            <a:graphic xmlns:a="http://schemas.openxmlformats.org/drawingml/2006/main">
+              <a:graphicData uri="http://schemas.openxmlformats.org/drawingml/2006/picture">
+                <pic:pic xmlns:pic="http://schemas.openxmlformats.org/drawingml/2006/picture">
+                  <pic:nvPicPr>
+                    <pic:cNvPr id="1" name=""/>
+                    <pic:cNvPicPr/>
+                  </pic:nvPicPr>
+                  <pic:blipFill>
+                    <a:blip r:embed="rId8"/>
+                    <a:stretch>
+                      <a:fillRect/>
+                    </a:stretch>
+                  </pic:blipFill>
+                  <pic:spPr>
+                    <a:xfrm>
+                      <a:off x="0" y="0"/>
+                      <a:ext cx="5731510" cy="4108450"/>
+                    </a:xfrm>
+                    <a:prstGeom prst="rect">
+                      <a:avLst/>
+                    </a:prstGeom>
+                  </pic:spPr>
+                </pic:pic>
+              </a:graphicData>
+            </a:graphic>
+          </wp:inline>
+        </w:drawing>
+      </w:r>
+    </w:p>
+    <w:p>
+      <w:pPr>
+        <w:rPr>
+          <w:rFonts w:ascii="Times New Roman" w:hAnsi="Times New Roman" w:cs="Times New Roman"/>
+          <w:sz w:val="24"/>
+          <w:szCs w:val="24"/>
+        </w:rPr>
+      </w:pPr>
+      <w:r>
+        <w:rPr>
+          <w:rFonts w:ascii="Times New Roman" w:hAnsi="Times New Roman" w:cs="Times New Roman"/>
+          <w:sz w:val="24"/>
+          <w:szCs w:val="24"/>
+        </w:rPr>
+        <w:t xml:space="preserve">Na </w:t>
+      </w:r>
+      <w:proofErr w:type="spellStart"/>
+      <w:r>
+        <w:rPr>
+          <w:rFonts w:ascii="Times New Roman" w:hAnsi="Times New Roman" w:cs="Times New Roman"/>
+          <w:sz w:val="24"/>
+          <w:szCs w:val="24"/>
+        </w:rPr>
+        <w:t>spodnji</w:t>
+      </w:r>
+      <w:proofErr w:type="spellEnd"/>
+      <w:r>
+        <w:rPr>
+          <w:rFonts w:ascii="Times New Roman" w:hAnsi="Times New Roman" w:cs="Times New Roman"/>
+          <w:sz w:val="24"/>
+          <w:szCs w:val="24"/>
+        </w:rPr>
+        <w:t xml:space="preserve"> </w:t>
+      </w:r>
+      <w:proofErr w:type="spellStart"/>
+      <w:r>
+        <w:rPr>
+          <w:rFonts w:ascii="Times New Roman" w:hAnsi="Times New Roman" w:cs="Times New Roman"/>
+          <w:sz w:val="24"/>
+          <w:szCs w:val="24"/>
+        </w:rPr>
+        <w:t>sliki</w:t>
+      </w:r>
+      <w:proofErr w:type="spellEnd"/>
+      <w:r>
+        <w:rPr>
+          <w:rFonts w:ascii="Times New Roman" w:hAnsi="Times New Roman" w:cs="Times New Roman"/>
+          <w:sz w:val="24"/>
+          <w:szCs w:val="24"/>
+        </w:rPr>
+        <w:t xml:space="preserve"> pa </w:t>
+      </w:r>
+      <w:proofErr w:type="spellStart"/>
+      <w:r>
+        <w:rPr>
+          <w:rFonts w:ascii="Times New Roman" w:hAnsi="Times New Roman" w:cs="Times New Roman"/>
+          <w:sz w:val="24"/>
+          <w:szCs w:val="24"/>
+        </w:rPr>
+        <w:t>vidimo</w:t>
+      </w:r>
+      <w:proofErr w:type="spellEnd"/>
+      <w:r>
+        <w:rPr>
+          <w:rFonts w:ascii="Times New Roman" w:hAnsi="Times New Roman" w:cs="Times New Roman"/>
+          <w:sz w:val="24"/>
+          <w:szCs w:val="24"/>
+        </w:rPr>
+        <w:t xml:space="preserve"> 20 </w:t>
+      </w:r>
+      <w:proofErr w:type="spellStart"/>
+      <w:r>
+        <w:rPr>
+          <w:rFonts w:ascii="Times New Roman" w:hAnsi="Times New Roman" w:cs="Times New Roman"/>
+          <w:sz w:val="24"/>
+          <w:szCs w:val="24"/>
+        </w:rPr>
+        <w:t>vozlišč</w:t>
+      </w:r>
+      <w:proofErr w:type="spellEnd"/>
+      <w:r>
+        <w:rPr>
+          <w:rFonts w:ascii="Times New Roman" w:hAnsi="Times New Roman" w:cs="Times New Roman"/>
+          <w:sz w:val="24"/>
+          <w:szCs w:val="24"/>
+        </w:rPr>
+        <w:t xml:space="preserve"> z </w:t>
+      </w:r>
+      <w:proofErr w:type="spellStart"/>
+      <w:r>
+        <w:rPr>
+          <w:rFonts w:ascii="Times New Roman" w:hAnsi="Times New Roman" w:cs="Times New Roman"/>
+          <w:sz w:val="24"/>
+          <w:szCs w:val="24"/>
+        </w:rPr>
+        <w:t>najvišjo</w:t>
+      </w:r>
+      <w:proofErr w:type="spellEnd"/>
+      <w:r>
+        <w:rPr>
+          <w:rFonts w:ascii="Times New Roman" w:hAnsi="Times New Roman" w:cs="Times New Roman"/>
+          <w:sz w:val="24"/>
+          <w:szCs w:val="24"/>
+        </w:rPr>
+        <w:t xml:space="preserve"> </w:t>
+      </w:r>
+      <w:proofErr w:type="spellStart"/>
+      <w:r>
+        <w:rPr>
+          <w:rFonts w:ascii="Times New Roman" w:hAnsi="Times New Roman" w:cs="Times New Roman"/>
+          <w:sz w:val="24"/>
+          <w:szCs w:val="24"/>
+        </w:rPr>
+        <w:t>izhodno</w:t>
+      </w:r>
+      <w:proofErr w:type="spellEnd"/>
+      <w:r>
+        <w:rPr>
+          <w:rFonts w:ascii="Times New Roman" w:hAnsi="Times New Roman" w:cs="Times New Roman"/>
+          <w:sz w:val="24"/>
+          <w:szCs w:val="24"/>
+        </w:rPr>
+        <w:t xml:space="preserve"> </w:t>
+      </w:r>
+      <w:proofErr w:type="spellStart"/>
+      <w:r>
+        <w:rPr>
+          <w:rFonts w:ascii="Times New Roman" w:hAnsi="Times New Roman" w:cs="Times New Roman"/>
+          <w:sz w:val="24"/>
+          <w:szCs w:val="24"/>
+        </w:rPr>
+        <w:t>stopnjo</w:t>
+      </w:r>
+      <w:proofErr w:type="spellEnd"/>
+      <w:r>
+        <w:rPr>
+          <w:rFonts w:ascii="Times New Roman" w:hAnsi="Times New Roman" w:cs="Times New Roman"/>
+          <w:sz w:val="24"/>
+          <w:szCs w:val="24"/>
+        </w:rPr>
+        <w:t>.</w:t>
+      </w:r>
+    </w:p>
+    <w:p>
+      <w:pPr>
+        <w:rPr>
+          <w:rFonts w:ascii="Times New Roman" w:hAnsi="Times New Roman" w:cs="Times New Roman"/>
+          <w:sz w:val="24"/>
+          <w:szCs w:val="24"/>
+        </w:rPr>
+      </w:pPr>
+      <w:r>
+        <w:rPr>
+          <w:noProof/>
+          <w:lang w:val="sl-SI" w:eastAsia="sl-SI"/>
+          <w14:ligatures w14:val="standardContextual"/>
+        </w:rPr>
+        <w:lastRenderedPageBreak/>
+        <w:drawing>
+          <wp:inline distT="0" distB="0" distL="0" distR="0" wp14:anchorId="4F2C8E4F" wp14:editId="350B202B">
+            <wp:extent cx="5731510" cy="4124325"/>
+            <wp:effectExtent l="0" t="0" r="2540" b="9525"/>
+            <wp:docPr id="2" name="Slika 2"/>
+            <wp:cNvGraphicFramePr>
+              <a:graphicFrameLocks xmlns:a="http://schemas.openxmlformats.org/drawingml/2006/main" noChangeAspect="1"/>
+            </wp:cNvGraphicFramePr>
+            <a:graphic xmlns:a="http://schemas.openxmlformats.org/drawingml/2006/main">
+              <a:graphicData uri="http://schemas.openxmlformats.org/drawingml/2006/picture">
+                <pic:pic xmlns:pic="http://schemas.openxmlformats.org/drawingml/2006/picture">
+                  <pic:nvPicPr>
+                    <pic:cNvPr id="1" name=""/>
+                    <pic:cNvPicPr/>
+                  </pic:nvPicPr>
+                  <pic:blipFill>
+                    <a:blip r:embed="rId9"/>
+                    <a:stretch>
+                      <a:fillRect/>
+                    </a:stretch>
+                  </pic:blipFill>
+                  <pic:spPr>
+                    <a:xfrm>
+                      <a:off x="0" y="0"/>
+                      <a:ext cx="5731510" cy="4124325"/>
+                    </a:xfrm>
+                    <a:prstGeom prst="rect">
+                      <a:avLst/>
+                    </a:prstGeom>
+                  </pic:spPr>
+                </pic:pic>
+              </a:graphicData>
+            </a:graphic>
+          </wp:inline>
+        </w:drawing>
+      </w:r>
+    </w:p>
+    <w:p>
+      <w:pPr>
+        <w:rPr>
+          <w:rFonts w:ascii="Times New Roman" w:hAnsi="Times New Roman" w:cs="Times New Roman"/>
+          <w:sz w:val="24"/>
+          <w:szCs w:val="24"/>
+        </w:rPr>
+      </w:pPr>
+      <w:bookmarkStart w:id="0" w:name="_GoBack"/>
+      <w:bookmarkEnd w:id="0"/>
+    </w:p>
+    <w:p>
+      <w:pPr>
+        <w:rPr>
+          <w:noProof/>
+          <w:lang w:val="sl-SI" w:eastAsia="sl-SI"/>
+          <w14:ligatures w14:val="standardContextual"/>
+        </w:rPr>
+      </w:pPr>
+      <w:proofErr w:type="spellStart"/>
+      <w:r>
+        <w:rPr>
+          <w:rFonts w:ascii="Times New Roman" w:hAnsi="Times New Roman" w:cs="Times New Roman"/>
+          <w:sz w:val="24"/>
+          <w:szCs w:val="24"/>
+        </w:rPr>
+        <w:t>Prav</w:t>
+      </w:r>
+      <w:proofErr w:type="spellEnd"/>
+      <w:r>
+        <w:rPr>
+          <w:rFonts w:ascii="Times New Roman" w:hAnsi="Times New Roman" w:cs="Times New Roman"/>
+          <w:sz w:val="24"/>
+          <w:szCs w:val="24"/>
+        </w:rPr>
+        <w:t xml:space="preserve"> </w:t>
+      </w:r>
+      <w:proofErr w:type="spellStart"/>
+      <w:r>
+        <w:rPr>
+          <w:rFonts w:ascii="Times New Roman" w:hAnsi="Times New Roman" w:cs="Times New Roman"/>
+          <w:sz w:val="24"/>
+          <w:szCs w:val="24"/>
+        </w:rPr>
+        <w:t>tako</w:t>
+      </w:r>
+      <w:proofErr w:type="spellEnd"/>
+      <w:r>
+        <w:rPr>
+          <w:rFonts w:ascii="Times New Roman" w:hAnsi="Times New Roman" w:cs="Times New Roman"/>
+          <w:sz w:val="24"/>
+          <w:szCs w:val="24"/>
+        </w:rPr>
+        <w:t xml:space="preserve"> </w:t>
+      </w:r>
+      <w:proofErr w:type="spellStart"/>
+      <w:r>
+        <w:rPr>
+          <w:rFonts w:ascii="Times New Roman" w:hAnsi="Times New Roman" w:cs="Times New Roman"/>
+          <w:sz w:val="24"/>
+          <w:szCs w:val="24"/>
+        </w:rPr>
+        <w:t>vidimo</w:t>
+      </w:r>
+      <w:proofErr w:type="spellEnd"/>
+      <w:r>
+        <w:rPr>
+          <w:rFonts w:ascii="Times New Roman" w:hAnsi="Times New Roman" w:cs="Times New Roman"/>
+          <w:sz w:val="24"/>
+          <w:szCs w:val="24"/>
+        </w:rPr>
+        <w:t xml:space="preserve">, da je </w:t>
+      </w:r>
+      <w:proofErr w:type="spellStart"/>
+      <w:r>
+        <w:rPr>
+          <w:rFonts w:ascii="Times New Roman" w:hAnsi="Times New Roman" w:cs="Times New Roman"/>
+          <w:sz w:val="24"/>
+          <w:szCs w:val="24"/>
+        </w:rPr>
+        <w:t>omrežje</w:t>
+      </w:r>
+      <w:proofErr w:type="spellEnd"/>
+      <w:r>
+        <w:rPr>
+          <w:rFonts w:ascii="Times New Roman" w:hAnsi="Times New Roman" w:cs="Times New Roman"/>
+          <w:sz w:val="24"/>
+          <w:szCs w:val="24"/>
+        </w:rPr>
+        <w:t xml:space="preserve"> </w:t>
+      </w:r>
+      <w:proofErr w:type="spellStart"/>
+      <w:r>
+        <w:rPr>
+          <w:rFonts w:ascii="Times New Roman" w:hAnsi="Times New Roman" w:cs="Times New Roman"/>
+          <w:sz w:val="24"/>
+          <w:szCs w:val="24"/>
+        </w:rPr>
+        <w:t>aciklično</w:t>
+      </w:r>
+      <w:proofErr w:type="spellEnd"/>
+      <w:r>
+        <w:rPr>
+          <w:rFonts w:ascii="Times New Roman" w:hAnsi="Times New Roman" w:cs="Times New Roman"/>
+          <w:sz w:val="24"/>
+          <w:szCs w:val="24"/>
+        </w:rPr>
+        <w:t xml:space="preserve"> in da </w:t>
+      </w:r>
+      <w:proofErr w:type="spellStart"/>
+      <w:r>
+        <w:rPr>
+          <w:rFonts w:ascii="Times New Roman" w:hAnsi="Times New Roman" w:cs="Times New Roman"/>
+          <w:sz w:val="24"/>
+          <w:szCs w:val="24"/>
+        </w:rPr>
+        <w:t>število</w:t>
+      </w:r>
+      <w:proofErr w:type="spellEnd"/>
+      <w:r>
+        <w:rPr>
+          <w:rFonts w:ascii="Times New Roman" w:hAnsi="Times New Roman" w:cs="Times New Roman"/>
+          <w:sz w:val="24"/>
+          <w:szCs w:val="24"/>
+        </w:rPr>
+        <w:t xml:space="preserve"> </w:t>
+      </w:r>
+      <w:proofErr w:type="spellStart"/>
+      <w:r>
+        <w:rPr>
+          <w:rFonts w:ascii="Times New Roman" w:hAnsi="Times New Roman" w:cs="Times New Roman"/>
+          <w:sz w:val="24"/>
+          <w:szCs w:val="24"/>
+        </w:rPr>
+        <w:t>komponent</w:t>
+      </w:r>
+      <w:proofErr w:type="spellEnd"/>
+      <w:r>
+        <w:rPr>
+          <w:rFonts w:ascii="Times New Roman" w:hAnsi="Times New Roman" w:cs="Times New Roman"/>
+          <w:sz w:val="24"/>
+          <w:szCs w:val="24"/>
+        </w:rPr>
+        <w:t xml:space="preserve"> </w:t>
+      </w:r>
+      <w:proofErr w:type="spellStart"/>
+      <w:r>
+        <w:rPr>
+          <w:rFonts w:ascii="Times New Roman" w:hAnsi="Times New Roman" w:cs="Times New Roman"/>
+          <w:sz w:val="24"/>
+          <w:szCs w:val="24"/>
+        </w:rPr>
+        <w:t>znaša</w:t>
+      </w:r>
+      <w:proofErr w:type="spellEnd"/>
+      <w:r>
+        <w:rPr>
+          <w:rFonts w:ascii="Times New Roman" w:hAnsi="Times New Roman" w:cs="Times New Roman"/>
+          <w:sz w:val="24"/>
+          <w:szCs w:val="24"/>
+        </w:rPr>
+        <w:t xml:space="preserve"> 2321</w:t>
+      </w:r>
+      <w:r>
+        <w:rPr>
+          <w:rFonts w:ascii="Times New Roman" w:hAnsi="Times New Roman" w:cs="Times New Roman"/>
+          <w:sz w:val="24"/>
+          <w:szCs w:val="24"/>
+        </w:rPr>
+        <w:t>:</w:t>
+      </w:r>
+      <w:r>
+        <w:rPr>
+          <w:noProof/>
+          <w:lang w:val="sl-SI" w:eastAsia="sl-SI"/>
+          <w14:ligatures w14:val="standardContextual"/>
+        </w:rPr>
+        <w:t xml:space="preserve"> </w:t>
+      </w:r>
+      <w:r>
+        <w:rPr>
+          <w:noProof/>
+          <w:lang w:val="sl-SI" w:eastAsia="sl-SI"/>
+          <w14:ligatures w14:val="standardContextual"/>
+        </w:rPr>
+        <w:drawing>
+          <wp:inline distT="0" distB="0" distL="0" distR="0" wp14:anchorId="0CA2DD13" wp14:editId="672613FC">
+            <wp:extent cx="5731510" cy="1059180"/>
+            <wp:effectExtent l="0" t="0" r="2540" b="7620"/>
+            <wp:docPr id="3" name="Slika 3"/>
+            <wp:cNvGraphicFramePr>
+              <a:graphicFrameLocks xmlns:a="http://schemas.openxmlformats.org/drawingml/2006/main" noChangeAspect="1"/>
+            </wp:cNvGraphicFramePr>
+            <a:graphic xmlns:a="http://schemas.openxmlformats.org/drawingml/2006/main">
+              <a:graphicData uri="http://schemas.openxmlformats.org/drawingml/2006/picture">
+                <pic:pic xmlns:pic="http://schemas.openxmlformats.org/drawingml/2006/picture">
+                  <pic:nvPicPr>
+                    <pic:cNvPr id="1" name=""/>
+                    <pic:cNvPicPr/>
+                  </pic:nvPicPr>
+                  <pic:blipFill>
+                    <a:blip r:embed="rId10"/>
+                    <a:stretch>
+                      <a:fillRect/>
+                    </a:stretch>
+                  </pic:blipFill>
+                  <pic:spPr>
+                    <a:xfrm>
+                      <a:off x="0" y="0"/>
+                      <a:ext cx="5731510" cy="1059180"/>
+                    </a:xfrm>
+                    <a:prstGeom prst="rect">
+                      <a:avLst/>
+                    </a:prstGeom>
+                  </pic:spPr>
+                </pic:pic>
+              </a:graphicData>
+            </a:graphic>
+          </wp:inline>
+        </w:drawing>
+      </w:r>
+    </w:p>
+    <w:p>
+      <w:pPr>
+        <w:rPr>
+          <w:noProof/>
+          <w:lang w:val="sl-SI" w:eastAsia="sl-SI"/>
+          <w14:ligatures w14:val="standardContextual"/>
+        </w:rPr>
+      </w:pPr>
+    </w:p>
+    <w:p>
+      <w:pPr>
+        <w:pStyle w:val="Odstavekseznama"/>
         <w:numPr>
           <w:ilvl w:val="0"/>
           <w:numId w:val="2"/>
@@ -583,6 +1505,7 @@
           <w:szCs w:val="28"/>
         </w:rPr>
       </w:pPr>
+      <w:proofErr w:type="spellStart"/>
       <w:r>
         <w:rPr>
           <w:rFonts w:ascii="Times New Roman" w:hAnsi="Times New Roman" w:cs="Times New Roman"/>
@@ -591,12 +1514,56 @@
           <w:sz w:val="28"/>
           <w:szCs w:val="28"/>
         </w:rPr>
-        <w:t>Povezavni otoki za 4-obročne uteži (stran 260 in naprej na slajdih)</w:t>
-      </w:r>
-    </w:p>
-    <w:p>
-      <w:pPr>
-        <w:pStyle w:val="ListParagraph"/>
+        <w:t>Povezavni</w:t>
+      </w:r>
+      <w:proofErr w:type="spellEnd"/>
+      <w:r>
+        <w:rPr>
+          <w:rFonts w:ascii="Times New Roman" w:hAnsi="Times New Roman" w:cs="Times New Roman"/>
+          <w:b/>
+          <w:bCs/>
+          <w:sz w:val="28"/>
+          <w:szCs w:val="28"/>
+        </w:rPr>
+        <w:t xml:space="preserve"> otoki za 4-obročne uteži (stran 260 in naprej na </w:t>
+      </w:r>
+      <w:proofErr w:type="spellStart"/>
+      <w:r>
+        <w:rPr>
+          <w:rFonts w:ascii="Times New Roman" w:hAnsi="Times New Roman" w:cs="Times New Roman"/>
+          <w:b/>
+          <w:bCs/>
+          <w:sz w:val="28"/>
+          <w:szCs w:val="28"/>
+        </w:rPr>
+        <w:t>slajdih</w:t>
+      </w:r>
+      <w:proofErr w:type="spellEnd"/>
+      <w:r>
+        <w:rPr>
+          <w:rFonts w:ascii="Times New Roman" w:hAnsi="Times New Roman" w:cs="Times New Roman"/>
+          <w:b/>
+          <w:bCs/>
+          <w:sz w:val="28"/>
+          <w:szCs w:val="28"/>
+        </w:rPr>
+        <w:t>)</w:t>
+      </w:r>
+    </w:p>
+    <w:p>
+      <w:pPr>
+        <w:rPr>
+          <w:rFonts w:ascii="Times New Roman" w:hAnsi="Times New Roman" w:cs="Times New Roman"/>
+          <w:b/>
+          <w:bCs/>
+          <w:sz w:val="28"/>
+          <w:szCs w:val="28"/>
+        </w:rPr>
+      </w:pPr>
+    </w:p>
+    <w:p>
+      <w:pPr>
+        <w:pStyle w:val="Odstavekseznama"/>
         <w:numPr>
           <w:ilvl w:val="0"/>
           <w:numId w:val="2"/>
@@ -617,8 +1584,9 @@
           <w:sz w:val="28"/>
           <w:szCs w:val="28"/>
         </w:rPr>
-        <w:t xml:space="preserve">2-Vrste sredice </w:t>
-      </w:r>
+        <w:t xml:space="preserve">2-Vrste sredice (stran 260 in naprej na </w:t>
+      </w:r>
+      <w:proofErr w:type="spellStart"/>
       <w:r>
         <w:rPr>
           <w:rFonts w:ascii="Times New Roman" w:hAnsi="Times New Roman" w:cs="Times New Roman"/>
@@ -627,12 +1595,23 @@
           <w:sz w:val="28"/>
           <w:szCs w:val="28"/>
         </w:rPr>
-        <w:t>(stran 260 in naprej na slajdih)</w:t>
-      </w:r>
-    </w:p>
-    <w:p>
-      <w:pPr>
-        <w:pStyle w:val="ListParagraph"/>
+        <w:t>slajdih</w:t>
+      </w:r>
+      <w:proofErr w:type="spellEnd"/>
+      <w:r>
+        <w:rPr>
+          <w:rFonts w:ascii="Times New Roman" w:hAnsi="Times New Roman" w:cs="Times New Roman"/>
+          <w:b/>
+          <w:bCs/>
+          <w:sz w:val="28"/>
+          <w:szCs w:val="28"/>
+        </w:rPr>
+        <w:t>)</w:t>
+      </w:r>
+    </w:p>
+    <w:p>
+      <w:pPr>
+        <w:pStyle w:val="Odstavekseznama"/>
         <w:numPr>
           <w:ilvl w:val="0"/>
           <w:numId w:val="2"/>
@@ -657,9 +1636,9 @@
       </w:r>
     </w:p>
     <w:sectPr>
-      <w:headerReference w:type="even" r:id="rId8"/>
-      <w:headerReference w:type="default" r:id="rId9"/>
-      <w:headerReference w:type="first" r:id="rId10"/>
+      <w:headerReference w:type="even" r:id="rId11"/>
+      <w:headerReference w:type="default" r:id="rId12"/>
+      <w:headerReference w:type="first" r:id="rId13"/>
       <w:pgSz w:w="11906" w:h="16838"/>
       <w:pgMar w:top="1440" w:right="1440" w:bottom="1440" w:left="1440" w:header="708" w:footer="708" w:gutter="0"/>
       <w:cols w:space="708"/>
@@ -670,7 +1649,7 @@
 </file>
 
 <file path=word/endnotes.xml><?xml version="1.0" encoding="utf-8"?>
-<w:endnotes xmlns:wpc="http://schemas.microsoft.com/office/word/2010/wordprocessingCanvas" xmlns:cx="http://schemas.microsoft.com/office/drawing/2014/chartex" xmlns:cx1="http://schemas.microsoft.com/office/drawing/2015/9/8/chartex" xmlns:cx2="http://schemas.microsoft.com/office/drawing/2015/10/21/chartex" xmlns:cx3="http://schemas.microsoft.com/office/drawing/2016/5/9/chartex" xmlns:cx4="http://schemas.microsoft.com/office/drawing/2016/5/10/chartex" xmlns:cx5="http://schemas.microsoft.com/office/drawing/2016/5/11/chartex" xmlns:cx6="http://schemas.microsoft.com/office/drawing/2016/5/12/chartex" xmlns:cx7="http://schemas.microsoft.com/office/drawing/2016/5/13/chartex" xmlns:cx8="http://schemas.microsoft.com/office/drawing/2016/5/14/chartex" xmlns:mc="http://schemas.openxmlformats.org/markup-compatibility/2006" xmlns:aink="http://schemas.microsoft.com/office/drawing/2016/ink" xmlns:am3d="http://schemas.microsoft.com/office/drawing/2017/model3d" xmlns:o="urn:schemas-microsoft-com:office:office" xmlns:oel="http://schemas.microsoft.com/office/2019/extlst" xmlns:r="http://schemas.openxmlformats.org/officeDocument/2006/relationships" xmlns:m="http://schemas.openxmlformats.org/officeDocument/2006/math" xmlns:v="urn:schemas-microsoft-com:vml" xmlns:wp14="http://schemas.microsoft.com/office/word/2010/wordprocessingDrawing" xmlns:wp="http://schemas.openxmlformats.org/drawingml/2006/wordprocessingDrawing" xmlns:w10="urn:schemas-microsoft-com:office:word" xmlns:w="http://schemas.openxmlformats.org/wordprocessingml/2006/main" xmlns:w14="http://schemas.microsoft.com/office/word/2010/wordml" xmlns:w15="http://schemas.microsoft.com/office/word/2012/wordml" xmlns:w16cex="http://schemas.microsoft.com/office/word/2018/wordml/cex" xmlns:w16cid="http://schemas.microsoft.com/office/word/2016/wordml/cid" xmlns:w16="http://schemas.microsoft.com/office/word/2018/wordml" xmlns:w16du="http://schemas.microsoft.com/office/word/2023/wordml/word16du" xmlns:w16sdtdh="http://schemas.microsoft.com/office/word/2020/wordml/sdtdatahash" xmlns:w16sdtfl="http://schemas.microsoft.com/office/word/2024/wordml/sdtformatlock" xmlns:w16se="http://schemas.microsoft.com/office/word/2015/wordml/symex" xmlns:wpg="http://schemas.microsoft.com/office/word/2010/wordprocessingGroup" xmlns:wpi="http://schemas.microsoft.com/office/word/2010/wordprocessingInk" xmlns:wne="http://schemas.microsoft.com/office/word/2006/wordml" xmlns:wps="http://schemas.microsoft.com/office/word/2010/wordprocessingShape" mc:Ignorable="w14 w15 w16se w16cid w16 w16cex w16sdtdh w16sdtfl w16du wp14">
+<w:endnotes xmlns:wpc="http://schemas.microsoft.com/office/word/2010/wordprocessingCanvas" xmlns:cx="http://schemas.microsoft.com/office/drawing/2014/chartex" xmlns:cx1="http://schemas.microsoft.com/office/drawing/2015/9/8/chartex" xmlns:mc="http://schemas.openxmlformats.org/markup-compatibility/2006" xmlns:o="urn:schemas-microsoft-com:office:office" xmlns:r="http://schemas.openxmlformats.org/officeDocument/2006/relationships" xmlns:m="http://schemas.openxmlformats.org/officeDocument/2006/math" xmlns:v="urn:schemas-microsoft-com:vml" xmlns:wp14="http://schemas.microsoft.com/office/word/2010/wordprocessingDrawing" xmlns:wp="http://schemas.openxmlformats.org/drawingml/2006/wordprocessingDrawing" xmlns:w10="urn:schemas-microsoft-com:office:word" xmlns:w="http://schemas.openxmlformats.org/wordprocessingml/2006/main" xmlns:w14="http://schemas.microsoft.com/office/word/2010/wordml" xmlns:w15="http://schemas.microsoft.com/office/word/2012/wordml" xmlns:w16se="http://schemas.microsoft.com/office/word/2015/wordml/symex" xmlns:wpg="http://schemas.microsoft.com/office/word/2010/wordprocessingGroup" xmlns:wpi="http://schemas.microsoft.com/office/word/2010/wordprocessingInk" xmlns:wne="http://schemas.microsoft.com/office/word/2006/wordml" xmlns:wps="http://schemas.microsoft.com/office/word/2010/wordprocessingShape" mc:Ignorable="w14 w15 w16se wp14">
   <w:endnote w:type="separator" w:id="-1">
     <w:p>
       <w:pPr>
@@ -695,7 +1674,7 @@
 </file>
 
 <file path=word/footnotes.xml><?xml version="1.0" encoding="utf-8"?>
-<w:footnotes xmlns:wpc="http://schemas.microsoft.com/office/word/2010/wordprocessingCanvas" xmlns:cx="http://schemas.microsoft.com/office/drawing/2014/chartex" xmlns:cx1="http://schemas.microsoft.com/office/drawing/2015/9/8/chartex" xmlns:cx2="http://schemas.microsoft.com/office/drawing/2015/10/21/chartex" xmlns:cx3="http://schemas.microsoft.com/office/drawing/2016/5/9/chartex" xmlns:cx4="http://schemas.microsoft.com/office/drawing/2016/5/10/chartex" xmlns:cx5="http://schemas.microsoft.com/office/drawing/2016/5/11/chartex" xmlns:cx6="http://schemas.microsoft.com/office/drawing/2016/5/12/chartex" xmlns:cx7="http://schemas.microsoft.com/office/drawing/2016/5/13/chartex" xmlns:cx8="http://schemas.microsoft.com/office/drawing/2016/5/14/chartex" xmlns:mc="http://schemas.openxmlformats.org/markup-compatibility/2006" xmlns:aink="http://schemas.microsoft.com/office/drawing/2016/ink" xmlns:am3d="http://schemas.microsoft.com/office/drawing/2017/model3d" xmlns:o="urn:schemas-microsoft-com:office:office" xmlns:oel="http://schemas.microsoft.com/office/2019/extlst" xmlns:r="http://schemas.openxmlformats.org/officeDocument/2006/relationships" xmlns:m="http://schemas.openxmlformats.org/officeDocument/2006/math" xmlns:v="urn:schemas-microsoft-com:vml" xmlns:wp14="http://schemas.microsoft.com/office/word/2010/wordprocessingDrawing" xmlns:wp="http://schemas.openxmlformats.org/drawingml/2006/wordprocessingDrawing" xmlns:w10="urn:schemas-microsoft-com:office:word" xmlns:w="http://schemas.openxmlformats.org/wordprocessingml/2006/main" xmlns:w14="http://schemas.microsoft.com/office/word/2010/wordml" xmlns:w15="http://schemas.microsoft.com/office/word/2012/wordml" xmlns:w16cex="http://schemas.microsoft.com/office/word/2018/wordml/cex" xmlns:w16cid="http://schemas.microsoft.com/office/word/2016/wordml/cid" xmlns:w16="http://schemas.microsoft.com/office/word/2018/wordml" xmlns:w16du="http://schemas.microsoft.com/office/word/2023/wordml/word16du" xmlns:w16sdtdh="http://schemas.microsoft.com/office/word/2020/wordml/sdtdatahash" xmlns:w16sdtfl="http://schemas.microsoft.com/office/word/2024/wordml/sdtformatlock" xmlns:w16se="http://schemas.microsoft.com/office/word/2015/wordml/symex" xmlns:wpg="http://schemas.microsoft.com/office/word/2010/wordprocessingGroup" xmlns:wpi="http://schemas.microsoft.com/office/word/2010/wordprocessingInk" xmlns:wne="http://schemas.microsoft.com/office/word/2006/wordml" xmlns:wps="http://schemas.microsoft.com/office/word/2010/wordprocessingShape" mc:Ignorable="w14 w15 w16se w16cid w16 w16cex w16sdtdh w16sdtfl w16du wp14">
+<w:footnotes xmlns:wpc="http://schemas.microsoft.com/office/word/2010/wordprocessingCanvas" xmlns:cx="http://schemas.microsoft.com/office/drawing/2014/chartex" xmlns:cx1="http://schemas.microsoft.com/office/drawing/2015/9/8/chartex" xmlns:mc="http://schemas.openxmlformats.org/markup-compatibility/2006" xmlns:o="urn:schemas-microsoft-com:office:office" xmlns:r="http://schemas.openxmlformats.org/officeDocument/2006/relationships" xmlns:m="http://schemas.openxmlformats.org/officeDocument/2006/math" xmlns:v="urn:schemas-microsoft-com:vml" xmlns:wp14="http://schemas.microsoft.com/office/word/2010/wordprocessingDrawing" xmlns:wp="http://schemas.openxmlformats.org/drawingml/2006/wordprocessingDrawing" xmlns:w10="urn:schemas-microsoft-com:office:word" xmlns:w="http://schemas.openxmlformats.org/wordprocessingml/2006/main" xmlns:w14="http://schemas.microsoft.com/office/word/2010/wordml" xmlns:w15="http://schemas.microsoft.com/office/word/2012/wordml" xmlns:w16se="http://schemas.microsoft.com/office/word/2015/wordml/symex" xmlns:wpg="http://schemas.microsoft.com/office/word/2010/wordprocessingGroup" xmlns:wpi="http://schemas.microsoft.com/office/word/2010/wordprocessingInk" xmlns:wne="http://schemas.microsoft.com/office/word/2006/wordml" xmlns:wps="http://schemas.microsoft.com/office/word/2010/wordprocessingShape" mc:Ignorable="w14 w15 w16se wp14">
   <w:footnote w:type="separator" w:id="-1">
     <w:p>
       <w:pPr>
@@ -720,37 +1699,37 @@
 </file>
 
 <file path=word/header1.xml><?xml version="1.0" encoding="utf-8"?>
-<w:hdr xmlns:wpc="http://schemas.microsoft.com/office/word/2010/wordprocessingCanvas" xmlns:cx="http://schemas.microsoft.com/office/drawing/2014/chartex" xmlns:cx1="http://schemas.microsoft.com/office/drawing/2015/9/8/chartex" xmlns:cx2="http://schemas.microsoft.com/office/drawing/2015/10/21/chartex" xmlns:cx3="http://schemas.microsoft.com/office/drawing/2016/5/9/chartex" xmlns:cx4="http://schemas.microsoft.com/office/drawing/2016/5/10/chartex" xmlns:cx5="http://schemas.microsoft.com/office/drawing/2016/5/11/chartex" xmlns:cx6="http://schemas.microsoft.com/office/drawing/2016/5/12/chartex" xmlns:cx7="http://schemas.microsoft.com/office/drawing/2016/5/13/chartex" xmlns:cx8="http://schemas.microsoft.com/office/drawing/2016/5/14/chartex" xmlns:mc="http://schemas.openxmlformats.org/markup-compatibility/2006" xmlns:aink="http://schemas.microsoft.com/office/drawing/2016/ink" xmlns:am3d="http://schemas.microsoft.com/office/drawing/2017/model3d" xmlns:o="urn:schemas-microsoft-com:office:office" xmlns:oel="http://schemas.microsoft.com/office/2019/extlst" xmlns:r="http://schemas.openxmlformats.org/officeDocument/2006/relationships" xmlns:m="http://schemas.openxmlformats.org/officeDocument/2006/math" xmlns:v="urn:schemas-microsoft-com:vml" xmlns:wp14="http://schemas.microsoft.com/office/word/2010/wordprocessingDrawing" xmlns:wp="http://schemas.openxmlformats.org/drawingml/2006/wordprocessingDrawing" xmlns:w10="urn:schemas-microsoft-com:office:word" xmlns:w="http://schemas.openxmlformats.org/wordprocessingml/2006/main" xmlns:w14="http://schemas.microsoft.com/office/word/2010/wordml" xmlns:w15="http://schemas.microsoft.com/office/word/2012/wordml" xmlns:w16cex="http://schemas.microsoft.com/office/word/2018/wordml/cex" xmlns:w16cid="http://schemas.microsoft.com/office/word/2016/wordml/cid" xmlns:w16="http://schemas.microsoft.com/office/word/2018/wordml" xmlns:w16du="http://schemas.microsoft.com/office/word/2023/wordml/word16du" xmlns:w16sdtdh="http://schemas.microsoft.com/office/word/2020/wordml/sdtdatahash" xmlns:w16sdtfl="http://schemas.microsoft.com/office/word/2024/wordml/sdtformatlock" xmlns:w16se="http://schemas.microsoft.com/office/word/2015/wordml/symex" xmlns:wpg="http://schemas.microsoft.com/office/word/2010/wordprocessingGroup" xmlns:wpi="http://schemas.microsoft.com/office/word/2010/wordprocessingInk" xmlns:wne="http://schemas.microsoft.com/office/word/2006/wordml" xmlns:wps="http://schemas.microsoft.com/office/word/2010/wordprocessingShape" mc:Ignorable="w14 w15 w16se w16cid w16 w16cex w16sdtdh w16sdtfl w16du wp14">
+<w:hdr xmlns:wpc="http://schemas.microsoft.com/office/word/2010/wordprocessingCanvas" xmlns:cx="http://schemas.microsoft.com/office/drawing/2014/chartex" xmlns:cx1="http://schemas.microsoft.com/office/drawing/2015/9/8/chartex" xmlns:mc="http://schemas.openxmlformats.org/markup-compatibility/2006" xmlns:o="urn:schemas-microsoft-com:office:office" xmlns:r="http://schemas.openxmlformats.org/officeDocument/2006/relationships" xmlns:m="http://schemas.openxmlformats.org/officeDocument/2006/math" xmlns:v="urn:schemas-microsoft-com:vml" xmlns:wp14="http://schemas.microsoft.com/office/word/2010/wordprocessingDrawing" xmlns:wp="http://schemas.openxmlformats.org/drawingml/2006/wordprocessingDrawing" xmlns:w10="urn:schemas-microsoft-com:office:word" xmlns:w="http://schemas.openxmlformats.org/wordprocessingml/2006/main" xmlns:w14="http://schemas.microsoft.com/office/word/2010/wordml" xmlns:w15="http://schemas.microsoft.com/office/word/2012/wordml" xmlns:w16se="http://schemas.microsoft.com/office/word/2015/wordml/symex" xmlns:wpg="http://schemas.microsoft.com/office/word/2010/wordprocessingGroup" xmlns:wpi="http://schemas.microsoft.com/office/word/2010/wordprocessingInk" xmlns:wne="http://schemas.microsoft.com/office/word/2006/wordml" xmlns:wps="http://schemas.microsoft.com/office/word/2010/wordprocessingShape" mc:Ignorable="w14 w15 w16se wp14">
   <w:p>
     <w:pPr>
-      <w:pStyle w:val="Header"/>
+      <w:pStyle w:val="Glava"/>
     </w:pPr>
   </w:p>
 </w:hdr>
 </file>
 
 <file path=word/header2.xml><?xml version="1.0" encoding="utf-8"?>
-<w:hdr xmlns:wpc="http://schemas.microsoft.com/office/word/2010/wordprocessingCanvas" xmlns:cx="http://schemas.microsoft.com/office/drawing/2014/chartex" xmlns:cx1="http://schemas.microsoft.com/office/drawing/2015/9/8/chartex" xmlns:cx2="http://schemas.microsoft.com/office/drawing/2015/10/21/chartex" xmlns:cx3="http://schemas.microsoft.com/office/drawing/2016/5/9/chartex" xmlns:cx4="http://schemas.microsoft.com/office/drawing/2016/5/10/chartex" xmlns:cx5="http://schemas.microsoft.com/office/drawing/2016/5/11/chartex" xmlns:cx6="http://schemas.microsoft.com/office/drawing/2016/5/12/chartex" xmlns:cx7="http://schemas.microsoft.com/office/drawing/2016/5/13/chartex" xmlns:cx8="http://schemas.microsoft.com/office/drawing/2016/5/14/chartex" xmlns:mc="http://schemas.openxmlformats.org/markup-compatibility/2006" xmlns:aink="http://schemas.microsoft.com/office/drawing/2016/ink" xmlns:am3d="http://schemas.microsoft.com/office/drawing/2017/model3d" xmlns:o="urn:schemas-microsoft-com:office:office" xmlns:oel="http://schemas.microsoft.com/office/2019/extlst" xmlns:r="http://schemas.openxmlformats.org/officeDocument/2006/relationships" xmlns:m="http://schemas.openxmlformats.org/officeDocument/2006/math" xmlns:v="urn:schemas-microsoft-com:vml" xmlns:wp14="http://schemas.microsoft.com/office/word/2010/wordprocessingDrawing" xmlns:wp="http://schemas.openxmlformats.org/drawingml/2006/wordprocessingDrawing" xmlns:w10="urn:schemas-microsoft-com:office:word" xmlns:w="http://schemas.openxmlformats.org/wordprocessingml/2006/main" xmlns:w14="http://schemas.microsoft.com/office/word/2010/wordml" xmlns:w15="http://schemas.microsoft.com/office/word/2012/wordml" xmlns:w16cex="http://schemas.microsoft.com/office/word/2018/wordml/cex" xmlns:w16cid="http://schemas.microsoft.com/office/word/2016/wordml/cid" xmlns:w16="http://schemas.microsoft.com/office/word/2018/wordml" xmlns:w16du="http://schemas.microsoft.com/office/word/2023/wordml/word16du" xmlns:w16sdtdh="http://schemas.microsoft.com/office/word/2020/wordml/sdtdatahash" xmlns:w16sdtfl="http://schemas.microsoft.com/office/word/2024/wordml/sdtformatlock" xmlns:w16se="http://schemas.microsoft.com/office/word/2015/wordml/symex" xmlns:wpg="http://schemas.microsoft.com/office/word/2010/wordprocessingGroup" xmlns:wpi="http://schemas.microsoft.com/office/word/2010/wordprocessingInk" xmlns:wne="http://schemas.microsoft.com/office/word/2006/wordml" xmlns:wps="http://schemas.microsoft.com/office/word/2010/wordprocessingShape" mc:Ignorable="w14 w15 w16se w16cid w16 w16cex w16sdtdh w16sdtfl w16du wp14">
+<w:hdr xmlns:wpc="http://schemas.microsoft.com/office/word/2010/wordprocessingCanvas" xmlns:cx="http://schemas.microsoft.com/office/drawing/2014/chartex" xmlns:cx1="http://schemas.microsoft.com/office/drawing/2015/9/8/chartex" xmlns:mc="http://schemas.openxmlformats.org/markup-compatibility/2006" xmlns:o="urn:schemas-microsoft-com:office:office" xmlns:r="http://schemas.openxmlformats.org/officeDocument/2006/relationships" xmlns:m="http://schemas.openxmlformats.org/officeDocument/2006/math" xmlns:v="urn:schemas-microsoft-com:vml" xmlns:wp14="http://schemas.microsoft.com/office/word/2010/wordprocessingDrawing" xmlns:wp="http://schemas.openxmlformats.org/drawingml/2006/wordprocessingDrawing" xmlns:w10="urn:schemas-microsoft-com:office:word" xmlns:w="http://schemas.openxmlformats.org/wordprocessingml/2006/main" xmlns:w14="http://schemas.microsoft.com/office/word/2010/wordml" xmlns:w15="http://schemas.microsoft.com/office/word/2012/wordml" xmlns:w16se="http://schemas.microsoft.com/office/word/2015/wordml/symex" xmlns:wpg="http://schemas.microsoft.com/office/word/2010/wordprocessingGroup" xmlns:wpi="http://schemas.microsoft.com/office/word/2010/wordprocessingInk" xmlns:wne="http://schemas.microsoft.com/office/word/2006/wordml" xmlns:wps="http://schemas.microsoft.com/office/word/2010/wordprocessingShape" mc:Ignorable="w14 w15 w16se wp14">
   <w:p>
     <w:pPr>
-      <w:pStyle w:val="Header"/>
+      <w:pStyle w:val="Glava"/>
     </w:pPr>
   </w:p>
 </w:hdr>
 </file>
 
 <file path=word/header3.xml><?xml version="1.0" encoding="utf-8"?>
-<w:hdr xmlns:wpc="http://schemas.microsoft.com/office/word/2010/wordprocessingCanvas" xmlns:cx="http://schemas.microsoft.com/office/drawing/2014/chartex" xmlns:cx1="http://schemas.microsoft.com/office/drawing/2015/9/8/chartex" xmlns:cx2="http://schemas.microsoft.com/office/drawing/2015/10/21/chartex" xmlns:cx3="http://schemas.microsoft.com/office/drawing/2016/5/9/chartex" xmlns:cx4="http://schemas.microsoft.com/office/drawing/2016/5/10/chartex" xmlns:cx5="http://schemas.microsoft.com/office/drawing/2016/5/11/chartex" xmlns:cx6="http://schemas.microsoft.com/office/drawing/2016/5/12/chartex" xmlns:cx7="http://schemas.microsoft.com/office/drawing/2016/5/13/chartex" xmlns:cx8="http://schemas.microsoft.com/office/drawing/2016/5/14/chartex" xmlns:mc="http://schemas.openxmlformats.org/markup-compatibility/2006" xmlns:aink="http://schemas.microsoft.com/office/drawing/2016/ink" xmlns:am3d="http://schemas.microsoft.com/office/drawing/2017/model3d" xmlns:o="urn:schemas-microsoft-com:office:office" xmlns:oel="http://schemas.microsoft.com/office/2019/extlst" xmlns:r="http://schemas.openxmlformats.org/officeDocument/2006/relationships" xmlns:m="http://schemas.openxmlformats.org/officeDocument/2006/math" xmlns:v="urn:schemas-microsoft-com:vml" xmlns:wp14="http://schemas.microsoft.com/office/word/2010/wordprocessingDrawing" xmlns:wp="http://schemas.openxmlformats.org/drawingml/2006/wordprocessingDrawing" xmlns:w10="urn:schemas-microsoft-com:office:word" xmlns:w="http://schemas.openxmlformats.org/wordprocessingml/2006/main" xmlns:w14="http://schemas.microsoft.com/office/word/2010/wordml" xmlns:w15="http://schemas.microsoft.com/office/word/2012/wordml" xmlns:w16cex="http://schemas.microsoft.com/office/word/2018/wordml/cex" xmlns:w16cid="http://schemas.microsoft.com/office/word/2016/wordml/cid" xmlns:w16="http://schemas.microsoft.com/office/word/2018/wordml" xmlns:w16du="http://schemas.microsoft.com/office/word/2023/wordml/word16du" xmlns:w16sdtdh="http://schemas.microsoft.com/office/word/2020/wordml/sdtdatahash" xmlns:w16sdtfl="http://schemas.microsoft.com/office/word/2024/wordml/sdtformatlock" xmlns:w16se="http://schemas.microsoft.com/office/word/2015/wordml/symex" xmlns:wpg="http://schemas.microsoft.com/office/word/2010/wordprocessingGroup" xmlns:wpi="http://schemas.microsoft.com/office/word/2010/wordprocessingInk" xmlns:wne="http://schemas.microsoft.com/office/word/2006/wordml" xmlns:wps="http://schemas.microsoft.com/office/word/2010/wordprocessingShape" mc:Ignorable="w14 w15 w16se w16cid w16 w16cex w16sdtdh w16sdtfl w16du wp14">
+<w:hdr xmlns:wpc="http://schemas.microsoft.com/office/word/2010/wordprocessingCanvas" xmlns:cx="http://schemas.microsoft.com/office/drawing/2014/chartex" xmlns:cx1="http://schemas.microsoft.com/office/drawing/2015/9/8/chartex" xmlns:mc="http://schemas.openxmlformats.org/markup-compatibility/2006" xmlns:o="urn:schemas-microsoft-com:office:office" xmlns:r="http://schemas.openxmlformats.org/officeDocument/2006/relationships" xmlns:m="http://schemas.openxmlformats.org/officeDocument/2006/math" xmlns:v="urn:schemas-microsoft-com:vml" xmlns:wp14="http://schemas.microsoft.com/office/word/2010/wordprocessingDrawing" xmlns:wp="http://schemas.openxmlformats.org/drawingml/2006/wordprocessingDrawing" xmlns:w10="urn:schemas-microsoft-com:office:word" xmlns:w="http://schemas.openxmlformats.org/wordprocessingml/2006/main" xmlns:w14="http://schemas.microsoft.com/office/word/2010/wordml" xmlns:w15="http://schemas.microsoft.com/office/word/2012/wordml" xmlns:w16se="http://schemas.microsoft.com/office/word/2015/wordml/symex" xmlns:wpg="http://schemas.microsoft.com/office/word/2010/wordprocessingGroup" xmlns:wpi="http://schemas.microsoft.com/office/word/2010/wordprocessingInk" xmlns:wne="http://schemas.microsoft.com/office/word/2006/wordml" xmlns:wps="http://schemas.microsoft.com/office/word/2010/wordprocessingShape" mc:Ignorable="w14 w15 w16se wp14">
   <w:p>
     <w:pPr>
-      <w:pStyle w:val="Header"/>
+      <w:pStyle w:val="Glava"/>
     </w:pPr>
   </w:p>
 </w:hdr>
 </file>
 
 <file path=word/numbering.xml><?xml version="1.0" encoding="utf-8"?>
-<w:numbering xmlns:wpc="http://schemas.microsoft.com/office/word/2010/wordprocessingCanvas" xmlns:cx="http://schemas.microsoft.com/office/drawing/2014/chartex" xmlns:cx1="http://schemas.microsoft.com/office/drawing/2015/9/8/chartex" xmlns:cx2="http://schemas.microsoft.com/office/drawing/2015/10/21/chartex" xmlns:cx3="http://schemas.microsoft.com/office/drawing/2016/5/9/chartex" xmlns:cx4="http://schemas.microsoft.com/office/drawing/2016/5/10/chartex" xmlns:cx5="http://schemas.microsoft.com/office/drawing/2016/5/11/chartex" xmlns:cx6="http://schemas.microsoft.com/office/drawing/2016/5/12/chartex" xmlns:cx7="http://schemas.microsoft.com/office/drawing/2016/5/13/chartex" xmlns:cx8="http://schemas.microsoft.com/office/drawing/2016/5/14/chartex" xmlns:mc="http://schemas.openxmlformats.org/markup-compatibility/2006" xmlns:aink="http://schemas.microsoft.com/office/drawing/2016/ink" xmlns:am3d="http://schemas.microsoft.com/office/drawing/2017/model3d" xmlns:o="urn:schemas-microsoft-com:office:office" xmlns:oel="http://schemas.microsoft.com/office/2019/extlst" xmlns:r="http://schemas.openxmlformats.org/officeDocument/2006/relationships" xmlns:m="http://schemas.openxmlformats.org/officeDocument/2006/math" xmlns:v="urn:schemas-microsoft-com:vml" xmlns:wp14="http://schemas.microsoft.com/office/word/2010/wordprocessingDrawing" xmlns:wp="http://schemas.openxmlformats.org/drawingml/2006/wordprocessingDrawing" xmlns:w10="urn:schemas-microsoft-com:office:word" xmlns:w="http://schemas.openxmlformats.org/wordprocessingml/2006/main" xmlns:w14="http://schemas.microsoft.com/office/word/2010/wordml" xmlns:w15="http://schemas.microsoft.com/office/word/2012/wordml" xmlns:w16cex="http://schemas.microsoft.com/office/word/2018/wordml/cex" xmlns:w16cid="http://schemas.microsoft.com/office/word/2016/wordml/cid" xmlns:w16="http://schemas.microsoft.com/office/word/2018/wordml" xmlns:w16du="http://schemas.microsoft.com/office/word/2023/wordml/word16du" xmlns:w16sdtdh="http://schemas.microsoft.com/office/word/2020/wordml/sdtdatahash" xmlns:w16sdtfl="http://schemas.microsoft.com/office/word/2024/wordml/sdtformatlock" xmlns:w16se="http://schemas.microsoft.com/office/word/2015/wordml/symex" xmlns:wpg="http://schemas.microsoft.com/office/word/2010/wordprocessingGroup" xmlns:wpi="http://schemas.microsoft.com/office/word/2010/wordprocessingInk" xmlns:wne="http://schemas.microsoft.com/office/word/2006/wordml" xmlns:wps="http://schemas.microsoft.com/office/word/2010/wordprocessingShape" mc:Ignorable="w14 w15 w16se w16cid w16 w16cex w16sdtdh w16sdtfl w16du wp14">
+<w:numbering xmlns:wpc="http://schemas.microsoft.com/office/word/2010/wordprocessingCanvas" xmlns:cx="http://schemas.microsoft.com/office/drawing/2014/chartex" xmlns:cx1="http://schemas.microsoft.com/office/drawing/2015/9/8/chartex" xmlns:mc="http://schemas.openxmlformats.org/markup-compatibility/2006" xmlns:o="urn:schemas-microsoft-com:office:office" xmlns:r="http://schemas.openxmlformats.org/officeDocument/2006/relationships" xmlns:m="http://schemas.openxmlformats.org/officeDocument/2006/math" xmlns:v="urn:schemas-microsoft-com:vml" xmlns:wp14="http://schemas.microsoft.com/office/word/2010/wordprocessingDrawing" xmlns:wp="http://schemas.openxmlformats.org/drawingml/2006/wordprocessingDrawing" xmlns:w10="urn:schemas-microsoft-com:office:word" xmlns:w="http://schemas.openxmlformats.org/wordprocessingml/2006/main" xmlns:w14="http://schemas.microsoft.com/office/word/2010/wordml" xmlns:w15="http://schemas.microsoft.com/office/word/2012/wordml" xmlns:w16se="http://schemas.microsoft.com/office/word/2015/wordml/symex" xmlns:wpg="http://schemas.microsoft.com/office/word/2010/wordprocessingGroup" xmlns:wpi="http://schemas.microsoft.com/office/word/2010/wordprocessingInk" xmlns:wne="http://schemas.microsoft.com/office/word/2006/wordml" xmlns:wps="http://schemas.microsoft.com/office/word/2010/wordprocessingShape" mc:Ignorable="w14 w15 w16se wp14">
   <w:abstractNum w:abstractNumId="0" w15:restartNumberingAfterBreak="0">
     <w:nsid w:val="534F46F6"/>
     <w:multiLevelType w:val="hybridMultilevel"/>
@@ -933,17 +1912,17 @@
       </w:pPr>
     </w:lvl>
   </w:abstractNum>
-  <w:num w:numId="1" w16cid:durableId="2096393210">
+  <w:num w:numId="1">
     <w:abstractNumId w:val="1"/>
   </w:num>
-  <w:num w:numId="2" w16cid:durableId="478347538">
+  <w:num w:numId="2">
     <w:abstractNumId w:val="0"/>
   </w:num>
 </w:numbering>
 </file>
 
 <file path=word/styles.xml><?xml version="1.0" encoding="utf-8"?>
-<w:styles xmlns:mc="http://schemas.openxmlformats.org/markup-compatibility/2006" xmlns:r="http://schemas.openxmlformats.org/officeDocument/2006/relationships" xmlns:w="http://schemas.openxmlformats.org/wordprocessingml/2006/main" xmlns:w14="http://schemas.microsoft.com/office/word/2010/wordml" xmlns:w15="http://schemas.microsoft.com/office/word/2012/wordml" xmlns:w16cex="http://schemas.microsoft.com/office/word/2018/wordml/cex" xmlns:w16cid="http://schemas.microsoft.com/office/word/2016/wordml/cid" xmlns:w16="http://schemas.microsoft.com/office/word/2018/wordml" xmlns:w16du="http://schemas.microsoft.com/office/word/2023/wordml/word16du" xmlns:w16sdtdh="http://schemas.microsoft.com/office/word/2020/wordml/sdtdatahash" xmlns:w16sdtfl="http://schemas.microsoft.com/office/word/2024/wordml/sdtformatlock" xmlns:w16se="http://schemas.microsoft.com/office/word/2015/wordml/symex" mc:Ignorable="w14 w15 w16se w16cid w16 w16cex w16sdtdh w16sdtfl w16du">
+<w:styles xmlns:mc="http://schemas.openxmlformats.org/markup-compatibility/2006" xmlns:r="http://schemas.openxmlformats.org/officeDocument/2006/relationships" xmlns:w="http://schemas.openxmlformats.org/wordprocessingml/2006/main" xmlns:w14="http://schemas.microsoft.com/office/word/2010/wordml" xmlns:w15="http://schemas.microsoft.com/office/word/2012/wordml" xmlns:w16se="http://schemas.microsoft.com/office/word/2015/wordml/symex" mc:Ignorable="w14 w15 w16se">
   <w:docDefaults>
     <w:rPrDefault>
       <w:rPr>
@@ -951,7 +1930,7 @@
         <w:kern w:val="2"/>
         <w:sz w:val="22"/>
         <w:szCs w:val="22"/>
-        <w:lang w:val="en-SI" w:eastAsia="en-US" w:bidi="ar-SA"/>
+        <w:lang w:eastAsia="en-US" w:bidi="ar-SA"/>
         <w14:ligatures w14:val="standardContextual"/>
       </w:rPr>
     </w:rPrDefault>
@@ -961,7 +1940,7 @@
       </w:pPr>
     </w:pPrDefault>
   </w:docDefaults>
-  <w:latentStyles w:defLockedState="0" w:defUIPriority="99" w:defSemiHidden="0" w:defUnhideWhenUsed="0" w:defQFormat="0" w:count="376">
+  <w:latentStyles w:defLockedState="0" w:defUIPriority="99" w:defSemiHidden="0" w:defUnhideWhenUsed="0" w:defQFormat="0" w:count="371">
     <w:lsdException w:name="Normal" w:uiPriority="0" w:qFormat="1"/>
     <w:lsdException w:name="heading 1" w:uiPriority="9" w:qFormat="1"/>
     <w:lsdException w:name="heading 2" w:semiHidden="1" w:uiPriority="9" w:unhideWhenUsed="1" w:qFormat="1"/>
@@ -1333,13 +2312,8 @@
     <w:lsdException w:name="List Table 5 Dark Accent 6" w:uiPriority="50"/>
     <w:lsdException w:name="List Table 6 Colorful Accent 6" w:uiPriority="51"/>
     <w:lsdException w:name="List Table 7 Colorful Accent 6" w:uiPriority="52"/>
-    <w:lsdException w:name="Mention" w:semiHidden="1" w:unhideWhenUsed="1"/>
-    <w:lsdException w:name="Smart Hyperlink" w:semiHidden="1" w:unhideWhenUsed="1"/>
-    <w:lsdException w:name="Hashtag" w:semiHidden="1" w:unhideWhenUsed="1"/>
-    <w:lsdException w:name="Unresolved Mention" w:semiHidden="1" w:unhideWhenUsed="1"/>
-    <w:lsdException w:name="Smart Link" w:semiHidden="1" w:unhideWhenUsed="1"/>
   </w:latentStyles>
-  <w:style w:type="paragraph" w:default="1" w:styleId="Normal">
+  <w:style w:type="paragraph" w:default="1" w:styleId="Navaden">
     <w:name w:val="Normal"/>
     <w:qFormat/>
     <w:rsid w:val="00006D5F"/>
@@ -1352,11 +2326,11 @@
       <w14:ligatures w14:val="none"/>
     </w:rPr>
   </w:style>
-  <w:style w:type="paragraph" w:styleId="Heading1">
+  <w:style w:type="paragraph" w:styleId="Naslov1">
     <w:name w:val="heading 1"/>
-    <w:basedOn w:val="Normal"/>
-    <w:next w:val="Normal"/>
-    <w:link w:val="Heading1Char"/>
+    <w:basedOn w:val="Navaden"/>
+    <w:next w:val="Navaden"/>
+    <w:link w:val="Naslov1Znak"/>
     <w:uiPriority w:val="9"/>
     <w:qFormat/>
     <w:rsid w:val="007F2B08"/>
@@ -1376,11 +2350,11 @@
       <w14:ligatures w14:val="standardContextual"/>
     </w:rPr>
   </w:style>
-  <w:style w:type="paragraph" w:styleId="Heading2">
+  <w:style w:type="paragraph" w:styleId="Naslov2">
     <w:name w:val="heading 2"/>
-    <w:basedOn w:val="Normal"/>
-    <w:next w:val="Normal"/>
-    <w:link w:val="Heading2Char"/>
+    <w:basedOn w:val="Navaden"/>
+    <w:next w:val="Navaden"/>
+    <w:link w:val="Naslov2Znak"/>
     <w:uiPriority w:val="9"/>
     <w:semiHidden/>
     <w:unhideWhenUsed/>
@@ -1402,11 +2376,11 @@
       <w14:ligatures w14:val="standardContextual"/>
     </w:rPr>
   </w:style>
-  <w:style w:type="paragraph" w:styleId="Heading3">
+  <w:style w:type="paragraph" w:styleId="Naslov3">
     <w:name w:val="heading 3"/>
-    <w:basedOn w:val="Normal"/>
-    <w:next w:val="Normal"/>
-    <w:link w:val="Heading3Char"/>
+    <w:basedOn w:val="Navaden"/>
+    <w:next w:val="Navaden"/>
+    <w:link w:val="Naslov3Znak"/>
     <w:uiPriority w:val="9"/>
     <w:semiHidden/>
     <w:unhideWhenUsed/>
@@ -1428,11 +2402,11 @@
       <w14:ligatures w14:val="standardContextual"/>
     </w:rPr>
   </w:style>
-  <w:style w:type="paragraph" w:styleId="Heading4">
+  <w:style w:type="paragraph" w:styleId="Naslov4">
     <w:name w:val="heading 4"/>
-    <w:basedOn w:val="Normal"/>
-    <w:next w:val="Normal"/>
-    <w:link w:val="Heading4Char"/>
+    <w:basedOn w:val="Navaden"/>
+    <w:next w:val="Navaden"/>
+    <w:link w:val="Naslov4Znak"/>
     <w:uiPriority w:val="9"/>
     <w:semiHidden/>
     <w:unhideWhenUsed/>
@@ -1454,11 +2428,11 @@
       <w14:ligatures w14:val="standardContextual"/>
     </w:rPr>
   </w:style>
-  <w:style w:type="paragraph" w:styleId="Heading5">
+  <w:style w:type="paragraph" w:styleId="Naslov5">
     <w:name w:val="heading 5"/>
-    <w:basedOn w:val="Normal"/>
-    <w:next w:val="Normal"/>
-    <w:link w:val="Heading5Char"/>
+    <w:basedOn w:val="Navaden"/>
+    <w:next w:val="Navaden"/>
+    <w:link w:val="Naslov5Znak"/>
     <w:uiPriority w:val="9"/>
     <w:semiHidden/>
     <w:unhideWhenUsed/>
@@ -1478,11 +2452,11 @@
       <w14:ligatures w14:val="standardContextual"/>
     </w:rPr>
   </w:style>
-  <w:style w:type="paragraph" w:styleId="Heading6">
+  <w:style w:type="paragraph" w:styleId="Naslov6">
     <w:name w:val="heading 6"/>
-    <w:basedOn w:val="Normal"/>
-    <w:next w:val="Normal"/>
-    <w:link w:val="Heading6Char"/>
+    <w:basedOn w:val="Navaden"/>
+    <w:next w:val="Navaden"/>
+    <w:link w:val="Naslov6Znak"/>
     <w:uiPriority w:val="9"/>
     <w:semiHidden/>
     <w:unhideWhenUsed/>
@@ -1504,11 +2478,11 @@
       <w14:ligatures w14:val="standardContextual"/>
     </w:rPr>
   </w:style>
-  <w:style w:type="paragraph" w:styleId="Heading7">
+  <w:style w:type="paragraph" w:styleId="Naslov7">
     <w:name w:val="heading 7"/>
-    <w:basedOn w:val="Normal"/>
-    <w:next w:val="Normal"/>
-    <w:link w:val="Heading7Char"/>
+    <w:basedOn w:val="Navaden"/>
+    <w:next w:val="Navaden"/>
+    <w:link w:val="Naslov7Znak"/>
     <w:uiPriority w:val="9"/>
     <w:semiHidden/>
     <w:unhideWhenUsed/>
@@ -1528,11 +2502,11 @@
       <w14:ligatures w14:val="standardContextual"/>
     </w:rPr>
   </w:style>
-  <w:style w:type="paragraph" w:styleId="Heading8">
+  <w:style w:type="paragraph" w:styleId="Naslov8">
     <w:name w:val="heading 8"/>
-    <w:basedOn w:val="Normal"/>
-    <w:next w:val="Normal"/>
-    <w:link w:val="Heading8Char"/>
+    <w:basedOn w:val="Navaden"/>
+    <w:next w:val="Navaden"/>
+    <w:link w:val="Naslov8Znak"/>
     <w:uiPriority w:val="9"/>
     <w:semiHidden/>
     <w:unhideWhenUsed/>
@@ -1554,11 +2528,11 @@
       <w14:ligatures w14:val="standardContextual"/>
     </w:rPr>
   </w:style>
-  <w:style w:type="paragraph" w:styleId="Heading9">
+  <w:style w:type="paragraph" w:styleId="Naslov9">
     <w:name w:val="heading 9"/>
-    <w:basedOn w:val="Normal"/>
-    <w:next w:val="Normal"/>
-    <w:link w:val="Heading9Char"/>
+    <w:basedOn w:val="Navaden"/>
+    <w:next w:val="Navaden"/>
+    <w:link w:val="Naslov9Znak"/>
     <w:uiPriority w:val="9"/>
     <w:semiHidden/>
     <w:unhideWhenUsed/>
@@ -1578,13 +2552,13 @@
       <w14:ligatures w14:val="standardContextual"/>
     </w:rPr>
   </w:style>
-  <w:style w:type="character" w:default="1" w:styleId="DefaultParagraphFont">
+  <w:style w:type="character" w:default="1" w:styleId="Privzetapisavaodstavka">
     <w:name w:val="Default Paragraph Font"/>
     <w:uiPriority w:val="1"/>
     <w:semiHidden/>
     <w:unhideWhenUsed/>
   </w:style>
-  <w:style w:type="table" w:default="1" w:styleId="TableNormal">
+  <w:style w:type="table" w:default="1" w:styleId="Navadnatabela">
     <w:name w:val="Normal Table"/>
     <w:uiPriority w:val="99"/>
     <w:semiHidden/>
@@ -1599,16 +2573,16 @@
       </w:tblCellMar>
     </w:tblPr>
   </w:style>
-  <w:style w:type="numbering" w:default="1" w:styleId="NoList">
+  <w:style w:type="numbering" w:default="1" w:styleId="Brezseznama">
     <w:name w:val="No List"/>
     <w:uiPriority w:val="99"/>
     <w:semiHidden/>
     <w:unhideWhenUsed/>
   </w:style>
-  <w:style w:type="character" w:customStyle="1" w:styleId="Heading1Char">
-    <w:name w:val="Heading 1 Char"/>
-    <w:basedOn w:val="DefaultParagraphFont"/>
-    <w:link w:val="Heading1"/>
+  <w:style w:type="character" w:customStyle="1" w:styleId="Naslov1Znak">
+    <w:name w:val="Naslov 1 Znak"/>
+    <w:basedOn w:val="Privzetapisavaodstavka"/>
+    <w:link w:val="Naslov1"/>
     <w:uiPriority w:val="9"/>
     <w:rsid w:val="007F2B08"/>
     <w:rPr>
@@ -1619,10 +2593,10 @@
       <w:lang w:val="sl-SI"/>
     </w:rPr>
   </w:style>
-  <w:style w:type="character" w:customStyle="1" w:styleId="Heading2Char">
-    <w:name w:val="Heading 2 Char"/>
-    <w:basedOn w:val="DefaultParagraphFont"/>
-    <w:link w:val="Heading2"/>
+  <w:style w:type="character" w:customStyle="1" w:styleId="Naslov2Znak">
+    <w:name w:val="Naslov 2 Znak"/>
+    <w:basedOn w:val="Privzetapisavaodstavka"/>
+    <w:link w:val="Naslov2"/>
     <w:uiPriority w:val="9"/>
     <w:semiHidden/>
     <w:rsid w:val="007F2B08"/>
@@ -1634,10 +2608,10 @@
       <w:lang w:val="sl-SI"/>
     </w:rPr>
   </w:style>
-  <w:style w:type="character" w:customStyle="1" w:styleId="Heading3Char">
-    <w:name w:val="Heading 3 Char"/>
-    <w:basedOn w:val="DefaultParagraphFont"/>
-    <w:link w:val="Heading3"/>
+  <w:style w:type="character" w:customStyle="1" w:styleId="Naslov3Znak">
+    <w:name w:val="Naslov 3 Znak"/>
+    <w:basedOn w:val="Privzetapisavaodstavka"/>
+    <w:link w:val="Naslov3"/>
     <w:uiPriority w:val="9"/>
     <w:semiHidden/>
     <w:rsid w:val="007F2B08"/>
@@ -1649,10 +2623,10 @@
       <w:lang w:val="sl-SI"/>
     </w:rPr>
   </w:style>
-  <w:style w:type="character" w:customStyle="1" w:styleId="Heading4Char">
-    <w:name w:val="Heading 4 Char"/>
-    <w:basedOn w:val="DefaultParagraphFont"/>
-    <w:link w:val="Heading4"/>
+  <w:style w:type="character" w:customStyle="1" w:styleId="Naslov4Znak">
+    <w:name w:val="Naslov 4 Znak"/>
+    <w:basedOn w:val="Privzetapisavaodstavka"/>
+    <w:link w:val="Naslov4"/>
     <w:uiPriority w:val="9"/>
     <w:semiHidden/>
     <w:rsid w:val="007F2B08"/>
@@ -1664,10 +2638,10 @@
       <w:lang w:val="sl-SI"/>
     </w:rPr>
   </w:style>
-  <w:style w:type="character" w:customStyle="1" w:styleId="Heading5Char">
-    <w:name w:val="Heading 5 Char"/>
-    <w:basedOn w:val="DefaultParagraphFont"/>
-    <w:link w:val="Heading5"/>
+  <w:style w:type="character" w:customStyle="1" w:styleId="Naslov5Znak">
+    <w:name w:val="Naslov 5 Znak"/>
+    <w:basedOn w:val="Privzetapisavaodstavka"/>
+    <w:link w:val="Naslov5"/>
     <w:uiPriority w:val="9"/>
     <w:semiHidden/>
     <w:rsid w:val="007F2B08"/>
@@ -1677,10 +2651,10 @@
       <w:lang w:val="sl-SI"/>
     </w:rPr>
   </w:style>
-  <w:style w:type="character" w:customStyle="1" w:styleId="Heading6Char">
-    <w:name w:val="Heading 6 Char"/>
-    <w:basedOn w:val="DefaultParagraphFont"/>
-    <w:link w:val="Heading6"/>
+  <w:style w:type="character" w:customStyle="1" w:styleId="Naslov6Znak">
+    <w:name w:val="Naslov 6 Znak"/>
+    <w:basedOn w:val="Privzetapisavaodstavka"/>
+    <w:link w:val="Naslov6"/>
     <w:uiPriority w:val="9"/>
     <w:semiHidden/>
     <w:rsid w:val="007F2B08"/>
@@ -1692,10 +2666,10 @@
       <w:lang w:val="sl-SI"/>
     </w:rPr>
   </w:style>
-  <w:style w:type="character" w:customStyle="1" w:styleId="Heading7Char">
-    <w:name w:val="Heading 7 Char"/>
-    <w:basedOn w:val="DefaultParagraphFont"/>
-    <w:link w:val="Heading7"/>
+  <w:style w:type="character" w:customStyle="1" w:styleId="Naslov7Znak">
+    <w:name w:val="Naslov 7 Znak"/>
+    <w:basedOn w:val="Privzetapisavaodstavka"/>
+    <w:link w:val="Naslov7"/>
     <w:uiPriority w:val="9"/>
     <w:semiHidden/>
     <w:rsid w:val="007F2B08"/>
@@ -1705,10 +2679,10 @@
       <w:lang w:val="sl-SI"/>
     </w:rPr>
   </w:style>
-  <w:style w:type="character" w:customStyle="1" w:styleId="Heading8Char">
-    <w:name w:val="Heading 8 Char"/>
-    <w:basedOn w:val="DefaultParagraphFont"/>
-    <w:link w:val="Heading8"/>
+  <w:style w:type="character" w:customStyle="1" w:styleId="Naslov8Znak">
+    <w:name w:val="Naslov 8 Znak"/>
+    <w:basedOn w:val="Privzetapisavaodstavka"/>
+    <w:link w:val="Naslov8"/>
     <w:uiPriority w:val="9"/>
     <w:semiHidden/>
     <w:rsid w:val="007F2B08"/>
@@ -1720,10 +2694,10 @@
       <w:lang w:val="sl-SI"/>
     </w:rPr>
   </w:style>
-  <w:style w:type="character" w:customStyle="1" w:styleId="Heading9Char">
-    <w:name w:val="Heading 9 Char"/>
-    <w:basedOn w:val="DefaultParagraphFont"/>
-    <w:link w:val="Heading9"/>
+  <w:style w:type="character" w:customStyle="1" w:styleId="Naslov9Znak">
+    <w:name w:val="Naslov 9 Znak"/>
+    <w:basedOn w:val="Privzetapisavaodstavka"/>
+    <w:link w:val="Naslov9"/>
     <w:uiPriority w:val="9"/>
     <w:semiHidden/>
     <w:rsid w:val="007F2B08"/>
@@ -1733,11 +2707,11 @@
       <w:lang w:val="sl-SI"/>
     </w:rPr>
   </w:style>
-  <w:style w:type="paragraph" w:styleId="Title">
+  <w:style w:type="paragraph" w:styleId="Naslov">
     <w:name w:val="Title"/>
-    <w:basedOn w:val="Normal"/>
-    <w:next w:val="Normal"/>
-    <w:link w:val="TitleChar"/>
+    <w:basedOn w:val="Navaden"/>
+    <w:next w:val="Navaden"/>
+    <w:link w:val="NaslovZnak"/>
     <w:uiPriority w:val="10"/>
     <w:qFormat/>
     <w:rsid w:val="007F2B08"/>
@@ -1755,10 +2729,10 @@
       <w14:ligatures w14:val="standardContextual"/>
     </w:rPr>
   </w:style>
-  <w:style w:type="character" w:customStyle="1" w:styleId="TitleChar">
-    <w:name w:val="Title Char"/>
-    <w:basedOn w:val="DefaultParagraphFont"/>
-    <w:link w:val="Title"/>
+  <w:style w:type="character" w:customStyle="1" w:styleId="NaslovZnak">
+    <w:name w:val="Naslov Znak"/>
+    <w:basedOn w:val="Privzetapisavaodstavka"/>
+    <w:link w:val="Naslov"/>
     <w:uiPriority w:val="10"/>
     <w:rsid w:val="007F2B08"/>
     <w:rPr>
@@ -1770,11 +2744,11 @@
       <w:lang w:val="sl-SI"/>
     </w:rPr>
   </w:style>
-  <w:style w:type="paragraph" w:styleId="Subtitle">
+  <w:style w:type="paragraph" w:styleId="Podnaslov">
     <w:name w:val="Subtitle"/>
-    <w:basedOn w:val="Normal"/>
-    <w:next w:val="Normal"/>
-    <w:link w:val="SubtitleChar"/>
+    <w:basedOn w:val="Navaden"/>
+    <w:next w:val="Navaden"/>
+    <w:link w:val="PodnaslovZnak"/>
     <w:uiPriority w:val="11"/>
     <w:qFormat/>
     <w:rsid w:val="007F2B08"/>
@@ -1795,10 +2769,10 @@
       <w14:ligatures w14:val="standardContextual"/>
     </w:rPr>
   </w:style>
-  <w:style w:type="character" w:customStyle="1" w:styleId="SubtitleChar">
-    <w:name w:val="Subtitle Char"/>
-    <w:basedOn w:val="DefaultParagraphFont"/>
-    <w:link w:val="Subtitle"/>
+  <w:style w:type="character" w:customStyle="1" w:styleId="PodnaslovZnak">
+    <w:name w:val="Podnaslov Znak"/>
+    <w:basedOn w:val="Privzetapisavaodstavka"/>
+    <w:link w:val="Podnaslov"/>
     <w:uiPriority w:val="11"/>
     <w:rsid w:val="007F2B08"/>
     <w:rPr>
@@ -1810,11 +2784,11 @@
       <w:lang w:val="sl-SI"/>
     </w:rPr>
   </w:style>
-  <w:style w:type="paragraph" w:styleId="Quote">
+  <w:style w:type="paragraph" w:styleId="Citat">
     <w:name w:val="Quote"/>
-    <w:basedOn w:val="Normal"/>
-    <w:next w:val="Normal"/>
-    <w:link w:val="QuoteChar"/>
+    <w:basedOn w:val="Navaden"/>
+    <w:next w:val="Navaden"/>
+    <w:link w:val="CitatZnak"/>
     <w:uiPriority w:val="29"/>
     <w:qFormat/>
     <w:rsid w:val="007F2B08"/>
@@ -1831,10 +2805,10 @@
       <w14:ligatures w14:val="standardContextual"/>
     </w:rPr>
   </w:style>
-  <w:style w:type="character" w:customStyle="1" w:styleId="QuoteChar">
-    <w:name w:val="Quote Char"/>
-    <w:basedOn w:val="DefaultParagraphFont"/>
-    <w:link w:val="Quote"/>
+  <w:style w:type="character" w:customStyle="1" w:styleId="CitatZnak">
+    <w:name w:val="Citat Znak"/>
+    <w:basedOn w:val="Privzetapisavaodstavka"/>
+    <w:link w:val="Citat"/>
     <w:uiPriority w:val="29"/>
     <w:rsid w:val="007F2B08"/>
     <w:rPr>
@@ -1844,9 +2818,9 @@
       <w:lang w:val="sl-SI"/>
     </w:rPr>
   </w:style>
-  <w:style w:type="paragraph" w:styleId="ListParagraph">
+  <w:style w:type="paragraph" w:styleId="Odstavekseznama">
     <w:name w:val="List Paragraph"/>
-    <w:basedOn w:val="Normal"/>
+    <w:basedOn w:val="Navaden"/>
     <w:uiPriority w:val="34"/>
     <w:qFormat/>
     <w:rsid w:val="007F2B08"/>
@@ -1861,9 +2835,9 @@
       <w14:ligatures w14:val="standardContextual"/>
     </w:rPr>
   </w:style>
-  <w:style w:type="character" w:styleId="IntenseEmphasis">
+  <w:style w:type="character" w:styleId="Intenzivenpoudarek">
     <w:name w:val="Intense Emphasis"/>
-    <w:basedOn w:val="DefaultParagraphFont"/>
+    <w:basedOn w:val="Privzetapisavaodstavka"/>
     <w:uiPriority w:val="21"/>
     <w:qFormat/>
     <w:rsid w:val="007F2B08"/>
@@ -1873,11 +2847,11 @@
       <w:color w:val="0F4761" w:themeColor="accent1" w:themeShade="BF"/>
     </w:rPr>
   </w:style>
-  <w:style w:type="paragraph" w:styleId="IntenseQuote">
+  <w:style w:type="paragraph" w:styleId="Intenzivencitat">
     <w:name w:val="Intense Quote"/>
-    <w:basedOn w:val="Normal"/>
-    <w:next w:val="Normal"/>
-    <w:link w:val="IntenseQuoteChar"/>
+    <w:basedOn w:val="Navaden"/>
+    <w:next w:val="Navaden"/>
+    <w:link w:val="IntenzivencitatZnak"/>
     <w:uiPriority w:val="30"/>
     <w:qFormat/>
     <w:rsid w:val="007F2B08"/>
@@ -1899,10 +2873,10 @@
       <w14:ligatures w14:val="standardContextual"/>
     </w:rPr>
   </w:style>
-  <w:style w:type="character" w:customStyle="1" w:styleId="IntenseQuoteChar">
-    <w:name w:val="Intense Quote Char"/>
-    <w:basedOn w:val="DefaultParagraphFont"/>
-    <w:link w:val="IntenseQuote"/>
+  <w:style w:type="character" w:customStyle="1" w:styleId="IntenzivencitatZnak">
+    <w:name w:val="Intenziven citat Znak"/>
+    <w:basedOn w:val="Privzetapisavaodstavka"/>
+    <w:link w:val="Intenzivencitat"/>
     <w:uiPriority w:val="30"/>
     <w:rsid w:val="007F2B08"/>
     <w:rPr>
@@ -1912,9 +2886,9 @@
       <w:lang w:val="sl-SI"/>
     </w:rPr>
   </w:style>
-  <w:style w:type="character" w:styleId="IntenseReference">
+  <w:style w:type="character" w:styleId="Intenzivensklic">
     <w:name w:val="Intense Reference"/>
-    <w:basedOn w:val="DefaultParagraphFont"/>
+    <w:basedOn w:val="Privzetapisavaodstavka"/>
     <w:uiPriority w:val="32"/>
     <w:qFormat/>
     <w:rsid w:val="007F2B08"/>
@@ -1926,10 +2900,10 @@
       <w:spacing w:val="5"/>
     </w:rPr>
   </w:style>
-  <w:style w:type="paragraph" w:styleId="Header">
+  <w:style w:type="paragraph" w:styleId="Glava">
     <w:name w:val="header"/>
-    <w:basedOn w:val="Normal"/>
-    <w:link w:val="HeaderChar"/>
+    <w:basedOn w:val="Navaden"/>
+    <w:link w:val="GlavaZnak"/>
     <w:uiPriority w:val="99"/>
     <w:unhideWhenUsed/>
     <w:rsid w:val="00006D5F"/>
@@ -1941,10 +2915,10 @@
       <w:spacing w:after="0" w:line="240" w:lineRule="auto"/>
     </w:pPr>
   </w:style>
-  <w:style w:type="character" w:customStyle="1" w:styleId="HeaderChar">
-    <w:name w:val="Header Char"/>
-    <w:basedOn w:val="DefaultParagraphFont"/>
-    <w:link w:val="Header"/>
+  <w:style w:type="character" w:customStyle="1" w:styleId="GlavaZnak">
+    <w:name w:val="Glava Znak"/>
+    <w:basedOn w:val="Privzetapisavaodstavka"/>
+    <w:link w:val="Glava"/>
     <w:uiPriority w:val="99"/>
     <w:rsid w:val="00006D5F"/>
     <w:rPr>

--- a/Naloga 3/projekt_3_Matjaz.docx
+++ b/Naloga 3/projekt_3_Matjaz.docx
@@ -511,23 +511,13 @@
           <w:szCs w:val="24"/>
         </w:rPr>
       </w:pPr>
-      <w:proofErr w:type="spellStart"/>
-      <w:r>
-        <w:rPr>
-          <w:rFonts w:ascii="Times New Roman" w:hAnsi="Times New Roman" w:cs="Times New Roman"/>
-          <w:sz w:val="24"/>
-          <w:szCs w:val="24"/>
-        </w:rPr>
-        <w:t>Vidimo</w:t>
-      </w:r>
-      <w:proofErr w:type="spellEnd"/>
-      <w:r>
-        <w:rPr>
-          <w:rFonts w:ascii="Times New Roman" w:hAnsi="Times New Roman" w:cs="Times New Roman"/>
-          <w:sz w:val="24"/>
-          <w:szCs w:val="24"/>
-        </w:rPr>
-        <w:t xml:space="preserve">, da je </w:t>
+      <w:r>
+        <w:rPr>
+          <w:rFonts w:ascii="Times New Roman" w:hAnsi="Times New Roman" w:cs="Times New Roman"/>
+          <w:sz w:val="24"/>
+          <w:szCs w:val="24"/>
+        </w:rPr>
+        <w:t xml:space="preserve">Vidimo, da je </w:t>
       </w:r>
       <w:proofErr w:type="spellStart"/>
       <w:r>
@@ -1267,8 +1257,6 @@
           <w:szCs w:val="24"/>
         </w:rPr>
       </w:pPr>
-      <w:bookmarkStart w:id="0" w:name="_GoBack"/>
-      <w:bookmarkEnd w:id="0"/>
     </w:p>
     <w:p>
       <w:pPr>
@@ -1278,23 +1266,13 @@
           <w14:ligatures w14:val="standardContextual"/>
         </w:rPr>
       </w:pPr>
-      <w:proofErr w:type="spellStart"/>
-      <w:r>
-        <w:rPr>
-          <w:rFonts w:ascii="Times New Roman" w:hAnsi="Times New Roman" w:cs="Times New Roman"/>
-          <w:sz w:val="24"/>
-          <w:szCs w:val="24"/>
-        </w:rPr>
-        <w:t>Prav</w:t>
-      </w:r>
-      <w:proofErr w:type="spellEnd"/>
-      <w:r>
-        <w:rPr>
-          <w:rFonts w:ascii="Times New Roman" w:hAnsi="Times New Roman" w:cs="Times New Roman"/>
-          <w:sz w:val="24"/>
-          <w:szCs w:val="24"/>
-        </w:rPr>
-        <w:t xml:space="preserve"> </w:t>
+      <w:r>
+        <w:rPr>
+          <w:rFonts w:ascii="Times New Roman" w:hAnsi="Times New Roman" w:cs="Times New Roman"/>
+          <w:sz w:val="24"/>
+          <w:szCs w:val="24"/>
+        </w:rPr>
+        <w:t xml:space="preserve">Prav </w:t>
       </w:r>
       <w:proofErr w:type="spellStart"/>
       <w:r>
@@ -1505,7 +1483,6 @@
           <w:szCs w:val="28"/>
         </w:rPr>
       </w:pPr>
-      <w:proofErr w:type="spellStart"/>
       <w:r>
         <w:rPr>
           <w:rFonts w:ascii="Times New Roman" w:hAnsi="Times New Roman" w:cs="Times New Roman"/>
@@ -1514,9 +1491,8 @@
           <w:sz w:val="28"/>
           <w:szCs w:val="28"/>
         </w:rPr>
-        <w:t>Povezavni</w:t>
-      </w:r>
-      <w:proofErr w:type="spellEnd"/>
+        <w:t>Pov</w:t>
+      </w:r>
       <w:r>
         <w:rPr>
           <w:rFonts w:ascii="Times New Roman" w:hAnsi="Times New Roman" w:cs="Times New Roman"/>
@@ -1525,10 +1501,210 @@
           <w:sz w:val="28"/>
           <w:szCs w:val="28"/>
         </w:rPr>
-        <w:t xml:space="preserve"> otoki za 4-obročne uteži (stran 260 in naprej na </w:t>
-      </w:r>
-      <w:proofErr w:type="spellStart"/>
-      <w:r>
+        <w:t>ezavni otoki za 4-obročne uteži</w:t>
+      </w:r>
+    </w:p>
+    <w:p>
+      <w:pPr>
+        <w:rPr>
+          <w:rFonts w:ascii="Times New Roman" w:hAnsi="Times New Roman" w:cs="Times New Roman"/>
+          <w:bCs/>
+          <w:sz w:val="24"/>
+          <w:szCs w:val="28"/>
+        </w:rPr>
+      </w:pPr>
+      <w:r>
+        <w:rPr>
+          <w:rFonts w:ascii="Times New Roman" w:hAnsi="Times New Roman" w:cs="Times New Roman"/>
+          <w:bCs/>
+          <w:sz w:val="24"/>
+          <w:szCs w:val="28"/>
+        </w:rPr>
+        <w:t xml:space="preserve">Na </w:t>
+      </w:r>
+      <w:proofErr w:type="spellStart"/>
+      <w:r>
+        <w:rPr>
+          <w:rFonts w:ascii="Times New Roman" w:hAnsi="Times New Roman" w:cs="Times New Roman"/>
+          <w:bCs/>
+          <w:sz w:val="24"/>
+          <w:szCs w:val="28"/>
+        </w:rPr>
+        <w:t>spodnji</w:t>
+      </w:r>
+      <w:proofErr w:type="spellEnd"/>
+      <w:r>
+        <w:rPr>
+          <w:rFonts w:ascii="Times New Roman" w:hAnsi="Times New Roman" w:cs="Times New Roman"/>
+          <w:bCs/>
+          <w:sz w:val="24"/>
+          <w:szCs w:val="28"/>
+        </w:rPr>
+        <w:t xml:space="preserve"> </w:t>
+      </w:r>
+      <w:proofErr w:type="spellStart"/>
+      <w:r>
+        <w:rPr>
+          <w:rFonts w:ascii="Times New Roman" w:hAnsi="Times New Roman" w:cs="Times New Roman"/>
+          <w:bCs/>
+          <w:sz w:val="24"/>
+          <w:szCs w:val="28"/>
+        </w:rPr>
+        <w:t>sliki</w:t>
+      </w:r>
+      <w:proofErr w:type="spellEnd"/>
+      <w:r>
+        <w:rPr>
+          <w:rFonts w:ascii="Times New Roman" w:hAnsi="Times New Roman" w:cs="Times New Roman"/>
+          <w:bCs/>
+          <w:sz w:val="24"/>
+          <w:szCs w:val="28"/>
+        </w:rPr>
+        <w:t xml:space="preserve"> </w:t>
+      </w:r>
+      <w:proofErr w:type="spellStart"/>
+      <w:r>
+        <w:rPr>
+          <w:rFonts w:ascii="Times New Roman" w:hAnsi="Times New Roman" w:cs="Times New Roman"/>
+          <w:bCs/>
+          <w:sz w:val="24"/>
+          <w:szCs w:val="28"/>
+        </w:rPr>
+        <w:t>lahko</w:t>
+      </w:r>
+      <w:proofErr w:type="spellEnd"/>
+      <w:r>
+        <w:rPr>
+          <w:rFonts w:ascii="Times New Roman" w:hAnsi="Times New Roman" w:cs="Times New Roman"/>
+          <w:bCs/>
+          <w:sz w:val="24"/>
+          <w:szCs w:val="28"/>
+        </w:rPr>
+        <w:t xml:space="preserve"> </w:t>
+      </w:r>
+      <w:proofErr w:type="spellStart"/>
+      <w:r>
+        <w:rPr>
+          <w:rFonts w:ascii="Times New Roman" w:hAnsi="Times New Roman" w:cs="Times New Roman"/>
+          <w:bCs/>
+          <w:sz w:val="24"/>
+          <w:szCs w:val="28"/>
+        </w:rPr>
+        <w:t>vidimo</w:t>
+      </w:r>
+      <w:proofErr w:type="spellEnd"/>
+      <w:r>
+        <w:rPr>
+          <w:rFonts w:ascii="Times New Roman" w:hAnsi="Times New Roman" w:cs="Times New Roman"/>
+          <w:bCs/>
+          <w:sz w:val="24"/>
+          <w:szCs w:val="28"/>
+        </w:rPr>
+        <w:t xml:space="preserve"> 3 </w:t>
+      </w:r>
+      <w:proofErr w:type="spellStart"/>
+      <w:r>
+        <w:rPr>
+          <w:rFonts w:ascii="Times New Roman" w:hAnsi="Times New Roman" w:cs="Times New Roman"/>
+          <w:bCs/>
+          <w:sz w:val="24"/>
+          <w:szCs w:val="28"/>
+        </w:rPr>
+        <w:t>povezavne</w:t>
+      </w:r>
+      <w:proofErr w:type="spellEnd"/>
+      <w:r>
+        <w:rPr>
+          <w:rFonts w:ascii="Times New Roman" w:hAnsi="Times New Roman" w:cs="Times New Roman"/>
+          <w:bCs/>
+          <w:sz w:val="24"/>
+          <w:szCs w:val="28"/>
+        </w:rPr>
+        <w:t xml:space="preserve"> </w:t>
+      </w:r>
+      <w:proofErr w:type="spellStart"/>
+      <w:r>
+        <w:rPr>
+          <w:rFonts w:ascii="Times New Roman" w:hAnsi="Times New Roman" w:cs="Times New Roman"/>
+          <w:bCs/>
+          <w:sz w:val="24"/>
+          <w:szCs w:val="28"/>
+        </w:rPr>
+        <w:t>otoke</w:t>
+      </w:r>
+      <w:proofErr w:type="spellEnd"/>
+      <w:r>
+        <w:rPr>
+          <w:rFonts w:ascii="Times New Roman" w:hAnsi="Times New Roman" w:cs="Times New Roman"/>
+          <w:bCs/>
+          <w:sz w:val="24"/>
+          <w:szCs w:val="28"/>
+        </w:rPr>
+        <w:t xml:space="preserve"> </w:t>
+      </w:r>
+      <w:proofErr w:type="spellStart"/>
+      <w:r>
+        <w:rPr>
+          <w:rFonts w:ascii="Times New Roman" w:hAnsi="Times New Roman" w:cs="Times New Roman"/>
+          <w:bCs/>
+          <w:sz w:val="24"/>
+          <w:szCs w:val="28"/>
+        </w:rPr>
+        <w:t>za</w:t>
+      </w:r>
+      <w:proofErr w:type="spellEnd"/>
+      <w:r>
+        <w:rPr>
+          <w:rFonts w:ascii="Times New Roman" w:hAnsi="Times New Roman" w:cs="Times New Roman"/>
+          <w:bCs/>
+          <w:sz w:val="24"/>
+          <w:szCs w:val="28"/>
+        </w:rPr>
+        <w:t xml:space="preserve"> 4-obročne </w:t>
+      </w:r>
+      <w:proofErr w:type="spellStart"/>
+      <w:r>
+        <w:rPr>
+          <w:rFonts w:ascii="Times New Roman" w:hAnsi="Times New Roman" w:cs="Times New Roman"/>
+          <w:bCs/>
+          <w:sz w:val="24"/>
+          <w:szCs w:val="28"/>
+        </w:rPr>
+        <w:t>uteži</w:t>
+      </w:r>
+      <w:proofErr w:type="spellEnd"/>
+      <w:r>
+        <w:rPr>
+          <w:rFonts w:ascii="Times New Roman" w:hAnsi="Times New Roman" w:cs="Times New Roman"/>
+          <w:bCs/>
+          <w:sz w:val="24"/>
+          <w:szCs w:val="28"/>
+        </w:rPr>
+        <w:t xml:space="preserve"> </w:t>
+      </w:r>
+      <w:proofErr w:type="spellStart"/>
+      <w:r>
+        <w:rPr>
+          <w:rFonts w:ascii="Times New Roman" w:hAnsi="Times New Roman" w:cs="Times New Roman"/>
+          <w:bCs/>
+          <w:sz w:val="24"/>
+          <w:szCs w:val="28"/>
+        </w:rPr>
+        <w:t>najmanjše</w:t>
+      </w:r>
+      <w:proofErr w:type="spellEnd"/>
+      <w:r>
+        <w:rPr>
+          <w:rFonts w:ascii="Times New Roman" w:hAnsi="Times New Roman" w:cs="Times New Roman"/>
+          <w:bCs/>
+          <w:sz w:val="24"/>
+          <w:szCs w:val="28"/>
+        </w:rPr>
+        <w:t xml:space="preserve"> velikosti 6.</w:t>
+      </w:r>
+    </w:p>
+    <w:p>
+      <w:pPr>
         <w:rPr>
           <w:rFonts w:ascii="Times New Roman" w:hAnsi="Times New Roman" w:cs="Times New Roman"/>
           <w:b/>
@@ -1536,30 +1712,50 @@
           <w:sz w:val="28"/>
           <w:szCs w:val="28"/>
         </w:rPr>
-        <w:t>slajdih</w:t>
-      </w:r>
-      <w:proofErr w:type="spellEnd"/>
-      <w:r>
-        <w:rPr>
-          <w:rFonts w:ascii="Times New Roman" w:hAnsi="Times New Roman" w:cs="Times New Roman"/>
-          <w:b/>
-          <w:bCs/>
-          <w:sz w:val="28"/>
-          <w:szCs w:val="28"/>
-        </w:rPr>
-        <w:t>)</w:t>
-      </w:r>
-    </w:p>
-    <w:p>
-      <w:pPr>
-        <w:rPr>
-          <w:rFonts w:ascii="Times New Roman" w:hAnsi="Times New Roman" w:cs="Times New Roman"/>
-          <w:b/>
-          <w:bCs/>
-          <w:sz w:val="28"/>
-          <w:szCs w:val="28"/>
-        </w:rPr>
-      </w:pPr>
+      </w:pPr>
+      <w:r>
+        <w:rPr>
+          <w:noProof/>
+          <w:lang w:val="sl-SI" w:eastAsia="sl-SI"/>
+          <w14:ligatures w14:val="standardContextual"/>
+        </w:rPr>
+        <w:lastRenderedPageBreak/>
+        <w:drawing>
+          <wp:inline distT="0" distB="0" distL="0" distR="0" wp14:anchorId="1A691092" wp14:editId="4FF48610">
+            <wp:extent cx="5731510" cy="2982595"/>
+            <wp:effectExtent l="0" t="0" r="2540" b="8255"/>
+            <wp:docPr id="4" name="Slika 4"/>
+            <wp:cNvGraphicFramePr>
+              <a:graphicFrameLocks xmlns:a="http://schemas.openxmlformats.org/drawingml/2006/main" noChangeAspect="1"/>
+            </wp:cNvGraphicFramePr>
+            <a:graphic xmlns:a="http://schemas.openxmlformats.org/drawingml/2006/main">
+              <a:graphicData uri="http://schemas.openxmlformats.org/drawingml/2006/picture">
+                <pic:pic xmlns:pic="http://schemas.openxmlformats.org/drawingml/2006/picture">
+                  <pic:nvPicPr>
+                    <pic:cNvPr id="1" name=""/>
+                    <pic:cNvPicPr/>
+                  </pic:nvPicPr>
+                  <pic:blipFill>
+                    <a:blip r:embed="rId11"/>
+                    <a:stretch>
+                      <a:fillRect/>
+                    </a:stretch>
+                  </pic:blipFill>
+                  <pic:spPr>
+                    <a:xfrm>
+                      <a:off x="0" y="0"/>
+                      <a:ext cx="5731510" cy="2982595"/>
+                    </a:xfrm>
+                    <a:prstGeom prst="rect">
+                      <a:avLst/>
+                    </a:prstGeom>
+                  </pic:spPr>
+                </pic:pic>
+              </a:graphicData>
+            </a:graphic>
+          </wp:inline>
+        </w:drawing>
+      </w:r>
     </w:p>
     <w:p>
       <w:pPr>
@@ -1584,10 +1780,241 @@
           <w:sz w:val="28"/>
           <w:szCs w:val="28"/>
         </w:rPr>
-        <w:t xml:space="preserve">2-Vrste sredice (stran 260 in naprej na </w:t>
-      </w:r>
-      <w:proofErr w:type="spellStart"/>
-      <w:r>
+        <w:t>2-Vrste sredice</w:t>
+      </w:r>
+    </w:p>
+    <w:p>
+      <w:pPr>
+        <w:rPr>
+          <w:rFonts w:ascii="Times New Roman" w:hAnsi="Times New Roman" w:cs="Times New Roman"/>
+          <w:bCs/>
+          <w:sz w:val="24"/>
+          <w:szCs w:val="28"/>
+        </w:rPr>
+      </w:pPr>
+      <w:r>
+        <w:rPr>
+          <w:rFonts w:ascii="Times New Roman" w:hAnsi="Times New Roman" w:cs="Times New Roman"/>
+          <w:bCs/>
+          <w:sz w:val="24"/>
+          <w:szCs w:val="28"/>
+        </w:rPr>
+        <w:t xml:space="preserve">Na </w:t>
+      </w:r>
+      <w:proofErr w:type="spellStart"/>
+      <w:r>
+        <w:rPr>
+          <w:rFonts w:ascii="Times New Roman" w:hAnsi="Times New Roman" w:cs="Times New Roman"/>
+          <w:bCs/>
+          <w:sz w:val="24"/>
+          <w:szCs w:val="28"/>
+        </w:rPr>
+        <w:t>spodnjih</w:t>
+      </w:r>
+      <w:proofErr w:type="spellEnd"/>
+      <w:r>
+        <w:rPr>
+          <w:rFonts w:ascii="Times New Roman" w:hAnsi="Times New Roman" w:cs="Times New Roman"/>
+          <w:bCs/>
+          <w:sz w:val="24"/>
+          <w:szCs w:val="28"/>
+        </w:rPr>
+        <w:t xml:space="preserve"> </w:t>
+      </w:r>
+      <w:proofErr w:type="spellStart"/>
+      <w:r>
+        <w:rPr>
+          <w:rFonts w:ascii="Times New Roman" w:hAnsi="Times New Roman" w:cs="Times New Roman"/>
+          <w:bCs/>
+          <w:sz w:val="24"/>
+          <w:szCs w:val="28"/>
+        </w:rPr>
+        <w:t>dveh</w:t>
+      </w:r>
+      <w:proofErr w:type="spellEnd"/>
+      <w:r>
+        <w:rPr>
+          <w:rFonts w:ascii="Times New Roman" w:hAnsi="Times New Roman" w:cs="Times New Roman"/>
+          <w:bCs/>
+          <w:sz w:val="24"/>
+          <w:szCs w:val="28"/>
+        </w:rPr>
+        <w:t xml:space="preserve"> </w:t>
+      </w:r>
+      <w:proofErr w:type="spellStart"/>
+      <w:r>
+        <w:rPr>
+          <w:rFonts w:ascii="Times New Roman" w:hAnsi="Times New Roman" w:cs="Times New Roman"/>
+          <w:bCs/>
+          <w:sz w:val="24"/>
+          <w:szCs w:val="28"/>
+        </w:rPr>
+        <w:t>slikah</w:t>
+      </w:r>
+      <w:proofErr w:type="spellEnd"/>
+      <w:r>
+        <w:rPr>
+          <w:rFonts w:ascii="Times New Roman" w:hAnsi="Times New Roman" w:cs="Times New Roman"/>
+          <w:bCs/>
+          <w:sz w:val="24"/>
+          <w:szCs w:val="28"/>
+        </w:rPr>
+        <w:t xml:space="preserve"> </w:t>
+      </w:r>
+      <w:proofErr w:type="spellStart"/>
+      <w:r>
+        <w:rPr>
+          <w:rFonts w:ascii="Times New Roman" w:hAnsi="Times New Roman" w:cs="Times New Roman"/>
+          <w:bCs/>
+          <w:sz w:val="24"/>
+          <w:szCs w:val="28"/>
+        </w:rPr>
+        <w:t>lahko</w:t>
+      </w:r>
+      <w:proofErr w:type="spellEnd"/>
+      <w:r>
+        <w:rPr>
+          <w:rFonts w:ascii="Times New Roman" w:hAnsi="Times New Roman" w:cs="Times New Roman"/>
+          <w:bCs/>
+          <w:sz w:val="24"/>
+          <w:szCs w:val="28"/>
+        </w:rPr>
+        <w:t xml:space="preserve"> </w:t>
+      </w:r>
+      <w:proofErr w:type="spellStart"/>
+      <w:r>
+        <w:rPr>
+          <w:rFonts w:ascii="Times New Roman" w:hAnsi="Times New Roman" w:cs="Times New Roman"/>
+          <w:bCs/>
+          <w:sz w:val="24"/>
+          <w:szCs w:val="28"/>
+        </w:rPr>
+        <w:t>vidimo</w:t>
+      </w:r>
+      <w:proofErr w:type="spellEnd"/>
+      <w:r>
+        <w:rPr>
+          <w:rFonts w:ascii="Times New Roman" w:hAnsi="Times New Roman" w:cs="Times New Roman"/>
+          <w:bCs/>
+          <w:sz w:val="24"/>
+          <w:szCs w:val="28"/>
+        </w:rPr>
+        <w:t xml:space="preserve"> 2 </w:t>
+      </w:r>
+      <w:proofErr w:type="spellStart"/>
+      <w:r>
+        <w:rPr>
+          <w:rFonts w:ascii="Times New Roman" w:hAnsi="Times New Roman" w:cs="Times New Roman"/>
+          <w:bCs/>
+          <w:sz w:val="24"/>
+          <w:szCs w:val="28"/>
+        </w:rPr>
+        <w:t>najmanjši</w:t>
+      </w:r>
+      <w:proofErr w:type="spellEnd"/>
+      <w:r>
+        <w:rPr>
+          <w:rFonts w:ascii="Times New Roman" w:hAnsi="Times New Roman" w:cs="Times New Roman"/>
+          <w:bCs/>
+          <w:sz w:val="24"/>
+          <w:szCs w:val="28"/>
+        </w:rPr>
+        <w:t xml:space="preserve"> 2-vrstni </w:t>
+      </w:r>
+      <w:proofErr w:type="spellStart"/>
+      <w:r>
+        <w:rPr>
+          <w:rFonts w:ascii="Times New Roman" w:hAnsi="Times New Roman" w:cs="Times New Roman"/>
+          <w:bCs/>
+          <w:sz w:val="24"/>
+          <w:szCs w:val="28"/>
+        </w:rPr>
+        <w:t>sredici</w:t>
+      </w:r>
+      <w:proofErr w:type="spellEnd"/>
+      <w:r>
+        <w:rPr>
+          <w:rFonts w:ascii="Times New Roman" w:hAnsi="Times New Roman" w:cs="Times New Roman"/>
+          <w:bCs/>
+          <w:sz w:val="24"/>
+          <w:szCs w:val="28"/>
+        </w:rPr>
+        <w:t xml:space="preserve"> v </w:t>
+      </w:r>
+      <w:proofErr w:type="spellStart"/>
+      <w:r>
+        <w:rPr>
+          <w:rFonts w:ascii="Times New Roman" w:hAnsi="Times New Roman" w:cs="Times New Roman"/>
+          <w:bCs/>
+          <w:sz w:val="24"/>
+          <w:szCs w:val="28"/>
+        </w:rPr>
+        <w:t>omrežju</w:t>
+      </w:r>
+      <w:proofErr w:type="spellEnd"/>
+      <w:r>
+        <w:rPr>
+          <w:rFonts w:ascii="Times New Roman" w:hAnsi="Times New Roman" w:cs="Times New Roman"/>
+          <w:bCs/>
+          <w:sz w:val="24"/>
+          <w:szCs w:val="28"/>
+        </w:rPr>
+        <w:t xml:space="preserve"> English dictionary, in </w:t>
+      </w:r>
+      <w:proofErr w:type="spellStart"/>
+      <w:r>
+        <w:rPr>
+          <w:rFonts w:ascii="Times New Roman" w:hAnsi="Times New Roman" w:cs="Times New Roman"/>
+          <w:bCs/>
+          <w:sz w:val="24"/>
+          <w:szCs w:val="28"/>
+        </w:rPr>
+        <w:t>sicer</w:t>
+      </w:r>
+      <w:proofErr w:type="spellEnd"/>
+      <w:r>
+        <w:rPr>
+          <w:rFonts w:ascii="Times New Roman" w:hAnsi="Times New Roman" w:cs="Times New Roman"/>
+          <w:bCs/>
+          <w:sz w:val="24"/>
+          <w:szCs w:val="28"/>
+        </w:rPr>
+        <w:t xml:space="preserve"> </w:t>
+      </w:r>
+      <w:proofErr w:type="spellStart"/>
+      <w:r>
+        <w:rPr>
+          <w:rFonts w:ascii="Times New Roman" w:hAnsi="Times New Roman" w:cs="Times New Roman"/>
+          <w:bCs/>
+          <w:sz w:val="24"/>
+          <w:szCs w:val="28"/>
+        </w:rPr>
+        <w:t>sredici</w:t>
+      </w:r>
+      <w:proofErr w:type="spellEnd"/>
+      <w:r>
+        <w:rPr>
+          <w:rFonts w:ascii="Times New Roman" w:hAnsi="Times New Roman" w:cs="Times New Roman"/>
+          <w:bCs/>
+          <w:sz w:val="24"/>
+          <w:szCs w:val="28"/>
+        </w:rPr>
+        <w:t xml:space="preserve"> </w:t>
+      </w:r>
+      <w:r>
+        <w:rPr>
+          <w:rFonts w:ascii="Times New Roman" w:hAnsi="Times New Roman" w:cs="Times New Roman"/>
+          <w:bCs/>
+          <w:sz w:val="24"/>
+          <w:szCs w:val="28"/>
+        </w:rPr>
+        <w:t>(41,3) in (62,2).</w:t>
+      </w:r>
+      <w:bookmarkStart w:id="0" w:name="_GoBack"/>
+      <w:bookmarkEnd w:id="0"/>
+    </w:p>
+    <w:p>
+      <w:pPr>
         <w:rPr>
           <w:rFonts w:ascii="Times New Roman" w:hAnsi="Times New Roman" w:cs="Times New Roman"/>
           <w:b/>
@@ -1595,10 +2022,52 @@
           <w:sz w:val="28"/>
           <w:szCs w:val="28"/>
         </w:rPr>
-        <w:t>slajdih</w:t>
-      </w:r>
-      <w:proofErr w:type="spellEnd"/>
-      <w:r>
+      </w:pPr>
+      <w:r>
+        <w:rPr>
+          <w:noProof/>
+          <w:lang w:val="sl-SI" w:eastAsia="sl-SI"/>
+          <w14:ligatures w14:val="standardContextual"/>
+        </w:rPr>
+        <w:drawing>
+          <wp:inline distT="0" distB="0" distL="0" distR="0" wp14:anchorId="542A7C14" wp14:editId="3E63ECFB">
+            <wp:extent cx="5731510" cy="2805430"/>
+            <wp:effectExtent l="0" t="0" r="2540" b="0"/>
+            <wp:docPr id="5" name="Slika 5"/>
+            <wp:cNvGraphicFramePr>
+              <a:graphicFrameLocks xmlns:a="http://schemas.openxmlformats.org/drawingml/2006/main" noChangeAspect="1"/>
+            </wp:cNvGraphicFramePr>
+            <a:graphic xmlns:a="http://schemas.openxmlformats.org/drawingml/2006/main">
+              <a:graphicData uri="http://schemas.openxmlformats.org/drawingml/2006/picture">
+                <pic:pic xmlns:pic="http://schemas.openxmlformats.org/drawingml/2006/picture">
+                  <pic:nvPicPr>
+                    <pic:cNvPr id="1" name=""/>
+                    <pic:cNvPicPr/>
+                  </pic:nvPicPr>
+                  <pic:blipFill>
+                    <a:blip r:embed="rId12"/>
+                    <a:stretch>
+                      <a:fillRect/>
+                    </a:stretch>
+                  </pic:blipFill>
+                  <pic:spPr>
+                    <a:xfrm>
+                      <a:off x="0" y="0"/>
+                      <a:ext cx="5731510" cy="2805430"/>
+                    </a:xfrm>
+                    <a:prstGeom prst="rect">
+                      <a:avLst/>
+                    </a:prstGeom>
+                  </pic:spPr>
+                </pic:pic>
+              </a:graphicData>
+            </a:graphic>
+          </wp:inline>
+        </w:drawing>
+      </w:r>
+    </w:p>
+    <w:p>
+      <w:pPr>
         <w:rPr>
           <w:rFonts w:ascii="Times New Roman" w:hAnsi="Times New Roman" w:cs="Times New Roman"/>
           <w:b/>
@@ -1606,7 +2075,60 @@
           <w:sz w:val="28"/>
           <w:szCs w:val="28"/>
         </w:rPr>
-        <w:t>)</w:t>
+      </w:pPr>
+    </w:p>
+    <w:p>
+      <w:pPr>
+        <w:rPr>
+          <w:rFonts w:ascii="Times New Roman" w:hAnsi="Times New Roman" w:cs="Times New Roman"/>
+          <w:b/>
+          <w:bCs/>
+          <w:sz w:val="28"/>
+          <w:szCs w:val="28"/>
+        </w:rPr>
+      </w:pPr>
+      <w:r>
+        <w:rPr>
+          <w:noProof/>
+          <w:lang w:val="sl-SI" w:eastAsia="sl-SI"/>
+          <w14:ligatures w14:val="standardContextual"/>
+        </w:rPr>
+        <w:lastRenderedPageBreak/>
+        <w:drawing>
+          <wp:inline distT="0" distB="0" distL="0" distR="0" wp14:anchorId="3AD86067" wp14:editId="5789AEF0">
+            <wp:extent cx="5731510" cy="2870200"/>
+            <wp:effectExtent l="0" t="0" r="2540" b="6350"/>
+            <wp:docPr id="6" name="Slika 6"/>
+            <wp:cNvGraphicFramePr>
+              <a:graphicFrameLocks xmlns:a="http://schemas.openxmlformats.org/drawingml/2006/main" noChangeAspect="1"/>
+            </wp:cNvGraphicFramePr>
+            <a:graphic xmlns:a="http://schemas.openxmlformats.org/drawingml/2006/main">
+              <a:graphicData uri="http://schemas.openxmlformats.org/drawingml/2006/picture">
+                <pic:pic xmlns:pic="http://schemas.openxmlformats.org/drawingml/2006/picture">
+                  <pic:nvPicPr>
+                    <pic:cNvPr id="1" name=""/>
+                    <pic:cNvPicPr/>
+                  </pic:nvPicPr>
+                  <pic:blipFill>
+                    <a:blip r:embed="rId13"/>
+                    <a:stretch>
+                      <a:fillRect/>
+                    </a:stretch>
+                  </pic:blipFill>
+                  <pic:spPr>
+                    <a:xfrm>
+                      <a:off x="0" y="0"/>
+                      <a:ext cx="5731510" cy="2870200"/>
+                    </a:xfrm>
+                    <a:prstGeom prst="rect">
+                      <a:avLst/>
+                    </a:prstGeom>
+                  </pic:spPr>
+                </pic:pic>
+              </a:graphicData>
+            </a:graphic>
+          </wp:inline>
+        </w:drawing>
       </w:r>
     </w:p>
     <w:p>
@@ -1636,9 +2158,9 @@
       </w:r>
     </w:p>
     <w:sectPr>
-      <w:headerReference w:type="even" r:id="rId11"/>
-      <w:headerReference w:type="default" r:id="rId12"/>
-      <w:headerReference w:type="first" r:id="rId13"/>
+      <w:headerReference w:type="even" r:id="rId14"/>
+      <w:headerReference w:type="default" r:id="rId15"/>
+      <w:headerReference w:type="first" r:id="rId16"/>
       <w:pgSz w:w="11906" w:h="16838"/>
       <w:pgMar w:top="1440" w:right="1440" w:bottom="1440" w:left="1440" w:header="708" w:footer="708" w:gutter="0"/>
       <w:cols w:space="708"/>
@@ -1930,7 +2452,7 @@
         <w:kern w:val="2"/>
         <w:sz w:val="22"/>
         <w:szCs w:val="22"/>
-        <w:lang w:eastAsia="en-US" w:bidi="ar-SA"/>
+        <w:lang w:val="sl-SI" w:eastAsia="en-US" w:bidi="ar-SA"/>
         <w14:ligatures w14:val="standardContextual"/>
       </w:rPr>
     </w:rPrDefault>

--- a/Naloga 3/projekt_3_Matjaz.docx
+++ b/Naloga 3/projekt_3_Matjaz.docx
@@ -151,6 +151,8 @@
         </w:rPr>
         <w:t>Urban Matjaž</w:t>
       </w:r>
+      <w:bookmarkStart w:id="0" w:name="_GoBack"/>
+      <w:bookmarkEnd w:id="0"/>
     </w:p>
     <w:p>
       <w:pPr>
@@ -447,8 +449,522 @@
           <w:szCs w:val="28"/>
         </w:rPr>
         <w:lastRenderedPageBreak/>
-        <w:t>Osnovne lastnosti omrežja</w:t>
-      </w:r>
+        <w:t xml:space="preserve">Osnovne lastnosti </w:t>
+      </w:r>
+      <w:r>
+        <w:rPr>
+          <w:rFonts w:ascii="Times New Roman" w:hAnsi="Times New Roman" w:cs="Times New Roman"/>
+          <w:b/>
+          <w:bCs/>
+          <w:sz w:val="28"/>
+          <w:szCs w:val="28"/>
+        </w:rPr>
+        <w:t>in informacije o omrežju</w:t>
+      </w:r>
+    </w:p>
+    <w:p>
+      <w:pPr>
+        <w:rPr>
+          <w:rFonts w:ascii="Times New Roman" w:hAnsi="Times New Roman" w:cs="Times New Roman"/>
+          <w:sz w:val="24"/>
+          <w:szCs w:val="24"/>
+        </w:rPr>
+      </w:pPr>
+      <w:proofErr w:type="spellStart"/>
+      <w:r>
+        <w:rPr>
+          <w:rFonts w:ascii="Times New Roman" w:hAnsi="Times New Roman" w:cs="Times New Roman"/>
+          <w:sz w:val="24"/>
+          <w:szCs w:val="24"/>
+        </w:rPr>
+        <w:t>Omrežje</w:t>
+      </w:r>
+      <w:proofErr w:type="spellEnd"/>
+      <w:r>
+        <w:rPr>
+          <w:rFonts w:ascii="Times New Roman" w:hAnsi="Times New Roman" w:cs="Times New Roman"/>
+          <w:sz w:val="24"/>
+          <w:szCs w:val="24"/>
+        </w:rPr>
+        <w:t xml:space="preserve"> </w:t>
+      </w:r>
+      <w:proofErr w:type="spellStart"/>
+      <w:r>
+        <w:rPr>
+          <w:rFonts w:ascii="Times New Roman" w:hAnsi="Times New Roman" w:cs="Times New Roman"/>
+          <w:sz w:val="24"/>
+          <w:szCs w:val="24"/>
+        </w:rPr>
+        <w:t>predstavlja</w:t>
+      </w:r>
+      <w:proofErr w:type="spellEnd"/>
+      <w:r>
+        <w:rPr>
+          <w:rFonts w:ascii="Times New Roman" w:hAnsi="Times New Roman" w:cs="Times New Roman"/>
+          <w:sz w:val="24"/>
+          <w:szCs w:val="24"/>
+        </w:rPr>
+        <w:t xml:space="preserve"> </w:t>
+      </w:r>
+      <w:proofErr w:type="spellStart"/>
+      <w:r>
+        <w:rPr>
+          <w:rFonts w:ascii="Times New Roman" w:hAnsi="Times New Roman" w:cs="Times New Roman"/>
+          <w:sz w:val="24"/>
+          <w:szCs w:val="24"/>
+        </w:rPr>
+        <w:t>slovar</w:t>
+      </w:r>
+      <w:proofErr w:type="spellEnd"/>
+      <w:r>
+        <w:rPr>
+          <w:rFonts w:ascii="Times New Roman" w:hAnsi="Times New Roman" w:cs="Times New Roman"/>
+          <w:sz w:val="24"/>
+          <w:szCs w:val="24"/>
+        </w:rPr>
+        <w:t xml:space="preserve"> </w:t>
+      </w:r>
+      <w:proofErr w:type="spellStart"/>
+      <w:r>
+        <w:rPr>
+          <w:rFonts w:ascii="Times New Roman" w:hAnsi="Times New Roman" w:cs="Times New Roman"/>
+          <w:sz w:val="24"/>
+          <w:szCs w:val="24"/>
+        </w:rPr>
+        <w:t>angleškega</w:t>
+      </w:r>
+      <w:proofErr w:type="spellEnd"/>
+      <w:r>
+        <w:rPr>
+          <w:rFonts w:ascii="Times New Roman" w:hAnsi="Times New Roman" w:cs="Times New Roman"/>
+          <w:sz w:val="24"/>
+          <w:szCs w:val="24"/>
+        </w:rPr>
+        <w:t xml:space="preserve"> </w:t>
+      </w:r>
+      <w:proofErr w:type="spellStart"/>
+      <w:r>
+        <w:rPr>
+          <w:rFonts w:ascii="Times New Roman" w:hAnsi="Times New Roman" w:cs="Times New Roman"/>
+          <w:sz w:val="24"/>
+          <w:szCs w:val="24"/>
+        </w:rPr>
+        <w:t>jezika</w:t>
+      </w:r>
+      <w:proofErr w:type="spellEnd"/>
+      <w:r>
+        <w:rPr>
+          <w:rFonts w:ascii="Times New Roman" w:hAnsi="Times New Roman" w:cs="Times New Roman"/>
+          <w:sz w:val="24"/>
+          <w:szCs w:val="24"/>
+        </w:rPr>
+        <w:t xml:space="preserve"> v </w:t>
+      </w:r>
+      <w:proofErr w:type="spellStart"/>
+      <w:r>
+        <w:rPr>
+          <w:rFonts w:ascii="Times New Roman" w:hAnsi="Times New Roman" w:cs="Times New Roman"/>
+          <w:sz w:val="24"/>
+          <w:szCs w:val="24"/>
+        </w:rPr>
+        <w:t>katerem</w:t>
+      </w:r>
+      <w:proofErr w:type="spellEnd"/>
+      <w:r>
+        <w:rPr>
+          <w:rFonts w:ascii="Times New Roman" w:hAnsi="Times New Roman" w:cs="Times New Roman"/>
+          <w:sz w:val="24"/>
+          <w:szCs w:val="24"/>
+        </w:rPr>
+        <w:t xml:space="preserve"> </w:t>
+      </w:r>
+      <w:proofErr w:type="spellStart"/>
+      <w:r>
+        <w:rPr>
+          <w:rFonts w:ascii="Times New Roman" w:hAnsi="Times New Roman" w:cs="Times New Roman"/>
+          <w:sz w:val="24"/>
+          <w:szCs w:val="24"/>
+        </w:rPr>
+        <w:t>vsako</w:t>
+      </w:r>
+      <w:proofErr w:type="spellEnd"/>
+      <w:r>
+        <w:rPr>
+          <w:rFonts w:ascii="Times New Roman" w:hAnsi="Times New Roman" w:cs="Times New Roman"/>
+          <w:sz w:val="24"/>
+          <w:szCs w:val="24"/>
+        </w:rPr>
+        <w:t xml:space="preserve"> </w:t>
+      </w:r>
+      <w:proofErr w:type="spellStart"/>
+      <w:r>
+        <w:rPr>
+          <w:rFonts w:ascii="Times New Roman" w:hAnsi="Times New Roman" w:cs="Times New Roman"/>
+          <w:sz w:val="24"/>
+          <w:szCs w:val="24"/>
+        </w:rPr>
+        <w:t>vozlišče</w:t>
+      </w:r>
+      <w:proofErr w:type="spellEnd"/>
+      <w:r>
+        <w:rPr>
+          <w:rFonts w:ascii="Times New Roman" w:hAnsi="Times New Roman" w:cs="Times New Roman"/>
+          <w:sz w:val="24"/>
+          <w:szCs w:val="24"/>
+        </w:rPr>
+        <w:t xml:space="preserve"> </w:t>
+      </w:r>
+      <w:proofErr w:type="spellStart"/>
+      <w:r>
+        <w:rPr>
+          <w:rFonts w:ascii="Times New Roman" w:hAnsi="Times New Roman" w:cs="Times New Roman"/>
+          <w:sz w:val="24"/>
+          <w:szCs w:val="24"/>
+        </w:rPr>
+        <w:t>predstavlja</w:t>
+      </w:r>
+      <w:proofErr w:type="spellEnd"/>
+      <w:r>
+        <w:rPr>
+          <w:rFonts w:ascii="Times New Roman" w:hAnsi="Times New Roman" w:cs="Times New Roman"/>
+          <w:sz w:val="24"/>
+          <w:szCs w:val="24"/>
+        </w:rPr>
+        <w:t xml:space="preserve"> </w:t>
+      </w:r>
+      <w:proofErr w:type="spellStart"/>
+      <w:r>
+        <w:rPr>
+          <w:rFonts w:ascii="Times New Roman" w:hAnsi="Times New Roman" w:cs="Times New Roman"/>
+          <w:sz w:val="24"/>
+          <w:szCs w:val="24"/>
+        </w:rPr>
+        <w:t>besedo</w:t>
+      </w:r>
+      <w:proofErr w:type="spellEnd"/>
+      <w:r>
+        <w:rPr>
+          <w:rFonts w:ascii="Times New Roman" w:hAnsi="Times New Roman" w:cs="Times New Roman"/>
+          <w:sz w:val="24"/>
+          <w:szCs w:val="24"/>
+        </w:rPr>
+        <w:t xml:space="preserve"> v </w:t>
+      </w:r>
+      <w:proofErr w:type="spellStart"/>
+      <w:r>
+        <w:rPr>
+          <w:rFonts w:ascii="Times New Roman" w:hAnsi="Times New Roman" w:cs="Times New Roman"/>
+          <w:sz w:val="24"/>
+          <w:szCs w:val="24"/>
+        </w:rPr>
+        <w:t>slovarju</w:t>
+      </w:r>
+      <w:proofErr w:type="spellEnd"/>
+      <w:r>
+        <w:rPr>
+          <w:rFonts w:ascii="Times New Roman" w:hAnsi="Times New Roman" w:cs="Times New Roman"/>
+          <w:sz w:val="24"/>
+          <w:szCs w:val="24"/>
+        </w:rPr>
+        <w:t xml:space="preserve"> </w:t>
+      </w:r>
+      <w:proofErr w:type="spellStart"/>
+      <w:r>
+        <w:rPr>
+          <w:rFonts w:ascii="Times New Roman" w:hAnsi="Times New Roman" w:cs="Times New Roman"/>
+          <w:sz w:val="24"/>
+          <w:szCs w:val="24"/>
+        </w:rPr>
+        <w:t>vse</w:t>
+      </w:r>
+      <w:proofErr w:type="spellEnd"/>
+      <w:r>
+        <w:rPr>
+          <w:rFonts w:ascii="Times New Roman" w:hAnsi="Times New Roman" w:cs="Times New Roman"/>
+          <w:sz w:val="24"/>
+          <w:szCs w:val="24"/>
+        </w:rPr>
+        <w:t xml:space="preserve"> </w:t>
+      </w:r>
+      <w:proofErr w:type="spellStart"/>
+      <w:r>
+        <w:rPr>
+          <w:rFonts w:ascii="Times New Roman" w:hAnsi="Times New Roman" w:cs="Times New Roman"/>
+          <w:sz w:val="24"/>
+          <w:szCs w:val="24"/>
+        </w:rPr>
+        <w:t>neusmerjene</w:t>
+      </w:r>
+      <w:proofErr w:type="spellEnd"/>
+      <w:r>
+        <w:rPr>
+          <w:rFonts w:ascii="Times New Roman" w:hAnsi="Times New Roman" w:cs="Times New Roman"/>
+          <w:sz w:val="24"/>
+          <w:szCs w:val="24"/>
+        </w:rPr>
+        <w:t xml:space="preserve"> </w:t>
+      </w:r>
+      <w:proofErr w:type="spellStart"/>
+      <w:r>
+        <w:rPr>
+          <w:rFonts w:ascii="Times New Roman" w:hAnsi="Times New Roman" w:cs="Times New Roman"/>
+          <w:sz w:val="24"/>
+          <w:szCs w:val="24"/>
+        </w:rPr>
+        <w:t>povezave</w:t>
+      </w:r>
+      <w:proofErr w:type="spellEnd"/>
+      <w:r>
+        <w:rPr>
+          <w:rFonts w:ascii="Times New Roman" w:hAnsi="Times New Roman" w:cs="Times New Roman"/>
+          <w:sz w:val="24"/>
+          <w:szCs w:val="24"/>
+        </w:rPr>
+        <w:t xml:space="preserve"> </w:t>
+      </w:r>
+      <w:proofErr w:type="spellStart"/>
+      <w:r>
+        <w:rPr>
+          <w:rFonts w:ascii="Times New Roman" w:hAnsi="Times New Roman" w:cs="Times New Roman"/>
+          <w:sz w:val="24"/>
+          <w:szCs w:val="24"/>
+        </w:rPr>
+        <w:t>iz</w:t>
+      </w:r>
+      <w:proofErr w:type="spellEnd"/>
+      <w:r>
+        <w:rPr>
+          <w:rFonts w:ascii="Times New Roman" w:hAnsi="Times New Roman" w:cs="Times New Roman"/>
+          <w:sz w:val="24"/>
+          <w:szCs w:val="24"/>
+        </w:rPr>
+        <w:t xml:space="preserve"> </w:t>
+      </w:r>
+      <w:proofErr w:type="spellStart"/>
+      <w:r>
+        <w:rPr>
+          <w:rFonts w:ascii="Times New Roman" w:hAnsi="Times New Roman" w:cs="Times New Roman"/>
+          <w:sz w:val="24"/>
+          <w:szCs w:val="24"/>
+        </w:rPr>
+        <w:t>tega</w:t>
+      </w:r>
+      <w:proofErr w:type="spellEnd"/>
+      <w:r>
+        <w:rPr>
+          <w:rFonts w:ascii="Times New Roman" w:hAnsi="Times New Roman" w:cs="Times New Roman"/>
+          <w:sz w:val="24"/>
+          <w:szCs w:val="24"/>
+        </w:rPr>
+        <w:t xml:space="preserve"> </w:t>
+      </w:r>
+      <w:proofErr w:type="spellStart"/>
+      <w:r>
+        <w:rPr>
+          <w:rFonts w:ascii="Times New Roman" w:hAnsi="Times New Roman" w:cs="Times New Roman"/>
+          <w:sz w:val="24"/>
+          <w:szCs w:val="24"/>
+        </w:rPr>
+        <w:t>vozlišča</w:t>
+      </w:r>
+      <w:proofErr w:type="spellEnd"/>
+      <w:r>
+        <w:rPr>
+          <w:rFonts w:ascii="Times New Roman" w:hAnsi="Times New Roman" w:cs="Times New Roman"/>
+          <w:sz w:val="24"/>
+          <w:szCs w:val="24"/>
+        </w:rPr>
+        <w:t xml:space="preserve"> pa </w:t>
+      </w:r>
+      <w:proofErr w:type="spellStart"/>
+      <w:r>
+        <w:rPr>
+          <w:rFonts w:ascii="Times New Roman" w:hAnsi="Times New Roman" w:cs="Times New Roman"/>
+          <w:sz w:val="24"/>
+          <w:szCs w:val="24"/>
+        </w:rPr>
+        <w:t>ga</w:t>
+      </w:r>
+      <w:proofErr w:type="spellEnd"/>
+      <w:r>
+        <w:rPr>
+          <w:rFonts w:ascii="Times New Roman" w:hAnsi="Times New Roman" w:cs="Times New Roman"/>
+          <w:sz w:val="24"/>
+          <w:szCs w:val="24"/>
+        </w:rPr>
+        <w:t xml:space="preserve"> </w:t>
+      </w:r>
+      <w:proofErr w:type="spellStart"/>
+      <w:r>
+        <w:rPr>
+          <w:rFonts w:ascii="Times New Roman" w:hAnsi="Times New Roman" w:cs="Times New Roman"/>
+          <w:sz w:val="24"/>
+          <w:szCs w:val="24"/>
+        </w:rPr>
+        <w:t>povezujejo</w:t>
+      </w:r>
+      <w:proofErr w:type="spellEnd"/>
+      <w:r>
+        <w:rPr>
+          <w:rFonts w:ascii="Times New Roman" w:hAnsi="Times New Roman" w:cs="Times New Roman"/>
+          <w:sz w:val="24"/>
+          <w:szCs w:val="24"/>
+        </w:rPr>
+        <w:t xml:space="preserve"> z </w:t>
+      </w:r>
+      <w:proofErr w:type="spellStart"/>
+      <w:r>
+        <w:rPr>
+          <w:rFonts w:ascii="Times New Roman" w:hAnsi="Times New Roman" w:cs="Times New Roman"/>
+          <w:sz w:val="24"/>
+          <w:szCs w:val="24"/>
+        </w:rPr>
+        <w:t>vozlišči</w:t>
+      </w:r>
+      <w:proofErr w:type="spellEnd"/>
+      <w:r>
+        <w:rPr>
+          <w:rFonts w:ascii="Times New Roman" w:hAnsi="Times New Roman" w:cs="Times New Roman"/>
+          <w:sz w:val="24"/>
+          <w:szCs w:val="24"/>
+        </w:rPr>
+        <w:t xml:space="preserve"> (</w:t>
+      </w:r>
+      <w:proofErr w:type="spellStart"/>
+      <w:r>
+        <w:rPr>
+          <w:rFonts w:ascii="Times New Roman" w:hAnsi="Times New Roman" w:cs="Times New Roman"/>
+          <w:sz w:val="24"/>
+          <w:szCs w:val="24"/>
+        </w:rPr>
+        <w:t>besedami</w:t>
+      </w:r>
+      <w:proofErr w:type="spellEnd"/>
+      <w:r>
+        <w:rPr>
+          <w:rFonts w:ascii="Times New Roman" w:hAnsi="Times New Roman" w:cs="Times New Roman"/>
+          <w:sz w:val="24"/>
+          <w:szCs w:val="24"/>
+        </w:rPr>
+        <w:t xml:space="preserve">), </w:t>
+      </w:r>
+      <w:proofErr w:type="spellStart"/>
+      <w:r>
+        <w:rPr>
+          <w:rFonts w:ascii="Times New Roman" w:hAnsi="Times New Roman" w:cs="Times New Roman"/>
+          <w:sz w:val="24"/>
+          <w:szCs w:val="24"/>
+        </w:rPr>
+        <w:t>ki</w:t>
+      </w:r>
+      <w:proofErr w:type="spellEnd"/>
+      <w:r>
+        <w:rPr>
+          <w:rFonts w:ascii="Times New Roman" w:hAnsi="Times New Roman" w:cs="Times New Roman"/>
+          <w:sz w:val="24"/>
+          <w:szCs w:val="24"/>
+        </w:rPr>
+        <w:t xml:space="preserve"> se </w:t>
+      </w:r>
+      <w:proofErr w:type="spellStart"/>
+      <w:r>
+        <w:rPr>
+          <w:rFonts w:ascii="Times New Roman" w:hAnsi="Times New Roman" w:cs="Times New Roman"/>
+          <w:sz w:val="24"/>
+          <w:szCs w:val="24"/>
+        </w:rPr>
+        <w:t>pojavijo</w:t>
+      </w:r>
+      <w:proofErr w:type="spellEnd"/>
+      <w:r>
+        <w:rPr>
+          <w:rFonts w:ascii="Times New Roman" w:hAnsi="Times New Roman" w:cs="Times New Roman"/>
+          <w:sz w:val="24"/>
+          <w:szCs w:val="24"/>
+        </w:rPr>
+        <w:t xml:space="preserve"> v </w:t>
+      </w:r>
+      <w:proofErr w:type="spellStart"/>
+      <w:r>
+        <w:rPr>
+          <w:rFonts w:ascii="Times New Roman" w:hAnsi="Times New Roman" w:cs="Times New Roman"/>
+          <w:sz w:val="24"/>
+          <w:szCs w:val="24"/>
+        </w:rPr>
+        <w:t>definiciji</w:t>
+      </w:r>
+      <w:proofErr w:type="spellEnd"/>
+      <w:r>
+        <w:rPr>
+          <w:rFonts w:ascii="Times New Roman" w:hAnsi="Times New Roman" w:cs="Times New Roman"/>
+          <w:sz w:val="24"/>
+          <w:szCs w:val="24"/>
+        </w:rPr>
+        <w:t xml:space="preserve"> </w:t>
+      </w:r>
+      <w:proofErr w:type="spellStart"/>
+      <w:r>
+        <w:rPr>
+          <w:rFonts w:ascii="Times New Roman" w:hAnsi="Times New Roman" w:cs="Times New Roman"/>
+          <w:sz w:val="24"/>
+          <w:szCs w:val="24"/>
+        </w:rPr>
+        <w:t>prvega</w:t>
+      </w:r>
+      <w:proofErr w:type="spellEnd"/>
+      <w:r>
+        <w:rPr>
+          <w:rFonts w:ascii="Times New Roman" w:hAnsi="Times New Roman" w:cs="Times New Roman"/>
+          <w:sz w:val="24"/>
+          <w:szCs w:val="24"/>
+        </w:rPr>
+        <w:t xml:space="preserve"> </w:t>
+      </w:r>
+      <w:proofErr w:type="spellStart"/>
+      <w:r>
+        <w:rPr>
+          <w:rFonts w:ascii="Times New Roman" w:hAnsi="Times New Roman" w:cs="Times New Roman"/>
+          <w:sz w:val="24"/>
+          <w:szCs w:val="24"/>
+        </w:rPr>
+        <w:t>vozlišča</w:t>
+      </w:r>
+      <w:proofErr w:type="spellEnd"/>
+      <w:r>
+        <w:rPr>
+          <w:rFonts w:ascii="Times New Roman" w:hAnsi="Times New Roman" w:cs="Times New Roman"/>
+          <w:sz w:val="24"/>
+          <w:szCs w:val="24"/>
+        </w:rPr>
+        <w:t xml:space="preserve"> (</w:t>
+      </w:r>
+      <w:proofErr w:type="spellStart"/>
+      <w:r>
+        <w:rPr>
+          <w:rFonts w:ascii="Times New Roman" w:hAnsi="Times New Roman" w:cs="Times New Roman"/>
+          <w:sz w:val="24"/>
+          <w:szCs w:val="24"/>
+        </w:rPr>
+        <w:t>besede</w:t>
+      </w:r>
+      <w:proofErr w:type="spellEnd"/>
+      <w:r>
+        <w:rPr>
+          <w:rFonts w:ascii="Times New Roman" w:hAnsi="Times New Roman" w:cs="Times New Roman"/>
+          <w:sz w:val="24"/>
+          <w:szCs w:val="24"/>
+        </w:rPr>
+        <w:t>).</w:t>
+      </w:r>
+    </w:p>
+    <w:p>
+      <w:pPr>
+        <w:rPr>
+          <w:rFonts w:ascii="Times New Roman" w:hAnsi="Times New Roman" w:cs="Times New Roman"/>
+          <w:sz w:val="24"/>
+          <w:szCs w:val="24"/>
+        </w:rPr>
+      </w:pPr>
     </w:p>
     <w:p>
       <w:pPr>
@@ -1068,6 +1584,7 @@
           <w:sz w:val="24"/>
           <w:szCs w:val="24"/>
         </w:rPr>
+        <w:lastRenderedPageBreak/>
         <w:t xml:space="preserve">Na </w:t>
       </w:r>
       <w:proofErr w:type="spellStart"/>
@@ -1211,7 +1728,6 @@
           <w:lang w:val="sl-SI" w:eastAsia="sl-SI"/>
           <w14:ligatures w14:val="standardContextual"/>
         </w:rPr>
-        <w:lastRenderedPageBreak/>
         <w:drawing>
           <wp:inline distT="0" distB="0" distL="0" distR="0" wp14:anchorId="4F2C8E4F" wp14:editId="350B202B">
             <wp:extent cx="5731510" cy="4124325"/>
@@ -1266,13 +1782,23 @@
           <w14:ligatures w14:val="standardContextual"/>
         </w:rPr>
       </w:pPr>
-      <w:r>
-        <w:rPr>
-          <w:rFonts w:ascii="Times New Roman" w:hAnsi="Times New Roman" w:cs="Times New Roman"/>
-          <w:sz w:val="24"/>
-          <w:szCs w:val="24"/>
-        </w:rPr>
-        <w:t xml:space="preserve">Prav </w:t>
+      <w:proofErr w:type="spellStart"/>
+      <w:r>
+        <w:rPr>
+          <w:rFonts w:ascii="Times New Roman" w:hAnsi="Times New Roman" w:cs="Times New Roman"/>
+          <w:sz w:val="24"/>
+          <w:szCs w:val="24"/>
+        </w:rPr>
+        <w:t>Prav</w:t>
+      </w:r>
+      <w:proofErr w:type="spellEnd"/>
+      <w:r>
+        <w:rPr>
+          <w:rFonts w:ascii="Times New Roman" w:hAnsi="Times New Roman" w:cs="Times New Roman"/>
+          <w:sz w:val="24"/>
+          <w:szCs w:val="24"/>
+        </w:rPr>
+        <w:t xml:space="preserve"> </w:t>
       </w:r>
       <w:proofErr w:type="spellStart"/>
       <w:r>
@@ -1700,7 +2226,27 @@
           <w:sz w:val="24"/>
           <w:szCs w:val="28"/>
         </w:rPr>
-        <w:t xml:space="preserve"> velikosti 6.</w:t>
+        <w:t xml:space="preserve"> </w:t>
+      </w:r>
+      <w:proofErr w:type="spellStart"/>
+      <w:r>
+        <w:rPr>
+          <w:rFonts w:ascii="Times New Roman" w:hAnsi="Times New Roman" w:cs="Times New Roman"/>
+          <w:bCs/>
+          <w:sz w:val="24"/>
+          <w:szCs w:val="28"/>
+        </w:rPr>
+        <w:t>velikosti</w:t>
+      </w:r>
+      <w:proofErr w:type="spellEnd"/>
+      <w:r>
+        <w:rPr>
+          <w:rFonts w:ascii="Times New Roman" w:hAnsi="Times New Roman" w:cs="Times New Roman"/>
+          <w:bCs/>
+          <w:sz w:val="24"/>
+          <w:szCs w:val="28"/>
+        </w:rPr>
+        <w:t xml:space="preserve"> 6.</w:t>
       </w:r>
     </w:p>
     <w:p>
@@ -2010,8 +2556,6 @@
         </w:rPr>
         <w:t>(41,3) in (62,2).</w:t>
       </w:r>
-      <w:bookmarkStart w:id="0" w:name="_GoBack"/>
-      <w:bookmarkEnd w:id="0"/>
     </w:p>
     <w:p>
       <w:pPr>

--- a/Naloga 3/projekt_3_Matjaz.docx
+++ b/Naloga 3/projekt_3_Matjaz.docx
@@ -151,8 +151,6 @@
         </w:rPr>
         <w:t>Urban Matjaž</w:t>
       </w:r>
-      <w:bookmarkStart w:id="0" w:name="_GoBack"/>
-      <w:bookmarkEnd w:id="0"/>
     </w:p>
     <w:p>
       <w:pPr>
@@ -1027,13 +1025,23 @@
           <w:szCs w:val="24"/>
         </w:rPr>
       </w:pPr>
-      <w:r>
-        <w:rPr>
-          <w:rFonts w:ascii="Times New Roman" w:hAnsi="Times New Roman" w:cs="Times New Roman"/>
-          <w:sz w:val="24"/>
-          <w:szCs w:val="24"/>
-        </w:rPr>
-        <w:t xml:space="preserve">Vidimo, da je </w:t>
+      <w:proofErr w:type="spellStart"/>
+      <w:r>
+        <w:rPr>
+          <w:rFonts w:ascii="Times New Roman" w:hAnsi="Times New Roman" w:cs="Times New Roman"/>
+          <w:sz w:val="24"/>
+          <w:szCs w:val="24"/>
+        </w:rPr>
+        <w:t>Vidimo</w:t>
+      </w:r>
+      <w:proofErr w:type="spellEnd"/>
+      <w:r>
+        <w:rPr>
+          <w:rFonts w:ascii="Times New Roman" w:hAnsi="Times New Roman" w:cs="Times New Roman"/>
+          <w:sz w:val="24"/>
+          <w:szCs w:val="24"/>
+        </w:rPr>
+        <w:t xml:space="preserve">, da je </w:t>
       </w:r>
       <w:proofErr w:type="spellStart"/>
       <w:r>
@@ -2701,10 +2709,635 @@
         <w:t>Projekcija</w:t>
       </w:r>
     </w:p>
+    <w:p>
+      <w:pPr>
+        <w:rPr>
+          <w:rFonts w:ascii="Times New Roman" w:hAnsi="Times New Roman" w:cs="Times New Roman"/>
+          <w:bCs/>
+          <w:sz w:val="24"/>
+          <w:szCs w:val="28"/>
+        </w:rPr>
+      </w:pPr>
+      <w:r>
+        <w:rPr>
+          <w:rFonts w:ascii="Times New Roman" w:hAnsi="Times New Roman" w:cs="Times New Roman"/>
+          <w:bCs/>
+          <w:sz w:val="24"/>
+          <w:szCs w:val="28"/>
+        </w:rPr>
+        <w:t xml:space="preserve">Po </w:t>
+      </w:r>
+      <w:proofErr w:type="spellStart"/>
+      <w:r>
+        <w:rPr>
+          <w:rFonts w:ascii="Times New Roman" w:hAnsi="Times New Roman" w:cs="Times New Roman"/>
+          <w:bCs/>
+          <w:sz w:val="24"/>
+          <w:szCs w:val="28"/>
+        </w:rPr>
+        <w:t>opravljenem</w:t>
+      </w:r>
+      <w:proofErr w:type="spellEnd"/>
+      <w:r>
+        <w:rPr>
+          <w:rFonts w:ascii="Times New Roman" w:hAnsi="Times New Roman" w:cs="Times New Roman"/>
+          <w:bCs/>
+          <w:sz w:val="24"/>
+          <w:szCs w:val="28"/>
+        </w:rPr>
+        <w:t xml:space="preserve"> </w:t>
+      </w:r>
+      <w:proofErr w:type="spellStart"/>
+      <w:r>
+        <w:rPr>
+          <w:rFonts w:ascii="Times New Roman" w:hAnsi="Times New Roman" w:cs="Times New Roman"/>
+          <w:bCs/>
+          <w:sz w:val="24"/>
+          <w:szCs w:val="28"/>
+        </w:rPr>
+        <w:t>ukazu</w:t>
+      </w:r>
+      <w:proofErr w:type="spellEnd"/>
+      <w:r>
+        <w:rPr>
+          <w:rFonts w:ascii="Times New Roman" w:hAnsi="Times New Roman" w:cs="Times New Roman"/>
+          <w:bCs/>
+          <w:sz w:val="24"/>
+          <w:szCs w:val="28"/>
+        </w:rPr>
+        <w:t xml:space="preserve"> </w:t>
+      </w:r>
+      <w:r>
+        <w:rPr>
+          <w:rFonts w:ascii="Times New Roman" w:hAnsi="Times New Roman" w:cs="Times New Roman"/>
+          <w:bCs/>
+          <w:sz w:val="24"/>
+          <w:szCs w:val="28"/>
+        </w:rPr>
+        <w:t>Network/2-mode network/2-mode to 1-mode/Rows</w:t>
+      </w:r>
+      <w:r>
+        <w:rPr>
+          <w:rFonts w:ascii="Times New Roman" w:hAnsi="Times New Roman" w:cs="Times New Roman"/>
+          <w:bCs/>
+          <w:sz w:val="24"/>
+          <w:szCs w:val="28"/>
+        </w:rPr>
+        <w:t xml:space="preserve"> </w:t>
+      </w:r>
+      <w:proofErr w:type="spellStart"/>
+      <w:r>
+        <w:rPr>
+          <w:rFonts w:ascii="Times New Roman" w:hAnsi="Times New Roman" w:cs="Times New Roman"/>
+          <w:bCs/>
+          <w:sz w:val="24"/>
+          <w:szCs w:val="28"/>
+        </w:rPr>
+        <w:t>dobimo</w:t>
+      </w:r>
+      <w:proofErr w:type="spellEnd"/>
+      <w:r>
+        <w:rPr>
+          <w:rFonts w:ascii="Times New Roman" w:hAnsi="Times New Roman" w:cs="Times New Roman"/>
+          <w:bCs/>
+          <w:sz w:val="24"/>
+          <w:szCs w:val="28"/>
+        </w:rPr>
+        <w:t xml:space="preserve"> </w:t>
+      </w:r>
+      <w:proofErr w:type="spellStart"/>
+      <w:r>
+        <w:rPr>
+          <w:rFonts w:ascii="Times New Roman" w:hAnsi="Times New Roman" w:cs="Times New Roman"/>
+          <w:bCs/>
+          <w:sz w:val="24"/>
+          <w:szCs w:val="28"/>
+        </w:rPr>
+        <w:t>enovrstno</w:t>
+      </w:r>
+      <w:proofErr w:type="spellEnd"/>
+      <w:r>
+        <w:rPr>
+          <w:rFonts w:ascii="Times New Roman" w:hAnsi="Times New Roman" w:cs="Times New Roman"/>
+          <w:bCs/>
+          <w:sz w:val="24"/>
+          <w:szCs w:val="28"/>
+        </w:rPr>
+        <w:t xml:space="preserve"> </w:t>
+      </w:r>
+      <w:proofErr w:type="spellStart"/>
+      <w:r>
+        <w:rPr>
+          <w:rFonts w:ascii="Times New Roman" w:hAnsi="Times New Roman" w:cs="Times New Roman"/>
+          <w:bCs/>
+          <w:sz w:val="24"/>
+          <w:szCs w:val="28"/>
+        </w:rPr>
+        <w:t>vrstično</w:t>
+      </w:r>
+      <w:proofErr w:type="spellEnd"/>
+      <w:r>
+        <w:rPr>
+          <w:rFonts w:ascii="Times New Roman" w:hAnsi="Times New Roman" w:cs="Times New Roman"/>
+          <w:bCs/>
+          <w:sz w:val="24"/>
+          <w:szCs w:val="28"/>
+        </w:rPr>
+        <w:t xml:space="preserve"> </w:t>
+      </w:r>
+      <w:proofErr w:type="spellStart"/>
+      <w:r>
+        <w:rPr>
+          <w:rFonts w:ascii="Times New Roman" w:hAnsi="Times New Roman" w:cs="Times New Roman"/>
+          <w:bCs/>
+          <w:sz w:val="24"/>
+          <w:szCs w:val="28"/>
+        </w:rPr>
+        <w:t>omrežje</w:t>
+      </w:r>
+      <w:proofErr w:type="spellEnd"/>
+      <w:r>
+        <w:rPr>
+          <w:rFonts w:ascii="Times New Roman" w:hAnsi="Times New Roman" w:cs="Times New Roman"/>
+          <w:bCs/>
+          <w:sz w:val="24"/>
+          <w:szCs w:val="28"/>
+        </w:rPr>
+        <w:t xml:space="preserve">, </w:t>
+      </w:r>
+      <w:proofErr w:type="spellStart"/>
+      <w:r>
+        <w:rPr>
+          <w:rFonts w:ascii="Times New Roman" w:hAnsi="Times New Roman" w:cs="Times New Roman"/>
+          <w:bCs/>
+          <w:sz w:val="24"/>
+          <w:szCs w:val="28"/>
+        </w:rPr>
+        <w:t>ki</w:t>
+      </w:r>
+      <w:proofErr w:type="spellEnd"/>
+      <w:r>
+        <w:rPr>
+          <w:rFonts w:ascii="Times New Roman" w:hAnsi="Times New Roman" w:cs="Times New Roman"/>
+          <w:bCs/>
+          <w:sz w:val="24"/>
+          <w:szCs w:val="28"/>
+        </w:rPr>
+        <w:t xml:space="preserve"> je </w:t>
+      </w:r>
+      <w:proofErr w:type="spellStart"/>
+      <w:r>
+        <w:rPr>
+          <w:rFonts w:ascii="Times New Roman" w:hAnsi="Times New Roman" w:cs="Times New Roman"/>
+          <w:bCs/>
+          <w:sz w:val="24"/>
+          <w:szCs w:val="28"/>
+        </w:rPr>
+        <w:t>zelo</w:t>
+      </w:r>
+      <w:proofErr w:type="spellEnd"/>
+      <w:r>
+        <w:rPr>
+          <w:rFonts w:ascii="Times New Roman" w:hAnsi="Times New Roman" w:cs="Times New Roman"/>
+          <w:bCs/>
+          <w:sz w:val="24"/>
+          <w:szCs w:val="28"/>
+        </w:rPr>
+        <w:t xml:space="preserve"> </w:t>
+      </w:r>
+      <w:proofErr w:type="spellStart"/>
+      <w:r>
+        <w:rPr>
+          <w:rFonts w:ascii="Times New Roman" w:hAnsi="Times New Roman" w:cs="Times New Roman"/>
+          <w:bCs/>
+          <w:sz w:val="24"/>
+          <w:szCs w:val="28"/>
+        </w:rPr>
+        <w:t>veliko</w:t>
+      </w:r>
+      <w:proofErr w:type="spellEnd"/>
+      <w:r>
+        <w:rPr>
+          <w:rFonts w:ascii="Times New Roman" w:hAnsi="Times New Roman" w:cs="Times New Roman"/>
+          <w:bCs/>
+          <w:sz w:val="24"/>
+          <w:szCs w:val="28"/>
+        </w:rPr>
+        <w:t xml:space="preserve">, </w:t>
+      </w:r>
+      <w:proofErr w:type="spellStart"/>
+      <w:r>
+        <w:rPr>
+          <w:rFonts w:ascii="Times New Roman" w:hAnsi="Times New Roman" w:cs="Times New Roman"/>
+          <w:bCs/>
+          <w:sz w:val="24"/>
+          <w:szCs w:val="28"/>
+        </w:rPr>
+        <w:t>ima</w:t>
+      </w:r>
+      <w:proofErr w:type="spellEnd"/>
+      <w:r>
+        <w:rPr>
+          <w:rFonts w:ascii="Times New Roman" w:hAnsi="Times New Roman" w:cs="Times New Roman"/>
+          <w:bCs/>
+          <w:sz w:val="24"/>
+          <w:szCs w:val="28"/>
+        </w:rPr>
+        <w:t xml:space="preserve"> </w:t>
+      </w:r>
+      <w:proofErr w:type="spellStart"/>
+      <w:r>
+        <w:rPr>
+          <w:rFonts w:ascii="Times New Roman" w:hAnsi="Times New Roman" w:cs="Times New Roman"/>
+          <w:bCs/>
+          <w:sz w:val="24"/>
+          <w:szCs w:val="28"/>
+        </w:rPr>
+        <w:t>kar</w:t>
+      </w:r>
+      <w:proofErr w:type="spellEnd"/>
+      <w:r>
+        <w:rPr>
+          <w:rFonts w:ascii="Times New Roman" w:hAnsi="Times New Roman" w:cs="Times New Roman"/>
+          <w:bCs/>
+          <w:sz w:val="24"/>
+          <w:szCs w:val="28"/>
+        </w:rPr>
+        <w:t xml:space="preserve"> </w:t>
+      </w:r>
+      <w:r>
+        <w:rPr>
+          <w:rFonts w:ascii="Times New Roman" w:hAnsi="Times New Roman" w:cs="Times New Roman"/>
+          <w:color w:val="000000"/>
+          <w:sz w:val="24"/>
+          <w:shd w:val="clear" w:color="auto" w:fill="FFFFFF"/>
+        </w:rPr>
+        <w:t xml:space="preserve">147754379 </w:t>
+      </w:r>
+      <w:proofErr w:type="spellStart"/>
+      <w:r>
+        <w:rPr>
+          <w:rFonts w:ascii="Times New Roman" w:hAnsi="Times New Roman" w:cs="Times New Roman"/>
+          <w:color w:val="000000"/>
+          <w:sz w:val="24"/>
+          <w:shd w:val="clear" w:color="auto" w:fill="FFFFFF"/>
+        </w:rPr>
+        <w:t>povezav</w:t>
+      </w:r>
+      <w:proofErr w:type="spellEnd"/>
+      <w:r>
+        <w:rPr>
+          <w:rFonts w:ascii="Times New Roman" w:hAnsi="Times New Roman" w:cs="Times New Roman"/>
+          <w:color w:val="000000"/>
+          <w:sz w:val="24"/>
+          <w:shd w:val="clear" w:color="auto" w:fill="FFFFFF"/>
+        </w:rPr>
+        <w:t>.</w:t>
+      </w:r>
+    </w:p>
+    <w:p>
+      <w:pPr>
+        <w:rPr>
+          <w:rFonts w:ascii="Times New Roman" w:hAnsi="Times New Roman" w:cs="Times New Roman"/>
+          <w:b/>
+          <w:bCs/>
+          <w:sz w:val="28"/>
+          <w:szCs w:val="28"/>
+        </w:rPr>
+      </w:pPr>
+      <w:r>
+        <w:rPr>
+          <w:noProof/>
+          <w:lang w:val="sl-SI" w:eastAsia="sl-SI"/>
+          <w14:ligatures w14:val="standardContextual"/>
+        </w:rPr>
+        <w:drawing>
+          <wp:inline distT="0" distB="0" distL="0" distR="0" wp14:anchorId="5EA6EB62" wp14:editId="468DED83">
+            <wp:extent cx="5731510" cy="2485390"/>
+            <wp:effectExtent l="0" t="0" r="2540" b="0"/>
+            <wp:docPr id="7" name="Slika 7"/>
+            <wp:cNvGraphicFramePr>
+              <a:graphicFrameLocks xmlns:a="http://schemas.openxmlformats.org/drawingml/2006/main" noChangeAspect="1"/>
+            </wp:cNvGraphicFramePr>
+            <a:graphic xmlns:a="http://schemas.openxmlformats.org/drawingml/2006/main">
+              <a:graphicData uri="http://schemas.openxmlformats.org/drawingml/2006/picture">
+                <pic:pic xmlns:pic="http://schemas.openxmlformats.org/drawingml/2006/picture">
+                  <pic:nvPicPr>
+                    <pic:cNvPr id="1" name=""/>
+                    <pic:cNvPicPr/>
+                  </pic:nvPicPr>
+                  <pic:blipFill>
+                    <a:blip r:embed="rId14"/>
+                    <a:stretch>
+                      <a:fillRect/>
+                    </a:stretch>
+                  </pic:blipFill>
+                  <pic:spPr>
+                    <a:xfrm>
+                      <a:off x="0" y="0"/>
+                      <a:ext cx="5731510" cy="2485390"/>
+                    </a:xfrm>
+                    <a:prstGeom prst="rect">
+                      <a:avLst/>
+                    </a:prstGeom>
+                  </pic:spPr>
+                </pic:pic>
+              </a:graphicData>
+            </a:graphic>
+          </wp:inline>
+        </w:drawing>
+      </w:r>
+    </w:p>
+    <w:p>
+      <w:pPr>
+        <w:rPr>
+          <w:rFonts w:ascii="Times New Roman" w:hAnsi="Times New Roman" w:cs="Times New Roman"/>
+          <w:bCs/>
+          <w:sz w:val="24"/>
+          <w:szCs w:val="28"/>
+        </w:rPr>
+      </w:pPr>
+      <w:proofErr w:type="spellStart"/>
+      <w:r>
+        <w:rPr>
+          <w:rFonts w:ascii="Times New Roman" w:hAnsi="Times New Roman" w:cs="Times New Roman"/>
+          <w:bCs/>
+          <w:sz w:val="24"/>
+          <w:szCs w:val="28"/>
+        </w:rPr>
+        <w:t>Nato</w:t>
+      </w:r>
+      <w:proofErr w:type="spellEnd"/>
+      <w:r>
+        <w:rPr>
+          <w:rFonts w:ascii="Times New Roman" w:hAnsi="Times New Roman" w:cs="Times New Roman"/>
+          <w:bCs/>
+          <w:sz w:val="24"/>
+          <w:szCs w:val="28"/>
+        </w:rPr>
+        <w:t xml:space="preserve"> pa </w:t>
+      </w:r>
+      <w:proofErr w:type="spellStart"/>
+      <w:r>
+        <w:rPr>
+          <w:rFonts w:ascii="Times New Roman" w:hAnsi="Times New Roman" w:cs="Times New Roman"/>
+          <w:bCs/>
+          <w:sz w:val="24"/>
+          <w:szCs w:val="28"/>
+        </w:rPr>
+        <w:t>naredimo</w:t>
+      </w:r>
+      <w:proofErr w:type="spellEnd"/>
+      <w:r>
+        <w:rPr>
+          <w:rFonts w:ascii="Times New Roman" w:hAnsi="Times New Roman" w:cs="Times New Roman"/>
+          <w:bCs/>
+          <w:sz w:val="24"/>
+          <w:szCs w:val="28"/>
+        </w:rPr>
+        <w:t xml:space="preserve"> </w:t>
+      </w:r>
+      <w:proofErr w:type="spellStart"/>
+      <w:r>
+        <w:rPr>
+          <w:rFonts w:ascii="Times New Roman" w:hAnsi="Times New Roman" w:cs="Times New Roman"/>
+          <w:bCs/>
+          <w:sz w:val="24"/>
+          <w:szCs w:val="28"/>
+        </w:rPr>
+        <w:t>še</w:t>
+      </w:r>
+      <w:proofErr w:type="spellEnd"/>
+      <w:r>
+        <w:rPr>
+          <w:rFonts w:ascii="Times New Roman" w:hAnsi="Times New Roman" w:cs="Times New Roman"/>
+          <w:bCs/>
+          <w:sz w:val="24"/>
+          <w:szCs w:val="28"/>
+        </w:rPr>
+        <w:t xml:space="preserve"> </w:t>
+      </w:r>
+      <w:proofErr w:type="spellStart"/>
+      <w:r>
+        <w:rPr>
+          <w:rFonts w:ascii="Times New Roman" w:hAnsi="Times New Roman" w:cs="Times New Roman"/>
+          <w:bCs/>
+          <w:sz w:val="24"/>
+          <w:szCs w:val="28"/>
+        </w:rPr>
+        <w:t>enovrstno</w:t>
+      </w:r>
+      <w:proofErr w:type="spellEnd"/>
+      <w:r>
+        <w:rPr>
+          <w:rFonts w:ascii="Times New Roman" w:hAnsi="Times New Roman" w:cs="Times New Roman"/>
+          <w:bCs/>
+          <w:sz w:val="24"/>
+          <w:szCs w:val="28"/>
+        </w:rPr>
+        <w:t xml:space="preserve"> </w:t>
+      </w:r>
+      <w:proofErr w:type="spellStart"/>
+      <w:r>
+        <w:rPr>
+          <w:rFonts w:ascii="Times New Roman" w:hAnsi="Times New Roman" w:cs="Times New Roman"/>
+          <w:bCs/>
+          <w:sz w:val="24"/>
+          <w:szCs w:val="28"/>
+        </w:rPr>
+        <w:t>stolpično</w:t>
+      </w:r>
+      <w:proofErr w:type="spellEnd"/>
+      <w:r>
+        <w:rPr>
+          <w:rFonts w:ascii="Times New Roman" w:hAnsi="Times New Roman" w:cs="Times New Roman"/>
+          <w:bCs/>
+          <w:sz w:val="24"/>
+          <w:szCs w:val="28"/>
+        </w:rPr>
+        <w:t xml:space="preserve"> </w:t>
+      </w:r>
+      <w:proofErr w:type="spellStart"/>
+      <w:r>
+        <w:rPr>
+          <w:rFonts w:ascii="Times New Roman" w:hAnsi="Times New Roman" w:cs="Times New Roman"/>
+          <w:bCs/>
+          <w:sz w:val="24"/>
+          <w:szCs w:val="28"/>
+        </w:rPr>
+        <w:t>omrežje</w:t>
+      </w:r>
+      <w:proofErr w:type="spellEnd"/>
+      <w:r>
+        <w:rPr>
+          <w:rFonts w:ascii="Times New Roman" w:hAnsi="Times New Roman" w:cs="Times New Roman"/>
+          <w:bCs/>
+          <w:sz w:val="24"/>
+          <w:szCs w:val="28"/>
+        </w:rPr>
+        <w:t xml:space="preserve">, </w:t>
+      </w:r>
+      <w:proofErr w:type="spellStart"/>
+      <w:r>
+        <w:rPr>
+          <w:rFonts w:ascii="Times New Roman" w:hAnsi="Times New Roman" w:cs="Times New Roman"/>
+          <w:bCs/>
+          <w:sz w:val="24"/>
+          <w:szCs w:val="28"/>
+        </w:rPr>
+        <w:t>ki</w:t>
+      </w:r>
+      <w:proofErr w:type="spellEnd"/>
+      <w:r>
+        <w:rPr>
+          <w:rFonts w:ascii="Times New Roman" w:hAnsi="Times New Roman" w:cs="Times New Roman"/>
+          <w:bCs/>
+          <w:sz w:val="24"/>
+          <w:szCs w:val="28"/>
+        </w:rPr>
+        <w:t xml:space="preserve"> pa je </w:t>
+      </w:r>
+      <w:proofErr w:type="spellStart"/>
+      <w:r>
+        <w:rPr>
+          <w:rFonts w:ascii="Times New Roman" w:hAnsi="Times New Roman" w:cs="Times New Roman"/>
+          <w:bCs/>
+          <w:sz w:val="24"/>
+          <w:szCs w:val="28"/>
+        </w:rPr>
+        <w:t>precej</w:t>
+      </w:r>
+      <w:proofErr w:type="spellEnd"/>
+      <w:r>
+        <w:rPr>
+          <w:rFonts w:ascii="Times New Roman" w:hAnsi="Times New Roman" w:cs="Times New Roman"/>
+          <w:bCs/>
+          <w:sz w:val="24"/>
+          <w:szCs w:val="28"/>
+        </w:rPr>
+        <w:t xml:space="preserve"> </w:t>
+      </w:r>
+      <w:proofErr w:type="spellStart"/>
+      <w:r>
+        <w:rPr>
+          <w:rFonts w:ascii="Times New Roman" w:hAnsi="Times New Roman" w:cs="Times New Roman"/>
+          <w:bCs/>
+          <w:sz w:val="24"/>
+          <w:szCs w:val="28"/>
+        </w:rPr>
+        <w:t>manjše</w:t>
+      </w:r>
+      <w:proofErr w:type="spellEnd"/>
+      <w:r>
+        <w:rPr>
+          <w:rFonts w:ascii="Times New Roman" w:hAnsi="Times New Roman" w:cs="Times New Roman"/>
+          <w:bCs/>
+          <w:sz w:val="24"/>
+          <w:szCs w:val="28"/>
+        </w:rPr>
+        <w:t xml:space="preserve"> in </w:t>
+      </w:r>
+      <w:proofErr w:type="spellStart"/>
+      <w:r>
+        <w:rPr>
+          <w:rFonts w:ascii="Times New Roman" w:hAnsi="Times New Roman" w:cs="Times New Roman"/>
+          <w:bCs/>
+          <w:sz w:val="24"/>
+          <w:szCs w:val="28"/>
+        </w:rPr>
+        <w:t>sicer</w:t>
+      </w:r>
+      <w:proofErr w:type="spellEnd"/>
+      <w:r>
+        <w:rPr>
+          <w:rFonts w:ascii="Times New Roman" w:hAnsi="Times New Roman" w:cs="Times New Roman"/>
+          <w:bCs/>
+          <w:sz w:val="24"/>
+          <w:szCs w:val="28"/>
+        </w:rPr>
+        <w:t xml:space="preserve"> </w:t>
+      </w:r>
+      <w:proofErr w:type="spellStart"/>
+      <w:r>
+        <w:rPr>
+          <w:rFonts w:ascii="Times New Roman" w:hAnsi="Times New Roman" w:cs="Times New Roman"/>
+          <w:bCs/>
+          <w:sz w:val="24"/>
+          <w:szCs w:val="28"/>
+        </w:rPr>
+        <w:t>ima</w:t>
+      </w:r>
+      <w:proofErr w:type="spellEnd"/>
+      <w:r>
+        <w:rPr>
+          <w:rFonts w:ascii="Times New Roman" w:hAnsi="Times New Roman" w:cs="Times New Roman"/>
+          <w:bCs/>
+          <w:sz w:val="24"/>
+          <w:szCs w:val="28"/>
+        </w:rPr>
+        <w:t xml:space="preserve"> 3618518 povezav.</w:t>
+      </w:r>
+      <w:bookmarkStart w:id="0" w:name="_GoBack"/>
+      <w:bookmarkEnd w:id="0"/>
+    </w:p>
+    <w:p>
+      <w:pPr>
+        <w:rPr>
+          <w:rFonts w:ascii="Times New Roman" w:hAnsi="Times New Roman" w:cs="Times New Roman"/>
+          <w:b/>
+          <w:bCs/>
+          <w:sz w:val="28"/>
+          <w:szCs w:val="28"/>
+        </w:rPr>
+      </w:pPr>
+      <w:r>
+        <w:rPr>
+          <w:noProof/>
+          <w:lang w:val="sl-SI" w:eastAsia="sl-SI"/>
+          <w14:ligatures w14:val="standardContextual"/>
+        </w:rPr>
+        <w:lastRenderedPageBreak/>
+        <w:drawing>
+          <wp:inline distT="0" distB="0" distL="0" distR="0" wp14:anchorId="3AAEABC2" wp14:editId="7488576F">
+            <wp:extent cx="5731510" cy="2426335"/>
+            <wp:effectExtent l="0" t="0" r="2540" b="0"/>
+            <wp:docPr id="8" name="Slika 8"/>
+            <wp:cNvGraphicFramePr>
+              <a:graphicFrameLocks xmlns:a="http://schemas.openxmlformats.org/drawingml/2006/main" noChangeAspect="1"/>
+            </wp:cNvGraphicFramePr>
+            <a:graphic xmlns:a="http://schemas.openxmlformats.org/drawingml/2006/main">
+              <a:graphicData uri="http://schemas.openxmlformats.org/drawingml/2006/picture">
+                <pic:pic xmlns:pic="http://schemas.openxmlformats.org/drawingml/2006/picture">
+                  <pic:nvPicPr>
+                    <pic:cNvPr id="1" name=""/>
+                    <pic:cNvPicPr/>
+                  </pic:nvPicPr>
+                  <pic:blipFill>
+                    <a:blip r:embed="rId15"/>
+                    <a:stretch>
+                      <a:fillRect/>
+                    </a:stretch>
+                  </pic:blipFill>
+                  <pic:spPr>
+                    <a:xfrm>
+                      <a:off x="0" y="0"/>
+                      <a:ext cx="5731510" cy="2426335"/>
+                    </a:xfrm>
+                    <a:prstGeom prst="rect">
+                      <a:avLst/>
+                    </a:prstGeom>
+                  </pic:spPr>
+                </pic:pic>
+              </a:graphicData>
+            </a:graphic>
+          </wp:inline>
+        </w:drawing>
+      </w:r>
+    </w:p>
     <w:sectPr>
-      <w:headerReference w:type="even" r:id="rId14"/>
-      <w:headerReference w:type="default" r:id="rId15"/>
-      <w:headerReference w:type="first" r:id="rId16"/>
+      <w:headerReference w:type="even" r:id="rId16"/>
+      <w:headerReference w:type="default" r:id="rId17"/>
+      <w:headerReference w:type="first" r:id="rId18"/>
       <w:pgSz w:w="11906" w:h="16838"/>
       <w:pgMar w:top="1440" w:right="1440" w:bottom="1440" w:left="1440" w:header="708" w:footer="708" w:gutter="0"/>
       <w:cols w:space="708"/>

--- a/Naloga 3/projekt_3_Matjaz.docx
+++ b/Naloga 3/projekt_3_Matjaz.docx
@@ -468,23 +468,13 @@
           <w:szCs w:val="24"/>
         </w:rPr>
       </w:pPr>
-      <w:proofErr w:type="spellStart"/>
-      <w:r>
-        <w:rPr>
-          <w:rFonts w:ascii="Times New Roman" w:hAnsi="Times New Roman" w:cs="Times New Roman"/>
-          <w:sz w:val="24"/>
-          <w:szCs w:val="24"/>
-        </w:rPr>
-        <w:t>Omrežje</w:t>
-      </w:r>
-      <w:proofErr w:type="spellEnd"/>
-      <w:r>
-        <w:rPr>
-          <w:rFonts w:ascii="Times New Roman" w:hAnsi="Times New Roman" w:cs="Times New Roman"/>
-          <w:sz w:val="24"/>
-          <w:szCs w:val="24"/>
-        </w:rPr>
-        <w:t xml:space="preserve"> </w:t>
+      <w:r>
+        <w:rPr>
+          <w:rFonts w:ascii="Times New Roman" w:hAnsi="Times New Roman" w:cs="Times New Roman"/>
+          <w:sz w:val="24"/>
+          <w:szCs w:val="24"/>
+        </w:rPr>
+        <w:t xml:space="preserve">Omrežje </w:t>
       </w:r>
       <w:proofErr w:type="spellStart"/>
       <w:r>
@@ -1025,23 +1015,13 @@
           <w:szCs w:val="24"/>
         </w:rPr>
       </w:pPr>
-      <w:proofErr w:type="spellStart"/>
-      <w:r>
-        <w:rPr>
-          <w:rFonts w:ascii="Times New Roman" w:hAnsi="Times New Roman" w:cs="Times New Roman"/>
-          <w:sz w:val="24"/>
-          <w:szCs w:val="24"/>
-        </w:rPr>
-        <w:t>Vidimo</w:t>
-      </w:r>
-      <w:proofErr w:type="spellEnd"/>
-      <w:r>
-        <w:rPr>
-          <w:rFonts w:ascii="Times New Roman" w:hAnsi="Times New Roman" w:cs="Times New Roman"/>
-          <w:sz w:val="24"/>
-          <w:szCs w:val="24"/>
-        </w:rPr>
-        <w:t xml:space="preserve">, da je </w:t>
+      <w:r>
+        <w:rPr>
+          <w:rFonts w:ascii="Times New Roman" w:hAnsi="Times New Roman" w:cs="Times New Roman"/>
+          <w:sz w:val="24"/>
+          <w:szCs w:val="24"/>
+        </w:rPr>
+        <w:t xml:space="preserve">Vidimo, da je </w:t>
       </w:r>
       <w:proofErr w:type="spellStart"/>
       <w:r>
@@ -2134,17 +2114,17 @@
           <w:sz w:val="24"/>
           <w:szCs w:val="28"/>
         </w:rPr>
-        <w:t xml:space="preserve"> 3 </w:t>
-      </w:r>
-      <w:proofErr w:type="spellStart"/>
-      <w:r>
-        <w:rPr>
-          <w:rFonts w:ascii="Times New Roman" w:hAnsi="Times New Roman" w:cs="Times New Roman"/>
-          <w:bCs/>
-          <w:sz w:val="24"/>
-          <w:szCs w:val="28"/>
-        </w:rPr>
-        <w:t>povezavne</w:t>
+        <w:t xml:space="preserve"> 2 </w:t>
+      </w:r>
+      <w:proofErr w:type="spellStart"/>
+      <w:r>
+        <w:rPr>
+          <w:rFonts w:ascii="Times New Roman" w:hAnsi="Times New Roman" w:cs="Times New Roman"/>
+          <w:bCs/>
+          <w:sz w:val="24"/>
+          <w:szCs w:val="28"/>
+        </w:rPr>
+        <w:t>povezavna</w:t>
       </w:r>
       <w:proofErr w:type="spellEnd"/>
       <w:r>
@@ -2194,27 +2174,7 @@
           <w:sz w:val="24"/>
           <w:szCs w:val="28"/>
         </w:rPr>
-        <w:t xml:space="preserve"> 4-obročne </w:t>
-      </w:r>
-      <w:proofErr w:type="spellStart"/>
-      <w:r>
-        <w:rPr>
-          <w:rFonts w:ascii="Times New Roman" w:hAnsi="Times New Roman" w:cs="Times New Roman"/>
-          <w:bCs/>
-          <w:sz w:val="24"/>
-          <w:szCs w:val="28"/>
-        </w:rPr>
-        <w:t>uteži</w:t>
-      </w:r>
-      <w:proofErr w:type="spellEnd"/>
-      <w:r>
-        <w:rPr>
-          <w:rFonts w:ascii="Times New Roman" w:hAnsi="Times New Roman" w:cs="Times New Roman"/>
-          <w:bCs/>
-          <w:sz w:val="24"/>
-          <w:szCs w:val="28"/>
-        </w:rPr>
-        <w:t xml:space="preserve"> </w:t>
+        <w:t xml:space="preserve"> 4-obročne uteži </w:t>
       </w:r>
       <w:proofErr w:type="spellStart"/>
       <w:r>
@@ -2255,6 +2215,606 @@
           <w:szCs w:val="28"/>
         </w:rPr>
         <w:t xml:space="preserve"> 6.</w:t>
+      </w:r>
+      <w:r>
+        <w:rPr>
+          <w:rFonts w:ascii="Times New Roman" w:hAnsi="Times New Roman" w:cs="Times New Roman"/>
+          <w:bCs/>
+          <w:sz w:val="24"/>
+          <w:szCs w:val="28"/>
+        </w:rPr>
+        <w:t xml:space="preserve"> </w:t>
+      </w:r>
+      <w:proofErr w:type="spellStart"/>
+      <w:r>
+        <w:rPr>
+          <w:rFonts w:ascii="Times New Roman" w:hAnsi="Times New Roman" w:cs="Times New Roman"/>
+          <w:bCs/>
+          <w:sz w:val="24"/>
+          <w:szCs w:val="28"/>
+        </w:rPr>
+        <w:t>Pri</w:t>
+      </w:r>
+      <w:proofErr w:type="spellEnd"/>
+      <w:r>
+        <w:rPr>
+          <w:rFonts w:ascii="Times New Roman" w:hAnsi="Times New Roman" w:cs="Times New Roman"/>
+          <w:bCs/>
+          <w:sz w:val="24"/>
+          <w:szCs w:val="28"/>
+        </w:rPr>
+        <w:t xml:space="preserve"> </w:t>
+      </w:r>
+      <w:proofErr w:type="spellStart"/>
+      <w:r>
+        <w:rPr>
+          <w:rFonts w:ascii="Times New Roman" w:hAnsi="Times New Roman" w:cs="Times New Roman"/>
+          <w:bCs/>
+          <w:sz w:val="24"/>
+          <w:szCs w:val="28"/>
+        </w:rPr>
+        <w:t>exportu</w:t>
+      </w:r>
+      <w:proofErr w:type="spellEnd"/>
+      <w:r>
+        <w:rPr>
+          <w:rFonts w:ascii="Times New Roman" w:hAnsi="Times New Roman" w:cs="Times New Roman"/>
+          <w:bCs/>
+          <w:sz w:val="24"/>
+          <w:szCs w:val="28"/>
+        </w:rPr>
+        <w:t xml:space="preserve"> </w:t>
+      </w:r>
+      <w:proofErr w:type="spellStart"/>
+      <w:r>
+        <w:rPr>
+          <w:rFonts w:ascii="Times New Roman" w:hAnsi="Times New Roman" w:cs="Times New Roman"/>
+          <w:bCs/>
+          <w:sz w:val="24"/>
+          <w:szCs w:val="28"/>
+        </w:rPr>
+        <w:t>slike</w:t>
+      </w:r>
+      <w:proofErr w:type="spellEnd"/>
+      <w:r>
+        <w:rPr>
+          <w:rFonts w:ascii="Times New Roman" w:hAnsi="Times New Roman" w:cs="Times New Roman"/>
+          <w:bCs/>
+          <w:sz w:val="24"/>
+          <w:szCs w:val="28"/>
+        </w:rPr>
+        <w:t xml:space="preserve"> </w:t>
+      </w:r>
+      <w:proofErr w:type="spellStart"/>
+      <w:r>
+        <w:rPr>
+          <w:rFonts w:ascii="Times New Roman" w:hAnsi="Times New Roman" w:cs="Times New Roman"/>
+          <w:bCs/>
+          <w:sz w:val="24"/>
+          <w:szCs w:val="28"/>
+        </w:rPr>
+        <w:t>sem</w:t>
+      </w:r>
+      <w:proofErr w:type="spellEnd"/>
+      <w:r>
+        <w:rPr>
+          <w:rFonts w:ascii="Times New Roman" w:hAnsi="Times New Roman" w:cs="Times New Roman"/>
+          <w:bCs/>
+          <w:sz w:val="24"/>
+          <w:szCs w:val="28"/>
+        </w:rPr>
+        <w:t xml:space="preserve"> </w:t>
+      </w:r>
+      <w:proofErr w:type="spellStart"/>
+      <w:r>
+        <w:rPr>
+          <w:rFonts w:ascii="Times New Roman" w:hAnsi="Times New Roman" w:cs="Times New Roman"/>
+          <w:bCs/>
+          <w:sz w:val="24"/>
+          <w:szCs w:val="28"/>
+        </w:rPr>
+        <w:t>uporabil</w:t>
+      </w:r>
+      <w:proofErr w:type="spellEnd"/>
+      <w:r>
+        <w:rPr>
+          <w:rFonts w:ascii="Times New Roman" w:hAnsi="Times New Roman" w:cs="Times New Roman"/>
+          <w:bCs/>
+          <w:sz w:val="24"/>
+          <w:szCs w:val="28"/>
+        </w:rPr>
+        <w:t xml:space="preserve"> </w:t>
+      </w:r>
+      <w:proofErr w:type="spellStart"/>
+      <w:r>
+        <w:rPr>
+          <w:rFonts w:ascii="Times New Roman" w:hAnsi="Times New Roman" w:cs="Times New Roman"/>
+          <w:bCs/>
+          <w:sz w:val="24"/>
+          <w:szCs w:val="28"/>
+        </w:rPr>
+        <w:t>opcijo</w:t>
+      </w:r>
+      <w:proofErr w:type="spellEnd"/>
+      <w:r>
+        <w:rPr>
+          <w:rFonts w:ascii="Times New Roman" w:hAnsi="Times New Roman" w:cs="Times New Roman"/>
+          <w:bCs/>
+          <w:sz w:val="24"/>
+          <w:szCs w:val="28"/>
+        </w:rPr>
+        <w:t xml:space="preserve"> </w:t>
+      </w:r>
+      <w:proofErr w:type="spellStart"/>
+      <w:r>
+        <w:rPr>
+          <w:rFonts w:ascii="Times New Roman" w:hAnsi="Times New Roman" w:cs="Times New Roman"/>
+          <w:bCs/>
+          <w:sz w:val="24"/>
+          <w:szCs w:val="28"/>
+        </w:rPr>
+        <w:t>za</w:t>
+      </w:r>
+      <w:proofErr w:type="spellEnd"/>
+      <w:r>
+        <w:rPr>
+          <w:rFonts w:ascii="Times New Roman" w:hAnsi="Times New Roman" w:cs="Times New Roman"/>
+          <w:bCs/>
+          <w:sz w:val="24"/>
+          <w:szCs w:val="28"/>
+        </w:rPr>
+        <w:t xml:space="preserve"> </w:t>
+      </w:r>
+      <w:proofErr w:type="spellStart"/>
+      <w:r>
+        <w:rPr>
+          <w:rFonts w:ascii="Times New Roman" w:hAnsi="Times New Roman" w:cs="Times New Roman"/>
+          <w:bCs/>
+          <w:sz w:val="24"/>
+          <w:szCs w:val="28"/>
+        </w:rPr>
+        <w:t>različne</w:t>
+      </w:r>
+      <w:proofErr w:type="spellEnd"/>
+      <w:r>
+        <w:rPr>
+          <w:rFonts w:ascii="Times New Roman" w:hAnsi="Times New Roman" w:cs="Times New Roman"/>
+          <w:bCs/>
+          <w:sz w:val="24"/>
+          <w:szCs w:val="28"/>
+        </w:rPr>
+        <w:t xml:space="preserve"> </w:t>
+      </w:r>
+      <w:proofErr w:type="spellStart"/>
+      <w:r>
+        <w:rPr>
+          <w:rFonts w:ascii="Times New Roman" w:hAnsi="Times New Roman" w:cs="Times New Roman"/>
+          <w:bCs/>
+          <w:sz w:val="24"/>
+          <w:szCs w:val="28"/>
+        </w:rPr>
+        <w:t>debeline</w:t>
+      </w:r>
+      <w:proofErr w:type="spellEnd"/>
+      <w:r>
+        <w:rPr>
+          <w:rFonts w:ascii="Times New Roman" w:hAnsi="Times New Roman" w:cs="Times New Roman"/>
+          <w:bCs/>
+          <w:sz w:val="24"/>
+          <w:szCs w:val="28"/>
+        </w:rPr>
+        <w:t xml:space="preserve"> </w:t>
+      </w:r>
+      <w:proofErr w:type="spellStart"/>
+      <w:r>
+        <w:rPr>
+          <w:rFonts w:ascii="Times New Roman" w:hAnsi="Times New Roman" w:cs="Times New Roman"/>
+          <w:bCs/>
+          <w:sz w:val="24"/>
+          <w:szCs w:val="28"/>
+        </w:rPr>
+        <w:t>povezav</w:t>
+      </w:r>
+      <w:proofErr w:type="spellEnd"/>
+      <w:r>
+        <w:rPr>
+          <w:rFonts w:ascii="Times New Roman" w:hAnsi="Times New Roman" w:cs="Times New Roman"/>
+          <w:bCs/>
+          <w:sz w:val="24"/>
+          <w:szCs w:val="28"/>
+        </w:rPr>
+        <w:t xml:space="preserve"> </w:t>
+      </w:r>
+      <w:proofErr w:type="spellStart"/>
+      <w:r>
+        <w:rPr>
+          <w:rFonts w:ascii="Times New Roman" w:hAnsi="Times New Roman" w:cs="Times New Roman"/>
+          <w:bCs/>
+          <w:sz w:val="24"/>
+          <w:szCs w:val="28"/>
+        </w:rPr>
+        <w:t>vendar</w:t>
+      </w:r>
+      <w:proofErr w:type="spellEnd"/>
+      <w:r>
+        <w:rPr>
+          <w:rFonts w:ascii="Times New Roman" w:hAnsi="Times New Roman" w:cs="Times New Roman"/>
+          <w:bCs/>
+          <w:sz w:val="24"/>
+          <w:szCs w:val="28"/>
+        </w:rPr>
+        <w:t xml:space="preserve">, je le ta </w:t>
+      </w:r>
+      <w:proofErr w:type="spellStart"/>
+      <w:r>
+        <w:rPr>
+          <w:rFonts w:ascii="Times New Roman" w:hAnsi="Times New Roman" w:cs="Times New Roman"/>
+          <w:bCs/>
+          <w:sz w:val="24"/>
+          <w:szCs w:val="28"/>
+        </w:rPr>
+        <w:t>na</w:t>
+      </w:r>
+      <w:proofErr w:type="spellEnd"/>
+      <w:r>
+        <w:rPr>
+          <w:rFonts w:ascii="Times New Roman" w:hAnsi="Times New Roman" w:cs="Times New Roman"/>
+          <w:bCs/>
+          <w:sz w:val="24"/>
+          <w:szCs w:val="28"/>
+        </w:rPr>
+        <w:t xml:space="preserve"> </w:t>
+      </w:r>
+      <w:proofErr w:type="spellStart"/>
+      <w:r>
+        <w:rPr>
+          <w:rFonts w:ascii="Times New Roman" w:hAnsi="Times New Roman" w:cs="Times New Roman"/>
+          <w:bCs/>
+          <w:sz w:val="24"/>
+          <w:szCs w:val="28"/>
+        </w:rPr>
+        <w:t>sliki</w:t>
+      </w:r>
+      <w:proofErr w:type="spellEnd"/>
+      <w:r>
+        <w:rPr>
+          <w:rFonts w:ascii="Times New Roman" w:hAnsi="Times New Roman" w:cs="Times New Roman"/>
+          <w:bCs/>
+          <w:sz w:val="24"/>
+          <w:szCs w:val="28"/>
+        </w:rPr>
+        <w:t xml:space="preserve"> </w:t>
+      </w:r>
+      <w:proofErr w:type="spellStart"/>
+      <w:r>
+        <w:rPr>
+          <w:rFonts w:ascii="Times New Roman" w:hAnsi="Times New Roman" w:cs="Times New Roman"/>
+          <w:bCs/>
+          <w:sz w:val="24"/>
+          <w:szCs w:val="28"/>
+        </w:rPr>
+        <w:t>ze</w:t>
+      </w:r>
+      <w:r>
+        <w:rPr>
+          <w:rFonts w:ascii="Times New Roman" w:hAnsi="Times New Roman" w:cs="Times New Roman"/>
+          <w:bCs/>
+          <w:sz w:val="24"/>
+          <w:szCs w:val="28"/>
+        </w:rPr>
+        <w:t>lo</w:t>
+      </w:r>
+      <w:proofErr w:type="spellEnd"/>
+      <w:r>
+        <w:rPr>
+          <w:rFonts w:ascii="Times New Roman" w:hAnsi="Times New Roman" w:cs="Times New Roman"/>
+          <w:bCs/>
+          <w:sz w:val="24"/>
+          <w:szCs w:val="28"/>
+        </w:rPr>
+        <w:t xml:space="preserve"> </w:t>
+      </w:r>
+      <w:proofErr w:type="spellStart"/>
+      <w:r>
+        <w:rPr>
+          <w:rFonts w:ascii="Times New Roman" w:hAnsi="Times New Roman" w:cs="Times New Roman"/>
+          <w:bCs/>
+          <w:sz w:val="24"/>
+          <w:szCs w:val="28"/>
+        </w:rPr>
+        <w:t>slabo</w:t>
+      </w:r>
+      <w:proofErr w:type="spellEnd"/>
+      <w:r>
+        <w:rPr>
+          <w:rFonts w:ascii="Times New Roman" w:hAnsi="Times New Roman" w:cs="Times New Roman"/>
+          <w:bCs/>
+          <w:sz w:val="24"/>
+          <w:szCs w:val="28"/>
+        </w:rPr>
+        <w:t xml:space="preserve"> </w:t>
+      </w:r>
+      <w:proofErr w:type="spellStart"/>
+      <w:r>
+        <w:rPr>
+          <w:rFonts w:ascii="Times New Roman" w:hAnsi="Times New Roman" w:cs="Times New Roman"/>
+          <w:bCs/>
+          <w:sz w:val="24"/>
+          <w:szCs w:val="28"/>
+        </w:rPr>
+        <w:t>razvidna</w:t>
+      </w:r>
+      <w:proofErr w:type="spellEnd"/>
+      <w:r>
+        <w:rPr>
+          <w:rFonts w:ascii="Times New Roman" w:hAnsi="Times New Roman" w:cs="Times New Roman"/>
+          <w:bCs/>
+          <w:sz w:val="24"/>
+          <w:szCs w:val="28"/>
+        </w:rPr>
+        <w:t xml:space="preserve">, </w:t>
+      </w:r>
+      <w:proofErr w:type="spellStart"/>
+      <w:r>
+        <w:rPr>
+          <w:rFonts w:ascii="Times New Roman" w:hAnsi="Times New Roman" w:cs="Times New Roman"/>
+          <w:bCs/>
+          <w:sz w:val="24"/>
+          <w:szCs w:val="28"/>
+        </w:rPr>
+        <w:t>najbolje</w:t>
+      </w:r>
+      <w:proofErr w:type="spellEnd"/>
+      <w:r>
+        <w:rPr>
+          <w:rFonts w:ascii="Times New Roman" w:hAnsi="Times New Roman" w:cs="Times New Roman"/>
+          <w:bCs/>
+          <w:sz w:val="24"/>
+          <w:szCs w:val="28"/>
+        </w:rPr>
+        <w:t xml:space="preserve"> se </w:t>
+      </w:r>
+      <w:bookmarkStart w:id="0" w:name="_GoBack"/>
+      <w:bookmarkEnd w:id="0"/>
+      <w:proofErr w:type="spellStart"/>
+      <w:r>
+        <w:rPr>
+          <w:rFonts w:ascii="Times New Roman" w:hAnsi="Times New Roman" w:cs="Times New Roman"/>
+          <w:bCs/>
+          <w:sz w:val="24"/>
+          <w:szCs w:val="28"/>
+        </w:rPr>
+        <w:t>vidi</w:t>
+      </w:r>
+      <w:proofErr w:type="spellEnd"/>
+      <w:r>
+        <w:rPr>
+          <w:rFonts w:ascii="Times New Roman" w:hAnsi="Times New Roman" w:cs="Times New Roman"/>
+          <w:bCs/>
+          <w:sz w:val="24"/>
+          <w:szCs w:val="28"/>
+        </w:rPr>
+        <w:t xml:space="preserve"> </w:t>
+      </w:r>
+      <w:proofErr w:type="spellStart"/>
+      <w:r>
+        <w:rPr>
+          <w:rFonts w:ascii="Times New Roman" w:hAnsi="Times New Roman" w:cs="Times New Roman"/>
+          <w:bCs/>
+          <w:sz w:val="24"/>
+          <w:szCs w:val="28"/>
+        </w:rPr>
+        <w:t>pri</w:t>
+      </w:r>
+      <w:proofErr w:type="spellEnd"/>
+      <w:r>
+        <w:rPr>
+          <w:rFonts w:ascii="Times New Roman" w:hAnsi="Times New Roman" w:cs="Times New Roman"/>
+          <w:bCs/>
+          <w:sz w:val="24"/>
+          <w:szCs w:val="28"/>
+        </w:rPr>
+        <w:t xml:space="preserve"> </w:t>
+      </w:r>
+      <w:proofErr w:type="spellStart"/>
+      <w:r>
+        <w:rPr>
+          <w:rFonts w:ascii="Times New Roman" w:hAnsi="Times New Roman" w:cs="Times New Roman"/>
+          <w:bCs/>
+          <w:sz w:val="24"/>
+          <w:szCs w:val="28"/>
+        </w:rPr>
+        <w:t>povezavah</w:t>
+      </w:r>
+      <w:proofErr w:type="spellEnd"/>
+      <w:r>
+        <w:rPr>
+          <w:rFonts w:ascii="Times New Roman" w:hAnsi="Times New Roman" w:cs="Times New Roman"/>
+          <w:bCs/>
+          <w:sz w:val="24"/>
+          <w:szCs w:val="28"/>
+        </w:rPr>
+        <w:t xml:space="preserve"> </w:t>
+      </w:r>
+      <w:proofErr w:type="spellStart"/>
+      <w:r>
+        <w:rPr>
+          <w:rFonts w:ascii="Times New Roman" w:hAnsi="Times New Roman" w:cs="Times New Roman"/>
+          <w:bCs/>
+          <w:sz w:val="24"/>
+          <w:szCs w:val="28"/>
+        </w:rPr>
+        <w:t>iz</w:t>
+      </w:r>
+      <w:proofErr w:type="spellEnd"/>
+      <w:r>
+        <w:rPr>
+          <w:rFonts w:ascii="Times New Roman" w:hAnsi="Times New Roman" w:cs="Times New Roman"/>
+          <w:bCs/>
+          <w:sz w:val="24"/>
+          <w:szCs w:val="28"/>
+        </w:rPr>
+        <w:t xml:space="preserve"> </w:t>
+      </w:r>
+      <w:proofErr w:type="spellStart"/>
+      <w:r>
+        <w:rPr>
+          <w:rFonts w:ascii="Times New Roman" w:hAnsi="Times New Roman" w:cs="Times New Roman"/>
+          <w:bCs/>
+          <w:sz w:val="24"/>
+          <w:szCs w:val="28"/>
+        </w:rPr>
+        <w:t>vozlišča</w:t>
+      </w:r>
+      <w:proofErr w:type="spellEnd"/>
+      <w:r>
+        <w:rPr>
+          <w:rFonts w:ascii="Times New Roman" w:hAnsi="Times New Roman" w:cs="Times New Roman"/>
+          <w:bCs/>
+          <w:sz w:val="24"/>
+          <w:szCs w:val="28"/>
+        </w:rPr>
+        <w:t xml:space="preserve"> sulphuric (</w:t>
+      </w:r>
+      <w:proofErr w:type="spellStart"/>
+      <w:r>
+        <w:rPr>
+          <w:rFonts w:ascii="Times New Roman" w:hAnsi="Times New Roman" w:cs="Times New Roman"/>
+          <w:bCs/>
+          <w:sz w:val="24"/>
+          <w:szCs w:val="28"/>
+        </w:rPr>
+        <w:t>spodaj</w:t>
+      </w:r>
+      <w:proofErr w:type="spellEnd"/>
+      <w:r>
+        <w:rPr>
+          <w:rFonts w:ascii="Times New Roman" w:hAnsi="Times New Roman" w:cs="Times New Roman"/>
+          <w:bCs/>
+          <w:sz w:val="24"/>
+          <w:szCs w:val="28"/>
+        </w:rPr>
+        <w:t xml:space="preserve"> </w:t>
+      </w:r>
+      <w:proofErr w:type="spellStart"/>
+      <w:r>
+        <w:rPr>
+          <w:rFonts w:ascii="Times New Roman" w:hAnsi="Times New Roman" w:cs="Times New Roman"/>
+          <w:bCs/>
+          <w:sz w:val="24"/>
+          <w:szCs w:val="28"/>
+        </w:rPr>
+        <w:t>desno</w:t>
+      </w:r>
+      <w:proofErr w:type="spellEnd"/>
+      <w:r>
+        <w:rPr>
+          <w:rFonts w:ascii="Times New Roman" w:hAnsi="Times New Roman" w:cs="Times New Roman"/>
+          <w:bCs/>
+          <w:sz w:val="24"/>
+          <w:szCs w:val="28"/>
+        </w:rPr>
+        <w:t xml:space="preserve">), </w:t>
+      </w:r>
+      <w:proofErr w:type="spellStart"/>
+      <w:r>
+        <w:rPr>
+          <w:rFonts w:ascii="Times New Roman" w:hAnsi="Times New Roman" w:cs="Times New Roman"/>
+          <w:bCs/>
+          <w:sz w:val="24"/>
+          <w:szCs w:val="28"/>
+        </w:rPr>
+        <w:t>kjer</w:t>
+      </w:r>
+      <w:proofErr w:type="spellEnd"/>
+      <w:r>
+        <w:rPr>
+          <w:rFonts w:ascii="Times New Roman" w:hAnsi="Times New Roman" w:cs="Times New Roman"/>
+          <w:bCs/>
+          <w:sz w:val="24"/>
+          <w:szCs w:val="28"/>
+        </w:rPr>
+        <w:t xml:space="preserve"> je </w:t>
+      </w:r>
+      <w:proofErr w:type="spellStart"/>
+      <w:r>
+        <w:rPr>
+          <w:rFonts w:ascii="Times New Roman" w:hAnsi="Times New Roman" w:cs="Times New Roman"/>
+          <w:bCs/>
+          <w:sz w:val="24"/>
+          <w:szCs w:val="28"/>
+        </w:rPr>
+        <w:t>najvišja</w:t>
+      </w:r>
+      <w:proofErr w:type="spellEnd"/>
+      <w:r>
+        <w:rPr>
+          <w:rFonts w:ascii="Times New Roman" w:hAnsi="Times New Roman" w:cs="Times New Roman"/>
+          <w:bCs/>
+          <w:sz w:val="24"/>
+          <w:szCs w:val="28"/>
+        </w:rPr>
+        <w:t xml:space="preserve"> </w:t>
+      </w:r>
+      <w:proofErr w:type="spellStart"/>
+      <w:r>
+        <w:rPr>
+          <w:rFonts w:ascii="Times New Roman" w:hAnsi="Times New Roman" w:cs="Times New Roman"/>
+          <w:bCs/>
+          <w:sz w:val="24"/>
+          <w:szCs w:val="28"/>
+        </w:rPr>
+        <w:t>povezava</w:t>
+      </w:r>
+      <w:proofErr w:type="spellEnd"/>
+      <w:r>
+        <w:rPr>
+          <w:rFonts w:ascii="Times New Roman" w:hAnsi="Times New Roman" w:cs="Times New Roman"/>
+          <w:bCs/>
+          <w:sz w:val="24"/>
+          <w:szCs w:val="28"/>
+        </w:rPr>
+        <w:t xml:space="preserve"> </w:t>
+      </w:r>
+      <w:proofErr w:type="spellStart"/>
+      <w:r>
+        <w:rPr>
+          <w:rFonts w:ascii="Times New Roman" w:hAnsi="Times New Roman" w:cs="Times New Roman"/>
+          <w:bCs/>
+          <w:sz w:val="24"/>
+          <w:szCs w:val="28"/>
+        </w:rPr>
+        <w:t>malce</w:t>
+      </w:r>
+      <w:proofErr w:type="spellEnd"/>
+      <w:r>
+        <w:rPr>
+          <w:rFonts w:ascii="Times New Roman" w:hAnsi="Times New Roman" w:cs="Times New Roman"/>
+          <w:bCs/>
+          <w:sz w:val="24"/>
+          <w:szCs w:val="28"/>
+        </w:rPr>
+        <w:t xml:space="preserve"> </w:t>
+      </w:r>
+      <w:proofErr w:type="spellStart"/>
+      <w:r>
+        <w:rPr>
+          <w:rFonts w:ascii="Times New Roman" w:hAnsi="Times New Roman" w:cs="Times New Roman"/>
+          <w:bCs/>
+          <w:sz w:val="24"/>
+          <w:szCs w:val="28"/>
+        </w:rPr>
+        <w:t>debelejša</w:t>
+      </w:r>
+      <w:proofErr w:type="spellEnd"/>
+      <w:r>
+        <w:rPr>
+          <w:rFonts w:ascii="Times New Roman" w:hAnsi="Times New Roman" w:cs="Times New Roman"/>
+          <w:bCs/>
+          <w:sz w:val="24"/>
+          <w:szCs w:val="28"/>
+        </w:rPr>
+        <w:t>.</w:t>
       </w:r>
     </w:p>
     <w:p>
@@ -2275,10 +2835,10 @@
         </w:rPr>
         <w:lastRenderedPageBreak/>
         <w:drawing>
-          <wp:inline distT="0" distB="0" distL="0" distR="0" wp14:anchorId="1A691092" wp14:editId="4FF48610">
-            <wp:extent cx="5731510" cy="2982595"/>
-            <wp:effectExtent l="0" t="0" r="2540" b="8255"/>
-            <wp:docPr id="4" name="Slika 4"/>
+          <wp:inline distT="0" distB="0" distL="0" distR="0" wp14:anchorId="515A2DDC" wp14:editId="091D6218">
+            <wp:extent cx="5731510" cy="2981960"/>
+            <wp:effectExtent l="0" t="0" r="2540" b="8890"/>
+            <wp:docPr id="9" name="Slika 9"/>
             <wp:cNvGraphicFramePr>
               <a:graphicFrameLocks xmlns:a="http://schemas.openxmlformats.org/drawingml/2006/main" noChangeAspect="1"/>
             </wp:cNvGraphicFramePr>
@@ -2298,7 +2858,7 @@
                   <pic:spPr>
                     <a:xfrm>
                       <a:off x="0" y="0"/>
-                      <a:ext cx="5731510" cy="2982595"/>
+                      <a:ext cx="5731510" cy="2981960"/>
                     </a:xfrm>
                     <a:prstGeom prst="rect">
                       <a:avLst/>
@@ -2713,6 +3273,51 @@
       <w:pPr>
         <w:rPr>
           <w:rFonts w:ascii="Times New Roman" w:hAnsi="Times New Roman" w:cs="Times New Roman"/>
+          <w:b/>
+          <w:bCs/>
+          <w:sz w:val="24"/>
+          <w:szCs w:val="28"/>
+        </w:rPr>
+      </w:pPr>
+      <w:proofErr w:type="spellStart"/>
+      <w:r>
+        <w:rPr>
+          <w:rFonts w:ascii="Times New Roman" w:hAnsi="Times New Roman" w:cs="Times New Roman"/>
+          <w:b/>
+          <w:bCs/>
+          <w:sz w:val="24"/>
+          <w:szCs w:val="28"/>
+        </w:rPr>
+        <w:t>Vrstično</w:t>
+      </w:r>
+      <w:proofErr w:type="spellEnd"/>
+      <w:r>
+        <w:rPr>
+          <w:rFonts w:ascii="Times New Roman" w:hAnsi="Times New Roman" w:cs="Times New Roman"/>
+          <w:b/>
+          <w:bCs/>
+          <w:sz w:val="24"/>
+          <w:szCs w:val="28"/>
+        </w:rPr>
+        <w:t xml:space="preserve"> </w:t>
+      </w:r>
+      <w:proofErr w:type="spellStart"/>
+      <w:r>
+        <w:rPr>
+          <w:rFonts w:ascii="Times New Roman" w:hAnsi="Times New Roman" w:cs="Times New Roman"/>
+          <w:b/>
+          <w:bCs/>
+          <w:sz w:val="24"/>
+          <w:szCs w:val="28"/>
+        </w:rPr>
+        <w:t>omrežje</w:t>
+      </w:r>
+      <w:proofErr w:type="spellEnd"/>
+    </w:p>
+    <w:p>
+      <w:pPr>
+        <w:rPr>
+          <w:rFonts w:ascii="Times New Roman" w:hAnsi="Times New Roman" w:cs="Times New Roman"/>
           <w:bCs/>
           <w:sz w:val="24"/>
           <w:szCs w:val="28"/>
@@ -3052,233 +3657,177 @@
       <w:pPr>
         <w:rPr>
           <w:rFonts w:ascii="Times New Roman" w:hAnsi="Times New Roman" w:cs="Times New Roman"/>
-          <w:bCs/>
-          <w:sz w:val="24"/>
-          <w:szCs w:val="28"/>
-        </w:rPr>
-      </w:pPr>
-      <w:proofErr w:type="spellStart"/>
-      <w:r>
-        <w:rPr>
-          <w:rFonts w:ascii="Times New Roman" w:hAnsi="Times New Roman" w:cs="Times New Roman"/>
-          <w:bCs/>
-          <w:sz w:val="24"/>
-          <w:szCs w:val="28"/>
-        </w:rPr>
-        <w:t>Nato</w:t>
-      </w:r>
-      <w:proofErr w:type="spellEnd"/>
-      <w:r>
-        <w:rPr>
-          <w:rFonts w:ascii="Times New Roman" w:hAnsi="Times New Roman" w:cs="Times New Roman"/>
-          <w:bCs/>
-          <w:sz w:val="24"/>
-          <w:szCs w:val="28"/>
-        </w:rPr>
-        <w:t xml:space="preserve"> pa </w:t>
-      </w:r>
-      <w:proofErr w:type="spellStart"/>
-      <w:r>
-        <w:rPr>
-          <w:rFonts w:ascii="Times New Roman" w:hAnsi="Times New Roman" w:cs="Times New Roman"/>
-          <w:bCs/>
-          <w:sz w:val="24"/>
-          <w:szCs w:val="28"/>
-        </w:rPr>
-        <w:t>naredimo</w:t>
-      </w:r>
-      <w:proofErr w:type="spellEnd"/>
-      <w:r>
-        <w:rPr>
-          <w:rFonts w:ascii="Times New Roman" w:hAnsi="Times New Roman" w:cs="Times New Roman"/>
-          <w:bCs/>
-          <w:sz w:val="24"/>
-          <w:szCs w:val="28"/>
-        </w:rPr>
-        <w:t xml:space="preserve"> </w:t>
-      </w:r>
-      <w:proofErr w:type="spellStart"/>
-      <w:r>
-        <w:rPr>
-          <w:rFonts w:ascii="Times New Roman" w:hAnsi="Times New Roman" w:cs="Times New Roman"/>
-          <w:bCs/>
-          <w:sz w:val="24"/>
-          <w:szCs w:val="28"/>
-        </w:rPr>
-        <w:t>še</w:t>
-      </w:r>
-      <w:proofErr w:type="spellEnd"/>
-      <w:r>
-        <w:rPr>
-          <w:rFonts w:ascii="Times New Roman" w:hAnsi="Times New Roman" w:cs="Times New Roman"/>
-          <w:bCs/>
-          <w:sz w:val="24"/>
-          <w:szCs w:val="28"/>
-        </w:rPr>
-        <w:t xml:space="preserve"> </w:t>
-      </w:r>
-      <w:proofErr w:type="spellStart"/>
-      <w:r>
-        <w:rPr>
-          <w:rFonts w:ascii="Times New Roman" w:hAnsi="Times New Roman" w:cs="Times New Roman"/>
-          <w:bCs/>
-          <w:sz w:val="24"/>
-          <w:szCs w:val="28"/>
-        </w:rPr>
-        <w:t>enovrstno</w:t>
-      </w:r>
-      <w:proofErr w:type="spellEnd"/>
-      <w:r>
-        <w:rPr>
-          <w:rFonts w:ascii="Times New Roman" w:hAnsi="Times New Roman" w:cs="Times New Roman"/>
-          <w:bCs/>
-          <w:sz w:val="24"/>
-          <w:szCs w:val="28"/>
-        </w:rPr>
-        <w:t xml:space="preserve"> </w:t>
-      </w:r>
-      <w:proofErr w:type="spellStart"/>
-      <w:r>
-        <w:rPr>
-          <w:rFonts w:ascii="Times New Roman" w:hAnsi="Times New Roman" w:cs="Times New Roman"/>
-          <w:bCs/>
-          <w:sz w:val="24"/>
-          <w:szCs w:val="28"/>
-        </w:rPr>
-        <w:t>stolpično</w:t>
-      </w:r>
-      <w:proofErr w:type="spellEnd"/>
-      <w:r>
-        <w:rPr>
-          <w:rFonts w:ascii="Times New Roman" w:hAnsi="Times New Roman" w:cs="Times New Roman"/>
-          <w:bCs/>
-          <w:sz w:val="24"/>
-          <w:szCs w:val="28"/>
-        </w:rPr>
-        <w:t xml:space="preserve"> </w:t>
-      </w:r>
-      <w:proofErr w:type="spellStart"/>
-      <w:r>
-        <w:rPr>
-          <w:rFonts w:ascii="Times New Roman" w:hAnsi="Times New Roman" w:cs="Times New Roman"/>
-          <w:bCs/>
-          <w:sz w:val="24"/>
-          <w:szCs w:val="28"/>
-        </w:rPr>
-        <w:t>omrežje</w:t>
-      </w:r>
-      <w:proofErr w:type="spellEnd"/>
-      <w:r>
-        <w:rPr>
-          <w:rFonts w:ascii="Times New Roman" w:hAnsi="Times New Roman" w:cs="Times New Roman"/>
-          <w:bCs/>
-          <w:sz w:val="24"/>
-          <w:szCs w:val="28"/>
-        </w:rPr>
-        <w:t xml:space="preserve">, </w:t>
-      </w:r>
-      <w:proofErr w:type="spellStart"/>
-      <w:r>
-        <w:rPr>
-          <w:rFonts w:ascii="Times New Roman" w:hAnsi="Times New Roman" w:cs="Times New Roman"/>
-          <w:bCs/>
-          <w:sz w:val="24"/>
-          <w:szCs w:val="28"/>
-        </w:rPr>
-        <w:t>ki</w:t>
-      </w:r>
-      <w:proofErr w:type="spellEnd"/>
-      <w:r>
-        <w:rPr>
-          <w:rFonts w:ascii="Times New Roman" w:hAnsi="Times New Roman" w:cs="Times New Roman"/>
-          <w:bCs/>
-          <w:sz w:val="24"/>
-          <w:szCs w:val="28"/>
-        </w:rPr>
-        <w:t xml:space="preserve"> pa je </w:t>
-      </w:r>
-      <w:proofErr w:type="spellStart"/>
-      <w:r>
-        <w:rPr>
-          <w:rFonts w:ascii="Times New Roman" w:hAnsi="Times New Roman" w:cs="Times New Roman"/>
-          <w:bCs/>
-          <w:sz w:val="24"/>
-          <w:szCs w:val="28"/>
-        </w:rPr>
-        <w:t>precej</w:t>
-      </w:r>
-      <w:proofErr w:type="spellEnd"/>
-      <w:r>
-        <w:rPr>
-          <w:rFonts w:ascii="Times New Roman" w:hAnsi="Times New Roman" w:cs="Times New Roman"/>
-          <w:bCs/>
-          <w:sz w:val="24"/>
-          <w:szCs w:val="28"/>
-        </w:rPr>
-        <w:t xml:space="preserve"> </w:t>
-      </w:r>
-      <w:proofErr w:type="spellStart"/>
-      <w:r>
-        <w:rPr>
-          <w:rFonts w:ascii="Times New Roman" w:hAnsi="Times New Roman" w:cs="Times New Roman"/>
-          <w:bCs/>
-          <w:sz w:val="24"/>
-          <w:szCs w:val="28"/>
-        </w:rPr>
-        <w:t>manjše</w:t>
-      </w:r>
-      <w:proofErr w:type="spellEnd"/>
-      <w:r>
-        <w:rPr>
-          <w:rFonts w:ascii="Times New Roman" w:hAnsi="Times New Roman" w:cs="Times New Roman"/>
-          <w:bCs/>
-          <w:sz w:val="24"/>
-          <w:szCs w:val="28"/>
-        </w:rPr>
-        <w:t xml:space="preserve"> in </w:t>
-      </w:r>
-      <w:proofErr w:type="spellStart"/>
-      <w:r>
-        <w:rPr>
-          <w:rFonts w:ascii="Times New Roman" w:hAnsi="Times New Roman" w:cs="Times New Roman"/>
-          <w:bCs/>
-          <w:sz w:val="24"/>
-          <w:szCs w:val="28"/>
-        </w:rPr>
-        <w:t>sicer</w:t>
-      </w:r>
-      <w:proofErr w:type="spellEnd"/>
-      <w:r>
-        <w:rPr>
-          <w:rFonts w:ascii="Times New Roman" w:hAnsi="Times New Roman" w:cs="Times New Roman"/>
-          <w:bCs/>
-          <w:sz w:val="24"/>
-          <w:szCs w:val="28"/>
-        </w:rPr>
-        <w:t xml:space="preserve"> </w:t>
-      </w:r>
-      <w:proofErr w:type="spellStart"/>
-      <w:r>
-        <w:rPr>
-          <w:rFonts w:ascii="Times New Roman" w:hAnsi="Times New Roman" w:cs="Times New Roman"/>
-          <w:bCs/>
-          <w:sz w:val="24"/>
-          <w:szCs w:val="28"/>
-        </w:rPr>
-        <w:t>ima</w:t>
-      </w:r>
-      <w:proofErr w:type="spellEnd"/>
-      <w:r>
-        <w:rPr>
-          <w:rFonts w:ascii="Times New Roman" w:hAnsi="Times New Roman" w:cs="Times New Roman"/>
-          <w:bCs/>
-          <w:sz w:val="24"/>
-          <w:szCs w:val="28"/>
-        </w:rPr>
-        <w:t xml:space="preserve"> 3618518 povezav.</w:t>
-      </w:r>
-      <w:bookmarkStart w:id="0" w:name="_GoBack"/>
-      <w:bookmarkEnd w:id="0"/>
+          <w:b/>
+          <w:bCs/>
+          <w:sz w:val="28"/>
+          <w:szCs w:val="28"/>
+        </w:rPr>
+      </w:pPr>
+    </w:p>
+    <w:p>
+      <w:pPr>
+        <w:rPr>
+          <w:rFonts w:ascii="Times New Roman" w:hAnsi="Times New Roman" w:cs="Times New Roman"/>
+          <w:b/>
+          <w:bCs/>
+          <w:sz w:val="24"/>
+          <w:szCs w:val="28"/>
+        </w:rPr>
+      </w:pPr>
+    </w:p>
+    <w:p>
+      <w:pPr>
+        <w:rPr>
+          <w:rFonts w:ascii="Times New Roman" w:hAnsi="Times New Roman" w:cs="Times New Roman"/>
+          <w:b/>
+          <w:bCs/>
+          <w:sz w:val="24"/>
+          <w:szCs w:val="28"/>
+        </w:rPr>
+      </w:pPr>
+    </w:p>
+    <w:p>
+      <w:pPr>
+        <w:rPr>
+          <w:rFonts w:ascii="Times New Roman" w:hAnsi="Times New Roman" w:cs="Times New Roman"/>
+          <w:b/>
+          <w:bCs/>
+          <w:sz w:val="24"/>
+          <w:szCs w:val="28"/>
+        </w:rPr>
+      </w:pPr>
+    </w:p>
+    <w:p>
+      <w:pPr>
+        <w:rPr>
+          <w:rFonts w:ascii="Times New Roman" w:hAnsi="Times New Roman" w:cs="Times New Roman"/>
+          <w:b/>
+          <w:bCs/>
+          <w:sz w:val="24"/>
+          <w:szCs w:val="28"/>
+        </w:rPr>
+      </w:pPr>
+    </w:p>
+    <w:p>
+      <w:pPr>
+        <w:rPr>
+          <w:rFonts w:ascii="Times New Roman" w:hAnsi="Times New Roman" w:cs="Times New Roman"/>
+          <w:b/>
+          <w:bCs/>
+          <w:sz w:val="24"/>
+          <w:szCs w:val="28"/>
+        </w:rPr>
+      </w:pPr>
+    </w:p>
+    <w:p>
+      <w:pPr>
+        <w:rPr>
+          <w:rFonts w:ascii="Times New Roman" w:hAnsi="Times New Roman" w:cs="Times New Roman"/>
+          <w:b/>
+          <w:bCs/>
+          <w:sz w:val="24"/>
+          <w:szCs w:val="28"/>
+        </w:rPr>
+      </w:pPr>
+    </w:p>
+    <w:p>
+      <w:pPr>
+        <w:rPr>
+          <w:rFonts w:ascii="Times New Roman" w:hAnsi="Times New Roman" w:cs="Times New Roman"/>
+          <w:b/>
+          <w:bCs/>
+          <w:sz w:val="24"/>
+          <w:szCs w:val="28"/>
+        </w:rPr>
+      </w:pPr>
+      <w:r>
+        <w:rPr>
+          <w:rFonts w:ascii="Times New Roman" w:hAnsi="Times New Roman" w:cs="Times New Roman"/>
+          <w:b/>
+          <w:bCs/>
+          <w:sz w:val="24"/>
+          <w:szCs w:val="28"/>
+        </w:rPr>
+        <w:lastRenderedPageBreak/>
+        <w:t>Povezavni</w:t>
+      </w:r>
+      <w:r>
+        <w:rPr>
+          <w:rFonts w:ascii="Times New Roman" w:hAnsi="Times New Roman" w:cs="Times New Roman"/>
+          <w:b/>
+          <w:bCs/>
+          <w:sz w:val="24"/>
+          <w:szCs w:val="28"/>
+        </w:rPr>
+        <w:t xml:space="preserve"> </w:t>
+      </w:r>
+      <w:proofErr w:type="spellStart"/>
+      <w:r>
+        <w:rPr>
+          <w:rFonts w:ascii="Times New Roman" w:hAnsi="Times New Roman" w:cs="Times New Roman"/>
+          <w:b/>
+          <w:bCs/>
+          <w:sz w:val="24"/>
+          <w:szCs w:val="28"/>
+        </w:rPr>
+        <w:t>otoki</w:t>
+      </w:r>
+      <w:proofErr w:type="spellEnd"/>
+      <w:r>
+        <w:rPr>
+          <w:rFonts w:ascii="Times New Roman" w:hAnsi="Times New Roman" w:cs="Times New Roman"/>
+          <w:b/>
+          <w:bCs/>
+          <w:sz w:val="24"/>
+          <w:szCs w:val="28"/>
+        </w:rPr>
+        <w:t xml:space="preserve"> v </w:t>
+      </w:r>
+      <w:proofErr w:type="spellStart"/>
+      <w:r>
+        <w:rPr>
+          <w:rFonts w:ascii="Times New Roman" w:hAnsi="Times New Roman" w:cs="Times New Roman"/>
+          <w:b/>
+          <w:bCs/>
+          <w:sz w:val="24"/>
+          <w:szCs w:val="28"/>
+        </w:rPr>
+        <w:t>vrstičnem</w:t>
+      </w:r>
+      <w:proofErr w:type="spellEnd"/>
+      <w:r>
+        <w:rPr>
+          <w:rFonts w:ascii="Times New Roman" w:hAnsi="Times New Roman" w:cs="Times New Roman"/>
+          <w:b/>
+          <w:bCs/>
+          <w:sz w:val="24"/>
+          <w:szCs w:val="28"/>
+        </w:rPr>
+        <w:t xml:space="preserve"> </w:t>
+      </w:r>
+      <w:proofErr w:type="spellStart"/>
+      <w:r>
+        <w:rPr>
+          <w:rFonts w:ascii="Times New Roman" w:hAnsi="Times New Roman" w:cs="Times New Roman"/>
+          <w:b/>
+          <w:bCs/>
+          <w:sz w:val="24"/>
+          <w:szCs w:val="28"/>
+        </w:rPr>
+        <w:t>omrežju</w:t>
+      </w:r>
+      <w:proofErr w:type="spellEnd"/>
+    </w:p>
+    <w:p>
+      <w:pPr>
+        <w:rPr>
+          <w:rFonts w:ascii="Times New Roman" w:hAnsi="Times New Roman" w:cs="Times New Roman"/>
+          <w:b/>
+          <w:bCs/>
+          <w:sz w:val="28"/>
+          <w:szCs w:val="28"/>
+        </w:rPr>
+      </w:pPr>
     </w:p>
     <w:p>
       <w:pPr>
@@ -3296,12 +3845,11 @@
           <w:lang w:val="sl-SI" w:eastAsia="sl-SI"/>
           <w14:ligatures w14:val="standardContextual"/>
         </w:rPr>
-        <w:lastRenderedPageBreak/>
         <w:drawing>
-          <wp:inline distT="0" distB="0" distL="0" distR="0" wp14:anchorId="3AAEABC2" wp14:editId="7488576F">
-            <wp:extent cx="5731510" cy="2426335"/>
-            <wp:effectExtent l="0" t="0" r="2540" b="0"/>
-            <wp:docPr id="8" name="Slika 8"/>
+          <wp:inline distT="0" distB="0" distL="0" distR="0" wp14:anchorId="5BAA2E73" wp14:editId="455CCFB4">
+            <wp:extent cx="5429250" cy="4723075"/>
+            <wp:effectExtent l="0" t="0" r="0" b="1905"/>
+            <wp:docPr id="11" name="Slika 11"/>
             <wp:cNvGraphicFramePr>
               <a:graphicFrameLocks xmlns:a="http://schemas.openxmlformats.org/drawingml/2006/main" noChangeAspect="1"/>
             </wp:cNvGraphicFramePr>
@@ -3321,6 +3869,354 @@
                   <pic:spPr>
                     <a:xfrm>
                       <a:off x="0" y="0"/>
+                      <a:ext cx="5431446" cy="4724985"/>
+                    </a:xfrm>
+                    <a:prstGeom prst="rect">
+                      <a:avLst/>
+                    </a:prstGeom>
+                  </pic:spPr>
+                </pic:pic>
+              </a:graphicData>
+            </a:graphic>
+          </wp:inline>
+        </w:drawing>
+      </w:r>
+    </w:p>
+    <w:p>
+      <w:pPr>
+        <w:rPr>
+          <w:rFonts w:ascii="Times New Roman" w:hAnsi="Times New Roman" w:cs="Times New Roman"/>
+          <w:b/>
+          <w:bCs/>
+          <w:sz w:val="24"/>
+          <w:szCs w:val="28"/>
+        </w:rPr>
+      </w:pPr>
+      <w:proofErr w:type="spellStart"/>
+      <w:r>
+        <w:rPr>
+          <w:rFonts w:ascii="Times New Roman" w:hAnsi="Times New Roman" w:cs="Times New Roman"/>
+          <w:b/>
+          <w:bCs/>
+          <w:sz w:val="24"/>
+          <w:szCs w:val="28"/>
+        </w:rPr>
+        <w:t>Stolpično</w:t>
+      </w:r>
+      <w:proofErr w:type="spellEnd"/>
+      <w:r>
+        <w:rPr>
+          <w:rFonts w:ascii="Times New Roman" w:hAnsi="Times New Roman" w:cs="Times New Roman"/>
+          <w:b/>
+          <w:bCs/>
+          <w:sz w:val="24"/>
+          <w:szCs w:val="28"/>
+        </w:rPr>
+        <w:t xml:space="preserve"> </w:t>
+      </w:r>
+      <w:proofErr w:type="spellStart"/>
+      <w:r>
+        <w:rPr>
+          <w:rFonts w:ascii="Times New Roman" w:hAnsi="Times New Roman" w:cs="Times New Roman"/>
+          <w:b/>
+          <w:bCs/>
+          <w:sz w:val="24"/>
+          <w:szCs w:val="28"/>
+        </w:rPr>
+        <w:t>omrežje</w:t>
+      </w:r>
+      <w:proofErr w:type="spellEnd"/>
+    </w:p>
+    <w:p>
+      <w:pPr>
+        <w:rPr>
+          <w:rFonts w:ascii="Times New Roman" w:hAnsi="Times New Roman" w:cs="Times New Roman"/>
+          <w:bCs/>
+          <w:sz w:val="24"/>
+          <w:szCs w:val="28"/>
+        </w:rPr>
+      </w:pPr>
+      <w:proofErr w:type="spellStart"/>
+      <w:r>
+        <w:rPr>
+          <w:rFonts w:ascii="Times New Roman" w:hAnsi="Times New Roman" w:cs="Times New Roman"/>
+          <w:bCs/>
+          <w:sz w:val="24"/>
+          <w:szCs w:val="28"/>
+        </w:rPr>
+        <w:t>Nato</w:t>
+      </w:r>
+      <w:proofErr w:type="spellEnd"/>
+      <w:r>
+        <w:rPr>
+          <w:rFonts w:ascii="Times New Roman" w:hAnsi="Times New Roman" w:cs="Times New Roman"/>
+          <w:bCs/>
+          <w:sz w:val="24"/>
+          <w:szCs w:val="28"/>
+        </w:rPr>
+        <w:t xml:space="preserve"> pa </w:t>
+      </w:r>
+      <w:proofErr w:type="spellStart"/>
+      <w:r>
+        <w:rPr>
+          <w:rFonts w:ascii="Times New Roman" w:hAnsi="Times New Roman" w:cs="Times New Roman"/>
+          <w:bCs/>
+          <w:sz w:val="24"/>
+          <w:szCs w:val="28"/>
+        </w:rPr>
+        <w:t>naredimo</w:t>
+      </w:r>
+      <w:proofErr w:type="spellEnd"/>
+      <w:r>
+        <w:rPr>
+          <w:rFonts w:ascii="Times New Roman" w:hAnsi="Times New Roman" w:cs="Times New Roman"/>
+          <w:bCs/>
+          <w:sz w:val="24"/>
+          <w:szCs w:val="28"/>
+        </w:rPr>
+        <w:t xml:space="preserve"> </w:t>
+      </w:r>
+      <w:proofErr w:type="spellStart"/>
+      <w:r>
+        <w:rPr>
+          <w:rFonts w:ascii="Times New Roman" w:hAnsi="Times New Roman" w:cs="Times New Roman"/>
+          <w:bCs/>
+          <w:sz w:val="24"/>
+          <w:szCs w:val="28"/>
+        </w:rPr>
+        <w:t>še</w:t>
+      </w:r>
+      <w:proofErr w:type="spellEnd"/>
+      <w:r>
+        <w:rPr>
+          <w:rFonts w:ascii="Times New Roman" w:hAnsi="Times New Roman" w:cs="Times New Roman"/>
+          <w:bCs/>
+          <w:sz w:val="24"/>
+          <w:szCs w:val="28"/>
+        </w:rPr>
+        <w:t xml:space="preserve"> </w:t>
+      </w:r>
+      <w:proofErr w:type="spellStart"/>
+      <w:r>
+        <w:rPr>
+          <w:rFonts w:ascii="Times New Roman" w:hAnsi="Times New Roman" w:cs="Times New Roman"/>
+          <w:bCs/>
+          <w:sz w:val="24"/>
+          <w:szCs w:val="28"/>
+        </w:rPr>
+        <w:t>enovrstno</w:t>
+      </w:r>
+      <w:proofErr w:type="spellEnd"/>
+      <w:r>
+        <w:rPr>
+          <w:rFonts w:ascii="Times New Roman" w:hAnsi="Times New Roman" w:cs="Times New Roman"/>
+          <w:bCs/>
+          <w:sz w:val="24"/>
+          <w:szCs w:val="28"/>
+        </w:rPr>
+        <w:t xml:space="preserve"> </w:t>
+      </w:r>
+      <w:proofErr w:type="spellStart"/>
+      <w:r>
+        <w:rPr>
+          <w:rFonts w:ascii="Times New Roman" w:hAnsi="Times New Roman" w:cs="Times New Roman"/>
+          <w:bCs/>
+          <w:sz w:val="24"/>
+          <w:szCs w:val="28"/>
+        </w:rPr>
+        <w:t>stolpično</w:t>
+      </w:r>
+      <w:proofErr w:type="spellEnd"/>
+      <w:r>
+        <w:rPr>
+          <w:rFonts w:ascii="Times New Roman" w:hAnsi="Times New Roman" w:cs="Times New Roman"/>
+          <w:bCs/>
+          <w:sz w:val="24"/>
+          <w:szCs w:val="28"/>
+        </w:rPr>
+        <w:t xml:space="preserve"> </w:t>
+      </w:r>
+      <w:proofErr w:type="spellStart"/>
+      <w:r>
+        <w:rPr>
+          <w:rFonts w:ascii="Times New Roman" w:hAnsi="Times New Roman" w:cs="Times New Roman"/>
+          <w:bCs/>
+          <w:sz w:val="24"/>
+          <w:szCs w:val="28"/>
+        </w:rPr>
+        <w:t>omrežje</w:t>
+      </w:r>
+      <w:proofErr w:type="spellEnd"/>
+      <w:r>
+        <w:rPr>
+          <w:rFonts w:ascii="Times New Roman" w:hAnsi="Times New Roman" w:cs="Times New Roman"/>
+          <w:bCs/>
+          <w:sz w:val="24"/>
+          <w:szCs w:val="28"/>
+        </w:rPr>
+        <w:t xml:space="preserve">, </w:t>
+      </w:r>
+      <w:proofErr w:type="spellStart"/>
+      <w:r>
+        <w:rPr>
+          <w:rFonts w:ascii="Times New Roman" w:hAnsi="Times New Roman" w:cs="Times New Roman"/>
+          <w:bCs/>
+          <w:sz w:val="24"/>
+          <w:szCs w:val="28"/>
+        </w:rPr>
+        <w:t>ki</w:t>
+      </w:r>
+      <w:proofErr w:type="spellEnd"/>
+      <w:r>
+        <w:rPr>
+          <w:rFonts w:ascii="Times New Roman" w:hAnsi="Times New Roman" w:cs="Times New Roman"/>
+          <w:bCs/>
+          <w:sz w:val="24"/>
+          <w:szCs w:val="28"/>
+        </w:rPr>
+        <w:t xml:space="preserve"> pa je </w:t>
+      </w:r>
+      <w:proofErr w:type="spellStart"/>
+      <w:r>
+        <w:rPr>
+          <w:rFonts w:ascii="Times New Roman" w:hAnsi="Times New Roman" w:cs="Times New Roman"/>
+          <w:bCs/>
+          <w:sz w:val="24"/>
+          <w:szCs w:val="28"/>
+        </w:rPr>
+        <w:t>precej</w:t>
+      </w:r>
+      <w:proofErr w:type="spellEnd"/>
+      <w:r>
+        <w:rPr>
+          <w:rFonts w:ascii="Times New Roman" w:hAnsi="Times New Roman" w:cs="Times New Roman"/>
+          <w:bCs/>
+          <w:sz w:val="24"/>
+          <w:szCs w:val="28"/>
+        </w:rPr>
+        <w:t xml:space="preserve"> </w:t>
+      </w:r>
+      <w:proofErr w:type="spellStart"/>
+      <w:r>
+        <w:rPr>
+          <w:rFonts w:ascii="Times New Roman" w:hAnsi="Times New Roman" w:cs="Times New Roman"/>
+          <w:bCs/>
+          <w:sz w:val="24"/>
+          <w:szCs w:val="28"/>
+        </w:rPr>
+        <w:t>manjše</w:t>
+      </w:r>
+      <w:proofErr w:type="spellEnd"/>
+      <w:r>
+        <w:rPr>
+          <w:rFonts w:ascii="Times New Roman" w:hAnsi="Times New Roman" w:cs="Times New Roman"/>
+          <w:bCs/>
+          <w:sz w:val="24"/>
+          <w:szCs w:val="28"/>
+        </w:rPr>
+        <w:t xml:space="preserve"> in </w:t>
+      </w:r>
+      <w:proofErr w:type="spellStart"/>
+      <w:r>
+        <w:rPr>
+          <w:rFonts w:ascii="Times New Roman" w:hAnsi="Times New Roman" w:cs="Times New Roman"/>
+          <w:bCs/>
+          <w:sz w:val="24"/>
+          <w:szCs w:val="28"/>
+        </w:rPr>
+        <w:t>sicer</w:t>
+      </w:r>
+      <w:proofErr w:type="spellEnd"/>
+      <w:r>
+        <w:rPr>
+          <w:rFonts w:ascii="Times New Roman" w:hAnsi="Times New Roman" w:cs="Times New Roman"/>
+          <w:bCs/>
+          <w:sz w:val="24"/>
+          <w:szCs w:val="28"/>
+        </w:rPr>
+        <w:t xml:space="preserve"> </w:t>
+      </w:r>
+      <w:proofErr w:type="spellStart"/>
+      <w:r>
+        <w:rPr>
+          <w:rFonts w:ascii="Times New Roman" w:hAnsi="Times New Roman" w:cs="Times New Roman"/>
+          <w:bCs/>
+          <w:sz w:val="24"/>
+          <w:szCs w:val="28"/>
+        </w:rPr>
+        <w:t>ima</w:t>
+      </w:r>
+      <w:proofErr w:type="spellEnd"/>
+      <w:r>
+        <w:rPr>
+          <w:rFonts w:ascii="Times New Roman" w:hAnsi="Times New Roman" w:cs="Times New Roman"/>
+          <w:bCs/>
+          <w:sz w:val="24"/>
+          <w:szCs w:val="28"/>
+        </w:rPr>
+        <w:t xml:space="preserve"> 3618518 </w:t>
+      </w:r>
+      <w:proofErr w:type="spellStart"/>
+      <w:r>
+        <w:rPr>
+          <w:rFonts w:ascii="Times New Roman" w:hAnsi="Times New Roman" w:cs="Times New Roman"/>
+          <w:bCs/>
+          <w:sz w:val="24"/>
+          <w:szCs w:val="28"/>
+        </w:rPr>
+        <w:t>povezav</w:t>
+      </w:r>
+      <w:proofErr w:type="spellEnd"/>
+      <w:r>
+        <w:rPr>
+          <w:rFonts w:ascii="Times New Roman" w:hAnsi="Times New Roman" w:cs="Times New Roman"/>
+          <w:bCs/>
+          <w:sz w:val="24"/>
+          <w:szCs w:val="28"/>
+        </w:rPr>
+        <w:t>.</w:t>
+      </w:r>
+    </w:p>
+    <w:p>
+      <w:pPr>
+        <w:rPr>
+          <w:rFonts w:ascii="Times New Roman" w:hAnsi="Times New Roman" w:cs="Times New Roman"/>
+          <w:b/>
+          <w:bCs/>
+          <w:sz w:val="28"/>
+          <w:szCs w:val="28"/>
+        </w:rPr>
+      </w:pPr>
+      <w:r>
+        <w:rPr>
+          <w:noProof/>
+          <w:lang w:val="sl-SI" w:eastAsia="sl-SI"/>
+          <w14:ligatures w14:val="standardContextual"/>
+        </w:rPr>
+        <w:drawing>
+          <wp:inline distT="0" distB="0" distL="0" distR="0" wp14:anchorId="3AAEABC2" wp14:editId="7488576F">
+            <wp:extent cx="5731510" cy="2426335"/>
+            <wp:effectExtent l="0" t="0" r="2540" b="0"/>
+            <wp:docPr id="8" name="Slika 8"/>
+            <wp:cNvGraphicFramePr>
+              <a:graphicFrameLocks xmlns:a="http://schemas.openxmlformats.org/drawingml/2006/main" noChangeAspect="1"/>
+            </wp:cNvGraphicFramePr>
+            <a:graphic xmlns:a="http://schemas.openxmlformats.org/drawingml/2006/main">
+              <a:graphicData uri="http://schemas.openxmlformats.org/drawingml/2006/picture">
+                <pic:pic xmlns:pic="http://schemas.openxmlformats.org/drawingml/2006/picture">
+                  <pic:nvPicPr>
+                    <pic:cNvPr id="1" name=""/>
+                    <pic:cNvPicPr/>
+                  </pic:nvPicPr>
+                  <pic:blipFill>
+                    <a:blip r:embed="rId16"/>
+                    <a:stretch>
+                      <a:fillRect/>
+                    </a:stretch>
+                  </pic:blipFill>
+                  <pic:spPr>
+                    <a:xfrm>
+                      <a:off x="0" y="0"/>
                       <a:ext cx="5731510" cy="2426335"/>
                     </a:xfrm>
                     <a:prstGeom prst="rect">
@@ -3334,10 +4230,179 @@
         </w:drawing>
       </w:r>
     </w:p>
+    <w:p>
+      <w:pPr>
+        <w:rPr>
+          <w:rFonts w:ascii="Times New Roman" w:hAnsi="Times New Roman" w:cs="Times New Roman"/>
+          <w:b/>
+          <w:bCs/>
+          <w:sz w:val="28"/>
+          <w:szCs w:val="28"/>
+        </w:rPr>
+      </w:pPr>
+    </w:p>
+    <w:p>
+      <w:pPr>
+        <w:rPr>
+          <w:rFonts w:ascii="Times New Roman" w:hAnsi="Times New Roman" w:cs="Times New Roman"/>
+          <w:b/>
+          <w:bCs/>
+          <w:sz w:val="24"/>
+          <w:szCs w:val="28"/>
+        </w:rPr>
+      </w:pPr>
+      <w:proofErr w:type="spellStart"/>
+      <w:r>
+        <w:rPr>
+          <w:rFonts w:ascii="Times New Roman" w:hAnsi="Times New Roman" w:cs="Times New Roman"/>
+          <w:b/>
+          <w:bCs/>
+          <w:sz w:val="24"/>
+          <w:szCs w:val="28"/>
+        </w:rPr>
+        <w:t>Povezavni</w:t>
+      </w:r>
+      <w:proofErr w:type="spellEnd"/>
+      <w:r>
+        <w:rPr>
+          <w:rFonts w:ascii="Times New Roman" w:hAnsi="Times New Roman" w:cs="Times New Roman"/>
+          <w:b/>
+          <w:bCs/>
+          <w:sz w:val="24"/>
+          <w:szCs w:val="28"/>
+        </w:rPr>
+        <w:t xml:space="preserve"> </w:t>
+      </w:r>
+      <w:proofErr w:type="spellStart"/>
+      <w:r>
+        <w:rPr>
+          <w:rFonts w:ascii="Times New Roman" w:hAnsi="Times New Roman" w:cs="Times New Roman"/>
+          <w:b/>
+          <w:bCs/>
+          <w:sz w:val="24"/>
+          <w:szCs w:val="28"/>
+        </w:rPr>
+        <w:t>otoki</w:t>
+      </w:r>
+      <w:proofErr w:type="spellEnd"/>
+      <w:r>
+        <w:rPr>
+          <w:rFonts w:ascii="Times New Roman" w:hAnsi="Times New Roman" w:cs="Times New Roman"/>
+          <w:b/>
+          <w:bCs/>
+          <w:sz w:val="24"/>
+          <w:szCs w:val="28"/>
+        </w:rPr>
+        <w:t xml:space="preserve"> v </w:t>
+      </w:r>
+      <w:proofErr w:type="spellStart"/>
+      <w:r>
+        <w:rPr>
+          <w:rFonts w:ascii="Times New Roman" w:hAnsi="Times New Roman" w:cs="Times New Roman"/>
+          <w:b/>
+          <w:bCs/>
+          <w:sz w:val="24"/>
+          <w:szCs w:val="28"/>
+        </w:rPr>
+        <w:t>stolpičnem</w:t>
+      </w:r>
+      <w:proofErr w:type="spellEnd"/>
+      <w:r>
+        <w:rPr>
+          <w:rFonts w:ascii="Times New Roman" w:hAnsi="Times New Roman" w:cs="Times New Roman"/>
+          <w:b/>
+          <w:bCs/>
+          <w:sz w:val="24"/>
+          <w:szCs w:val="28"/>
+        </w:rPr>
+        <w:t xml:space="preserve"> </w:t>
+      </w:r>
+      <w:proofErr w:type="spellStart"/>
+      <w:r>
+        <w:rPr>
+          <w:rFonts w:ascii="Times New Roman" w:hAnsi="Times New Roman" w:cs="Times New Roman"/>
+          <w:b/>
+          <w:bCs/>
+          <w:sz w:val="24"/>
+          <w:szCs w:val="28"/>
+        </w:rPr>
+        <w:t>omrežju</w:t>
+      </w:r>
+      <w:proofErr w:type="spellEnd"/>
+    </w:p>
+    <w:p>
+      <w:pPr>
+        <w:rPr>
+          <w:rFonts w:ascii="Times New Roman" w:hAnsi="Times New Roman" w:cs="Times New Roman"/>
+          <w:b/>
+          <w:bCs/>
+          <w:sz w:val="24"/>
+          <w:szCs w:val="28"/>
+        </w:rPr>
+      </w:pPr>
+      <w:r>
+        <w:rPr>
+          <w:rFonts w:ascii="Times New Roman" w:hAnsi="Times New Roman" w:cs="Times New Roman"/>
+          <w:bCs/>
+          <w:noProof/>
+          <w:sz w:val="24"/>
+          <w:szCs w:val="28"/>
+          <w:lang w:val="sl-SI" w:eastAsia="sl-SI"/>
+        </w:rPr>
+        <w:drawing>
+          <wp:inline distT="0" distB="0" distL="0" distR="0" wp14:anchorId="0D5081E8" wp14:editId="42E09C6E">
+            <wp:extent cx="5715000" cy="3067050"/>
+            <wp:effectExtent l="0" t="0" r="0" b="0"/>
+            <wp:docPr id="10" name="Slika 10" descr="C:\Users\Uporabnik\AppData\Local\Microsoft\Windows\INetCache\Content.Word\columns_islands.jpg"/>
+            <wp:cNvGraphicFramePr>
+              <a:graphicFrameLocks xmlns:a="http://schemas.openxmlformats.org/drawingml/2006/main" noChangeAspect="1"/>
+            </wp:cNvGraphicFramePr>
+            <a:graphic xmlns:a="http://schemas.openxmlformats.org/drawingml/2006/main">
+              <a:graphicData uri="http://schemas.openxmlformats.org/drawingml/2006/picture">
+                <pic:pic xmlns:pic="http://schemas.openxmlformats.org/drawingml/2006/picture">
+                  <pic:nvPicPr>
+                    <pic:cNvPr id="0" name="Picture 3" descr="C:\Users\Uporabnik\AppData\Local\Microsoft\Windows\INetCache\Content.Word\columns_islands.jpg"/>
+                    <pic:cNvPicPr>
+                      <a:picLocks noChangeAspect="1" noChangeArrowheads="1"/>
+                    </pic:cNvPicPr>
+                  </pic:nvPicPr>
+                  <pic:blipFill>
+                    <a:blip r:embed="rId17" cstate="print">
+                      <a:extLst>
+                        <a:ext uri="{28A0092B-C50C-407E-A947-70E740481C1C}">
+                          <a14:useLocalDpi xmlns:a14="http://schemas.microsoft.com/office/drawing/2010/main" val="0"/>
+                        </a:ext>
+                      </a:extLst>
+                    </a:blip>
+                    <a:srcRect/>
+                    <a:stretch>
+                      <a:fillRect/>
+                    </a:stretch>
+                  </pic:blipFill>
+                  <pic:spPr bwMode="auto">
+                    <a:xfrm>
+                      <a:off x="0" y="0"/>
+                      <a:ext cx="5715000" cy="3067050"/>
+                    </a:xfrm>
+                    <a:prstGeom prst="rect">
+                      <a:avLst/>
+                    </a:prstGeom>
+                    <a:noFill/>
+                    <a:ln>
+                      <a:noFill/>
+                    </a:ln>
+                  </pic:spPr>
+                </pic:pic>
+              </a:graphicData>
+            </a:graphic>
+          </wp:inline>
+        </w:drawing>
+      </w:r>
+    </w:p>
     <w:sectPr>
-      <w:headerReference w:type="even" r:id="rId16"/>
-      <w:headerReference w:type="default" r:id="rId17"/>
-      <w:headerReference w:type="first" r:id="rId18"/>
+      <w:headerReference w:type="even" r:id="rId18"/>
+      <w:headerReference w:type="default" r:id="rId19"/>
+      <w:headerReference w:type="first" r:id="rId20"/>
       <w:pgSz w:w="11906" w:h="16838"/>
       <w:pgMar w:top="1440" w:right="1440" w:bottom="1440" w:left="1440" w:header="708" w:footer="708" w:gutter="0"/>
       <w:cols w:space="708"/>
@@ -4015,7 +5080,7 @@
   <w:style w:type="paragraph" w:default="1" w:styleId="Navaden">
     <w:name w:val="Normal"/>
     <w:qFormat/>
-    <w:rsid w:val="00006D5F"/>
+    <w:rsid w:val="00D60A47"/>
     <w:pPr>
       <w:spacing w:line="256" w:lineRule="auto"/>
     </w:pPr>
